--- a/document/pasang & prasanna.docx
+++ b/document/pasang & prasanna.docx
@@ -249,7 +249,14 @@
           <w:rFonts w:cs="Times New Roman"/>
           <w:szCs w:val="28"/>
         </w:rPr>
-        <w:t>(Subject code-………) in the completion of Bachelor of Information Technology (BIT) degree at Kuleshwor Awas Campus, under Purbanchal University.</w:t>
+        <w:t>(Subject code-BIT106CO</w:t>
+      </w:r>
+      <w:r>
+        <w:rPr>
+          <w:rFonts w:cs="Times New Roman"/>
+          <w:szCs w:val="28"/>
+        </w:rPr>
+        <w:t>) in the completion of Bachelor of Information Technology (BIT) degree at Kuleshwor Awas Campus, under Purbanchal University.</w:t>
       </w:r>
     </w:p>
     <w:p>
@@ -400,6 +407,33 @@
     </w:p>
     <w:p>
       <w:pPr>
+        <w:rPr>
+          <w:rFonts w:cs="Times New Roman"/>
+          <w:sz w:val="32"/>
+          <w:szCs w:val="40"/>
+        </w:rPr>
+      </w:pPr>
+    </w:p>
+    <w:p>
+      <w:pPr>
+        <w:rPr>
+          <w:rFonts w:cs="Times New Roman"/>
+          <w:sz w:val="32"/>
+          <w:szCs w:val="40"/>
+        </w:rPr>
+      </w:pPr>
+    </w:p>
+    <w:p>
+      <w:pPr>
+        <w:rPr>
+          <w:rFonts w:cs="Times New Roman"/>
+          <w:sz w:val="32"/>
+          <w:szCs w:val="40"/>
+        </w:rPr>
+      </w:pPr>
+    </w:p>
+    <w:p>
+      <w:pPr>
         <w:tabs>
           <w:tab w:val="left" w:pos="3194"/>
         </w:tabs>
@@ -421,173 +455,18 @@
       <w:r>
         <w:br w:type="page"/>
       </w:r>
-    </w:p>
-    <w:p>
-      <w:pPr>
-        <w:rPr>
-          <w:rFonts w:cs="Times New Roman"/>
-          <w:szCs w:val="24"/>
-        </w:rPr>
-      </w:pPr>
     </w:p>
     <w:p>
       <w:pPr>
         <w:pStyle w:val="Heading1"/>
         <w:jc w:val="center"/>
-        <w:rPr>
-          <w:rFonts w:cs="Times New Roman"/>
-        </w:rPr>
-      </w:pPr>
-      <w:bookmarkStart w:id="0" w:name="_Toc202081990"/>
-      <w:r>
-        <w:rPr>
-          <w:rFonts w:cs="Times New Roman"/>
-        </w:rPr>
-        <w:t>ACKNOWLEDGE</w:t>
-      </w:r>
-      <w:r>
-        <w:rPr>
-          <w:rFonts w:cs="Times New Roman"/>
-        </w:rPr>
-        <w:t>MENT</w:t>
-      </w:r>
-      <w:bookmarkEnd w:id="0"/>
-    </w:p>
-    <w:p/>
-    <w:p>
-      <w:pPr>
-        <w:spacing w:after="0" w:line="360" w:lineRule="auto"/>
-        <w:jc w:val="both"/>
-        <w:rPr>
-          <w:rFonts w:eastAsia="Times New Roman" w:cs="Times New Roman"/>
-          <w:color w:val="000000"/>
-          <w:szCs w:val="24"/>
-          <w:lang w:bidi="ne-NP"/>
-        </w:rPr>
-      </w:pPr>
-      <w:r>
-        <w:rPr>
-          <w:rFonts w:eastAsia="Times New Roman" w:cs="Times New Roman"/>
-          <w:color w:val="000000"/>
-          <w:szCs w:val="24"/>
-          <w:lang w:bidi="ne-NP"/>
-        </w:rPr>
-        <w:t xml:space="preserve">We take this opportunity to express our profound appreciation and unfathomable regards to the Information Technology (IT) department for this commendable guidance, monitoring and constant </w:t>
-      </w:r>
-      <w:r>
-        <w:rPr>
-          <w:rFonts w:eastAsia="Times New Roman" w:cs="Times New Roman"/>
-          <w:szCs w:val="24"/>
-          <w:lang w:bidi="ne-NP"/>
-        </w:rPr>
-        <w:t>encouragement</w:t>
-      </w:r>
-      <w:r>
-        <w:rPr>
-          <w:rFonts w:eastAsia="Times New Roman" w:cs="Times New Roman"/>
-          <w:color w:val="000000"/>
-          <w:szCs w:val="24"/>
-          <w:lang w:bidi="ne-NP"/>
-        </w:rPr>
-        <w:t xml:space="preserve"> throughout the course of this project. The help and guidance given by shall carry us a long way, in the journey on which we are about to embark.</w:t>
-      </w:r>
-    </w:p>
-    <w:p>
-      <w:pPr>
-        <w:spacing w:after="0" w:line="360" w:lineRule="auto"/>
-        <w:jc w:val="both"/>
-        <w:rPr>
-          <w:rFonts w:eastAsia="Times New Roman" w:cs="Times New Roman"/>
-          <w:color w:val="000000"/>
-          <w:szCs w:val="24"/>
-          <w:lang w:bidi="ne-NP"/>
-        </w:rPr>
-      </w:pPr>
-    </w:p>
-    <w:p>
-      <w:pPr>
-        <w:spacing w:after="0" w:line="360" w:lineRule="auto"/>
-        <w:jc w:val="both"/>
-        <w:rPr>
-          <w:rFonts w:eastAsia="Times New Roman" w:cs="Times New Roman"/>
-          <w:szCs w:val="24"/>
-          <w:lang w:bidi="ne-NP"/>
-        </w:rPr>
-      </w:pPr>
-      <w:r>
-        <w:rPr>
-          <w:rFonts w:eastAsia="Times New Roman" w:cs="Times New Roman"/>
-          <w:color w:val="000000"/>
-          <w:szCs w:val="24"/>
-          <w:lang w:bidi="ne-NP"/>
-        </w:rPr>
-        <w:t>We also take this opportunity to express a deep sense of gratefulness to Mr. Narayan GC for his amiable support, valuable information and guidance, which helped us in completing this task throughout its various stages. We also want to thank our program director Mr. Narayan G.C. who helped us a lot during the complete project by giving us his precious time. We are also indebted to all members of Kuleshwor Awas Campus, for the help provided by them in their in their respective fields. We are grateful for their cooperation during the period of our project.</w:t>
-      </w:r>
-    </w:p>
-    <w:p>
-      <w:pPr>
-        <w:spacing w:after="0" w:line="360" w:lineRule="auto"/>
-        <w:jc w:val="both"/>
-        <w:rPr>
-          <w:rFonts w:eastAsia="Times New Roman" w:cs="Times New Roman"/>
-          <w:szCs w:val="24"/>
-          <w:lang w:bidi="ne-NP"/>
-        </w:rPr>
-      </w:pPr>
-    </w:p>
-    <w:p>
-      <w:pPr>
-        <w:spacing w:after="0" w:line="360" w:lineRule="auto"/>
-        <w:jc w:val="both"/>
-        <w:rPr>
-          <w:rFonts w:eastAsia="Times New Roman" w:cs="Times New Roman"/>
-          <w:szCs w:val="24"/>
-          <w:lang w:bidi="ne-NP"/>
-        </w:rPr>
-      </w:pPr>
-      <w:r>
-        <w:rPr>
-          <w:rFonts w:eastAsia="Times New Roman" w:cs="Times New Roman"/>
-          <w:color w:val="000000"/>
-          <w:szCs w:val="24"/>
-          <w:lang w:bidi="ne-NP"/>
-        </w:rPr>
-        <w:t>Finally we would also like to express lots of thanks to PURBANCHAL UNIVERSITY for designing such a wonderful course structure. It will help us to get more knowledge in the field of Information Technology &amp; help us to have a bright future in the field of technology.</w:t>
-      </w:r>
-    </w:p>
-    <w:p>
-      <w:pPr>
-        <w:tabs>
-          <w:tab w:val="left" w:pos="3194"/>
-        </w:tabs>
-        <w:jc w:val="center"/>
-        <w:rPr>
-          <w:rFonts w:cs="Times New Roman"/>
-          <w:szCs w:val="24"/>
-        </w:rPr>
-        <w:sectPr>
-          <w:headerReference w:type="default" r:id="rId9"/>
-          <w:footerReference w:type="default" r:id="rId10"/>
-          <w:pgSz w:w="11907" w:h="16839" w:code="9"/>
-          <w:pgMar w:top="1440" w:right="1440" w:bottom="1440" w:left="1440" w:header="720" w:footer="720" w:gutter="0"/>
-          <w:pgNumType w:fmt="upperRoman" w:start="1" w:chapStyle="1"/>
-          <w:cols w:space="720"/>
-          <w:titlePg/>
-          <w:docGrid w:linePitch="360"/>
-        </w:sectPr>
-      </w:pPr>
-    </w:p>
-    <w:p>
-      <w:pPr>
-        <w:pStyle w:val="Heading1"/>
-        <w:jc w:val="center"/>
-      </w:pPr>
-      <w:bookmarkStart w:id="1" w:name="_Toc202081991"/>
+      </w:pPr>
+      <w:bookmarkStart w:id="0" w:name="_Toc202216354"/>
       <w:r>
         <w:lastRenderedPageBreak/>
         <w:t>STUDENT’S DECLARATION</w:t>
       </w:r>
-      <w:bookmarkEnd w:id="1"/>
+      <w:bookmarkEnd w:id="0"/>
     </w:p>
     <w:p>
       <w:pPr>
@@ -756,6 +635,7 @@
                 <w:szCs w:val="24"/>
               </w:rPr>
             </w:pPr>
+            <w:proofErr w:type="spellStart"/>
             <w:r>
               <w:rPr>
                 <w:rFonts w:cs="Times New Roman"/>
@@ -763,6 +643,7 @@
               </w:rPr>
               <w:t>Redg</w:t>
             </w:r>
+            <w:proofErr w:type="spellEnd"/>
           </w:p>
         </w:tc>
         <w:tc>
@@ -1008,14 +889,7 @@
                 <w:rFonts w:cs="Times New Roman"/>
                 <w:szCs w:val="24"/>
               </w:rPr>
-              <w:t>177-3-2</w:t>
-            </w:r>
-            <w:r>
-              <w:rPr>
-                <w:rFonts w:cs="Times New Roman"/>
-                <w:szCs w:val="24"/>
-              </w:rPr>
-              <w:t>-01981-2024</w:t>
+              <w:t>177-3-2-01981-2024</w:t>
             </w:r>
           </w:p>
         </w:tc>
@@ -1066,72 +940,39 @@
     </w:tbl>
     <w:p>
       <w:pPr>
+        <w:tabs>
+          <w:tab w:val="left" w:pos="3194"/>
+        </w:tabs>
+        <w:rPr>
+          <w:rFonts w:cs="Times New Roman"/>
+          <w:szCs w:val="24"/>
+        </w:rPr>
+        <w:sectPr>
+          <w:headerReference w:type="default" r:id="rId9"/>
+          <w:footerReference w:type="default" r:id="rId10"/>
+          <w:pgSz w:w="11907" w:h="16839" w:code="9"/>
+          <w:pgMar w:top="1440" w:right="1440" w:bottom="1440" w:left="1440" w:header="720" w:footer="720" w:gutter="0"/>
+          <w:pgNumType w:fmt="upperRoman" w:start="1" w:chapStyle="1"/>
+          <w:cols w:space="720"/>
+          <w:titlePg/>
+          <w:docGrid w:linePitch="360"/>
+        </w:sectPr>
+      </w:pPr>
+    </w:p>
+    <w:p>
+      <w:pPr>
         <w:pStyle w:val="Heading1"/>
         <w:rPr>
           <w:rFonts w:cs="Times New Roman"/>
         </w:rPr>
       </w:pPr>
-    </w:p>
-    <w:p>
-      <w:pPr>
-        <w:pStyle w:val="Heading1"/>
-        <w:rPr>
-          <w:rFonts w:cs="Times New Roman"/>
-        </w:rPr>
-      </w:pPr>
-    </w:p>
-    <w:p>
-      <w:pPr>
-        <w:pStyle w:val="Heading1"/>
-        <w:rPr>
-          <w:rFonts w:cs="Times New Roman"/>
-        </w:rPr>
-      </w:pPr>
-    </w:p>
-    <w:p>
-      <w:pPr>
-        <w:pStyle w:val="Heading1"/>
-        <w:rPr>
-          <w:rFonts w:cs="Times New Roman"/>
-        </w:rPr>
-      </w:pPr>
-    </w:p>
-    <w:p>
-      <w:pPr>
-        <w:pStyle w:val="Heading1"/>
-        <w:rPr>
-          <w:rFonts w:cs="Times New Roman"/>
-        </w:rPr>
-      </w:pPr>
-    </w:p>
-    <w:p>
-      <w:pPr>
-        <w:pStyle w:val="Heading1"/>
-        <w:rPr>
-          <w:rFonts w:cs="Times New Roman"/>
-        </w:rPr>
-      </w:pPr>
-    </w:p>
-    <w:p>
-      <w:pPr>
-        <w:pStyle w:val="Heading1"/>
-        <w:rPr>
-          <w:rFonts w:cs="Times New Roman"/>
-        </w:rPr>
-      </w:pPr>
-    </w:p>
-    <w:p/>
-    <w:p>
-      <w:pPr>
-        <w:pStyle w:val="Heading1"/>
-        <w:rPr>
-          <w:rFonts w:cs="Times New Roman"/>
-        </w:rPr>
-      </w:pPr>
-      <w:bookmarkStart w:id="2" w:name="_Toc201125944"/>
-      <w:bookmarkStart w:id="3" w:name="_Toc201125981"/>
-      <w:bookmarkStart w:id="4" w:name="_Toc201162370"/>
-      <w:bookmarkStart w:id="5" w:name="_Toc202081992"/>
+      <w:bookmarkStart w:id="1" w:name="_Toc201125944"/>
+      <w:bookmarkStart w:id="2" w:name="_Toc201125981"/>
+      <w:bookmarkStart w:id="3" w:name="_Toc201162370"/>
+      <w:bookmarkStart w:id="4" w:name="_Toc202081992"/>
+      <w:bookmarkStart w:id="5" w:name="_Toc202162724"/>
+      <w:bookmarkStart w:id="6" w:name="_Toc202181378"/>
+      <w:bookmarkStart w:id="7" w:name="_Toc202216355"/>
       <w:r>
         <w:rPr>
           <w:rFonts w:eastAsia="Times New Roman" w:cs="Times New Roman"/>
@@ -1143,11 +984,11 @@
         <w:drawing>
           <wp:anchor distT="0" distB="0" distL="114300" distR="114300" simplePos="0" relativeHeight="251658240" behindDoc="0" locked="0" layoutInCell="1" allowOverlap="1">
             <wp:simplePos x="0" y="0"/>
-            <wp:positionH relativeFrom="page">
+            <wp:positionH relativeFrom="margin">
               <wp:align>center</wp:align>
             </wp:positionH>
             <wp:positionV relativeFrom="paragraph">
-              <wp:posOffset>-2540</wp:posOffset>
+              <wp:posOffset>8346</wp:posOffset>
             </wp:positionV>
             <wp:extent cx="6611815" cy="1090246"/>
             <wp:effectExtent l="0" t="0" r="0" b="0"/>
@@ -1194,10 +1035,13 @@
           </wp:anchor>
         </w:drawing>
       </w:r>
+      <w:bookmarkEnd w:id="1"/>
       <w:bookmarkEnd w:id="2"/>
       <w:bookmarkEnd w:id="3"/>
       <w:bookmarkEnd w:id="4"/>
       <w:bookmarkEnd w:id="5"/>
+      <w:bookmarkEnd w:id="6"/>
+      <w:bookmarkEnd w:id="7"/>
     </w:p>
     <w:p>
       <w:pPr>
@@ -1228,18 +1072,18 @@
         <w:pStyle w:val="Heading1"/>
         <w:jc w:val="center"/>
       </w:pPr>
-      <w:bookmarkStart w:id="6" w:name="_Toc202081993"/>
+      <w:bookmarkStart w:id="8" w:name="_Toc202216356"/>
       <w:r>
         <w:t>EXAMINER’S CERTIFICATION</w:t>
       </w:r>
-      <w:bookmarkEnd w:id="6"/>
+      <w:bookmarkEnd w:id="8"/>
     </w:p>
     <w:p/>
     <w:p>
       <w:pPr>
         <w:spacing w:after="0" w:line="360" w:lineRule="auto"/>
         <w:ind w:left="9" w:right="13" w:hanging="3"/>
-        <w:jc w:val="both"/>
+        <w:jc w:val="center"/>
         <w:rPr>
           <w:rFonts w:cs="Times New Roman"/>
         </w:rPr>
@@ -1308,14 +1152,14 @@
         <w:rPr>
           <w:rFonts w:eastAsia="Times New Roman" w:cs="Times New Roman"/>
         </w:rPr>
-        <w:t xml:space="preserve">) in partial fulfillment of Degree of Bachelor of Information Technology of Purbanchal University during the academic year 2016 </w:t>
+        <w:t>) in partial fulfillment of Degree of Bachelor of Information Technology of Purbanchal University during the academic year 2016</w:t>
       </w:r>
     </w:p>
     <w:p>
       <w:pPr>
         <w:spacing w:after="132" w:line="360" w:lineRule="auto"/>
         <w:ind w:left="9" w:right="73" w:hanging="3"/>
-        <w:jc w:val="both"/>
+        <w:jc w:val="center"/>
         <w:rPr>
           <w:rFonts w:cs="Times New Roman"/>
         </w:rPr>
@@ -1324,7 +1168,7 @@
         <w:rPr>
           <w:rFonts w:eastAsia="Times New Roman" w:cs="Times New Roman"/>
         </w:rPr>
-        <w:t xml:space="preserve">Under the guidance of Mr. Narayan G.C. </w:t>
+        <w:t>Under the guidance of Mr. Narayan G.C.</w:t>
       </w:r>
     </w:p>
     <w:p>
@@ -1461,31 +1305,37 @@
         <w:spacing w:after="155"/>
         <w:jc w:val="center"/>
         <w:rPr>
-          <w:i w:val="0"/>
-          <w:szCs w:val="24"/>
-        </w:rPr>
-      </w:pPr>
-      <w:r>
-        <w:rPr>
-          <w:rFonts w:ascii="Arial" w:eastAsia="Arial" w:hAnsi="Arial" w:cs="Arial"/>
-          <w:i w:val="0"/>
-          <w:color w:val="000000"/>
-          <w:szCs w:val="24"/>
-        </w:rPr>
-        <w:lastRenderedPageBreak/>
-        <w:t xml:space="preserve"> </w:t>
-      </w:r>
-      <w:r>
-        <w:rPr>
           <w:rFonts w:ascii="Times New Roman" w:eastAsia="Times New Roman" w:hAnsi="Times New Roman" w:cs="Times New Roman"/>
           <w:b/>
           <w:i w:val="0"/>
           <w:color w:val="000000"/>
+          <w:sz w:val="32"/>
+          <w:szCs w:val="24"/>
+        </w:rPr>
+      </w:pPr>
+      <w:r>
+        <w:rPr>
+          <w:rFonts w:ascii="Arial" w:eastAsia="Arial" w:hAnsi="Arial" w:cs="Arial"/>
+          <w:i w:val="0"/>
+          <w:color w:val="000000"/>
+          <w:szCs w:val="24"/>
+        </w:rPr>
+        <w:lastRenderedPageBreak/>
+        <w:t xml:space="preserve"> </w:t>
+      </w:r>
+      <w:r>
+        <w:rPr>
+          <w:rFonts w:ascii="Times New Roman" w:eastAsia="Times New Roman" w:hAnsi="Times New Roman" w:cs="Times New Roman"/>
+          <w:b/>
+          <w:i w:val="0"/>
+          <w:color w:val="000000"/>
+          <w:sz w:val="32"/>
           <w:szCs w:val="24"/>
         </w:rPr>
         <w:t xml:space="preserve">To Whom It May Concern </w:t>
       </w:r>
     </w:p>
+    <w:p/>
     <w:p>
       <w:pPr>
         <w:spacing w:after="0" w:line="373" w:lineRule="auto"/>
@@ -1701,7 +1551,35 @@
           <w:rFonts w:eastAsia="Times New Roman" w:cs="Times New Roman"/>
           <w:szCs w:val="24"/>
         </w:rPr>
-        <w:t xml:space="preserve">Course Semester: - first Semester  </w:t>
+        <w:t xml:space="preserve">Course </w:t>
+      </w:r>
+      <w:r>
+        <w:rPr>
+          <w:rFonts w:eastAsia="Times New Roman" w:cs="Times New Roman"/>
+          <w:szCs w:val="24"/>
+        </w:rPr>
+        <w:t xml:space="preserve">/ </w:t>
+      </w:r>
+      <w:r>
+        <w:rPr>
+          <w:rFonts w:eastAsia="Times New Roman" w:cs="Times New Roman"/>
+          <w:szCs w:val="24"/>
+        </w:rPr>
+        <w:t xml:space="preserve">Semester: - </w:t>
+      </w:r>
+      <w:r>
+        <w:rPr>
+          <w:rFonts w:eastAsia="Times New Roman" w:cs="Times New Roman"/>
+          <w:szCs w:val="24"/>
+        </w:rPr>
+        <w:t xml:space="preserve">BIT / </w:t>
+      </w:r>
+      <w:r>
+        <w:rPr>
+          <w:rFonts w:eastAsia="Times New Roman" w:cs="Times New Roman"/>
+          <w:szCs w:val="24"/>
+        </w:rPr>
+        <w:t xml:space="preserve">first Semester  </w:t>
       </w:r>
     </w:p>
     <w:p>
@@ -1871,6 +1749,9 @@
         <w:spacing w:after="31"/>
         <w:ind w:right="7"/>
         <w:jc w:val="center"/>
+        <w:rPr>
+          <w:rFonts w:eastAsia="Times New Roman" w:cs="Times New Roman"/>
+        </w:rPr>
       </w:pPr>
       <w:r>
         <w:rPr>
@@ -1884,19 +1765,56 @@
         <w:spacing w:after="31"/>
         <w:ind w:right="7"/>
         <w:jc w:val="center"/>
-      </w:pPr>
-      <w:r>
-        <w:rPr>
-          <w:rFonts w:eastAsia="Times New Roman" w:cs="Times New Roman"/>
-        </w:rPr>
-        <w:t xml:space="preserve"> </w:t>
-      </w:r>
+        <w:rPr>
+          <w:rFonts w:eastAsia="Times New Roman" w:cs="Times New Roman"/>
+        </w:rPr>
+      </w:pPr>
     </w:p>
     <w:p>
       <w:pPr>
         <w:spacing w:after="31"/>
         <w:ind w:right="7"/>
         <w:jc w:val="center"/>
+        <w:rPr>
+          <w:rFonts w:eastAsia="Times New Roman" w:cs="Times New Roman"/>
+        </w:rPr>
+      </w:pPr>
+    </w:p>
+    <w:p>
+      <w:pPr>
+        <w:spacing w:after="31"/>
+        <w:ind w:right="7"/>
+        <w:jc w:val="center"/>
+        <w:rPr>
+          <w:rFonts w:eastAsia="Times New Roman" w:cs="Times New Roman"/>
+        </w:rPr>
+      </w:pPr>
+    </w:p>
+    <w:p>
+      <w:pPr>
+        <w:spacing w:after="31"/>
+        <w:ind w:right="7"/>
+        <w:jc w:val="center"/>
+      </w:pPr>
+    </w:p>
+    <w:p>
+      <w:pPr>
+        <w:spacing w:after="31"/>
+        <w:ind w:right="7"/>
+        <w:jc w:val="center"/>
+      </w:pPr>
+      <w:r>
+        <w:rPr>
+          <w:rFonts w:eastAsia="Times New Roman" w:cs="Times New Roman"/>
+        </w:rPr>
+        <w:t xml:space="preserve"> </w:t>
+      </w:r>
+    </w:p>
+    <w:p>
+      <w:pPr>
+        <w:spacing w:after="31"/>
+        <w:ind w:right="7"/>
+        <w:jc w:val="center"/>
       </w:pPr>
       <w:r>
         <w:rPr>
@@ -1952,12 +1870,12 @@
       <w:r>
         <w:br w:type="page"/>
       </w:r>
-      <w:bookmarkStart w:id="7" w:name="_Toc202081994"/>
+      <w:bookmarkStart w:id="9" w:name="_Toc202216357"/>
       <w:r>
         <w:lastRenderedPageBreak/>
         <w:t>ABSTRACT</w:t>
       </w:r>
-      <w:bookmarkEnd w:id="7"/>
+      <w:bookmarkEnd w:id="9"/>
     </w:p>
     <w:p/>
     <w:p>
@@ -2022,6 +1940,40 @@
         <w:br w:type="page"/>
       </w:r>
     </w:p>
+    <w:p>
+      <w:pPr>
+        <w:pStyle w:val="Heading1"/>
+        <w:jc w:val="center"/>
+      </w:pPr>
+      <w:bookmarkStart w:id="10" w:name="_Toc202216358"/>
+      <w:r>
+        <w:lastRenderedPageBreak/>
+        <w:t>ACKNOWLEDGEMENT</w:t>
+      </w:r>
+      <w:bookmarkEnd w:id="10"/>
+    </w:p>
+    <w:p/>
+    <w:p>
+      <w:r>
+        <w:t>We take this opportunity to express our profound appreciation and unfathomable regards to the Information Technology (IT) department for this commendable guidance, monitoring and constant encouragement throughout the course of this project. The help and guidance given by shall carry us a long way, in the journey on which we are about to embark.</w:t>
+      </w:r>
+    </w:p>
+    <w:p/>
+    <w:p>
+      <w:r>
+        <w:t>We also take this opportunity to express a deep sense of gratefulness to Mr. Narayan GC for his amiable support, valuable information and guidance, which helped us in completing this task throughout its various stages. We also want to thank our program director Mr. Narayan G.C. who helped us a lot during the complete project by giving us his precious time. We are also indebted to all members of Kuleshwor Awas Campus, for the help provided by them in their in their respective fields. We are grateful for their cooperation during the period of our project.</w:t>
+      </w:r>
+    </w:p>
+    <w:p/>
+    <w:p>
+      <w:r>
+        <w:t>Finally we would also like to express lots of thanks to PURBANCHAL UNIVERSITY for designing such a wonderful course structure. It will help us to get more knowledge in the field of Information Technology &amp; help us to have a bright future in the field of technology.</w:t>
+      </w:r>
+      <w:r>
+        <w:br w:type="page"/>
+      </w:r>
+    </w:p>
+    <w:p/>
     <w:sdt>
       <w:sdtPr>
         <w:rPr>
@@ -2049,6 +2001,7 @@
         <w:p>
           <w:pPr>
             <w:pStyle w:val="TOCHeading"/>
+            <w:jc w:val="center"/>
             <w:rPr>
               <w:rFonts w:cs="Times New Roman"/>
             </w:rPr>
@@ -2057,7 +2010,27 @@
             <w:rPr>
               <w:rFonts w:cs="Times New Roman"/>
             </w:rPr>
-            <w:t>Table of Contents</w:t>
+            <w:t>TABLE OF CONTENTS</w:t>
+          </w:r>
+        </w:p>
+        <w:p>
+          <w:pPr>
+            <w:pStyle w:val="TOC1"/>
+            <w:rPr>
+              <w:rFonts w:cs="Times New Roman"/>
+              <w:bCs/>
+              <w:i/>
+              <w:noProof/>
+            </w:rPr>
+          </w:pPr>
+          <w:r>
+            <w:rPr>
+              <w:rFonts w:cs="Times New Roman"/>
+              <w:bCs/>
+              <w:i/>
+              <w:noProof/>
+            </w:rPr>
+            <w:t>PRELIMINARY PART</w:t>
           </w:r>
         </w:p>
         <w:p>
@@ -2065,6 +2038,7 @@
             <w:pStyle w:val="TOC1"/>
             <w:rPr>
               <w:rFonts w:asciiTheme="minorHAnsi" w:eastAsiaTheme="minorEastAsia" w:hAnsiTheme="minorHAnsi"/>
+              <w:i/>
               <w:noProof/>
               <w:sz w:val="22"/>
             </w:rPr>
@@ -2096,17 +2070,255 @@
             </w:rPr>
             <w:fldChar w:fldCharType="separate"/>
           </w:r>
-          <w:hyperlink w:anchor="_Toc202081990" w:history="1">
+          <w:hyperlink w:anchor="_Toc202216354" w:history="1">
             <w:r>
               <w:rPr>
                 <w:rStyle w:val="Hyperlink"/>
-                <w:rFonts w:cs="Times New Roman"/>
+                <w:i/>
+                <w:noProof/>
+              </w:rPr>
+              <w:t>STUDENT’S DECLARATION</w:t>
+            </w:r>
+            <w:r>
+              <w:rPr>
+                <w:i/>
+                <w:noProof/>
+                <w:webHidden/>
+              </w:rPr>
+              <w:tab/>
+            </w:r>
+            <w:r>
+              <w:rPr>
+                <w:i/>
+                <w:noProof/>
+                <w:webHidden/>
+              </w:rPr>
+              <w:fldChar w:fldCharType="begin"/>
+            </w:r>
+            <w:r>
+              <w:rPr>
+                <w:i/>
+                <w:noProof/>
+                <w:webHidden/>
+              </w:rPr>
+              <w:instrText xml:space="preserve"> PAGEREF _Toc202216354 \h </w:instrText>
+            </w:r>
+            <w:r>
+              <w:rPr>
+                <w:i/>
+                <w:noProof/>
+                <w:webHidden/>
+              </w:rPr>
+            </w:r>
+            <w:r>
+              <w:rPr>
+                <w:i/>
+                <w:noProof/>
+                <w:webHidden/>
+              </w:rPr>
+              <w:fldChar w:fldCharType="separate"/>
+            </w:r>
+            <w:r>
+              <w:rPr>
+                <w:i/>
+                <w:noProof/>
+                <w:webHidden/>
+              </w:rPr>
+              <w:t>II</w:t>
+            </w:r>
+            <w:r>
+              <w:rPr>
+                <w:i/>
+                <w:noProof/>
+                <w:webHidden/>
+              </w:rPr>
+              <w:fldChar w:fldCharType="end"/>
+            </w:r>
+          </w:hyperlink>
+          <w:r>
+            <w:rPr>
+              <w:rFonts w:asciiTheme="minorHAnsi" w:eastAsiaTheme="minorEastAsia" w:hAnsiTheme="minorHAnsi"/>
+              <w:i/>
+              <w:noProof/>
+              <w:sz w:val="22"/>
+            </w:rPr>
+            <w:t xml:space="preserve"> </w:t>
+          </w:r>
+        </w:p>
+        <w:p>
+          <w:pPr>
+            <w:pStyle w:val="TOC1"/>
+            <w:rPr>
+              <w:rFonts w:asciiTheme="minorHAnsi" w:eastAsiaTheme="minorEastAsia" w:hAnsiTheme="minorHAnsi"/>
+              <w:i/>
+              <w:noProof/>
+              <w:sz w:val="22"/>
+            </w:rPr>
+          </w:pPr>
+          <w:hyperlink w:anchor="_Toc202216356" w:history="1">
+            <w:r>
+              <w:rPr>
+                <w:rStyle w:val="Hyperlink"/>
+                <w:i/>
+                <w:noProof/>
+              </w:rPr>
+              <w:t>EXAMINER’S CERTIFICATION</w:t>
+            </w:r>
+            <w:r>
+              <w:rPr>
+                <w:i/>
+                <w:noProof/>
+                <w:webHidden/>
+              </w:rPr>
+              <w:tab/>
+            </w:r>
+            <w:r>
+              <w:rPr>
+                <w:i/>
+                <w:noProof/>
+                <w:webHidden/>
+              </w:rPr>
+              <w:fldChar w:fldCharType="begin"/>
+            </w:r>
+            <w:r>
+              <w:rPr>
+                <w:i/>
+                <w:noProof/>
+                <w:webHidden/>
+              </w:rPr>
+              <w:instrText xml:space="preserve"> PAGEREF _Toc202216356 \h </w:instrText>
+            </w:r>
+            <w:r>
+              <w:rPr>
+                <w:i/>
+                <w:noProof/>
+                <w:webHidden/>
+              </w:rPr>
+            </w:r>
+            <w:r>
+              <w:rPr>
+                <w:i/>
+                <w:noProof/>
+                <w:webHidden/>
+              </w:rPr>
+              <w:fldChar w:fldCharType="separate"/>
+            </w:r>
+            <w:r>
+              <w:rPr>
+                <w:i/>
+                <w:noProof/>
+                <w:webHidden/>
+              </w:rPr>
+              <w:t>III</w:t>
+            </w:r>
+            <w:r>
+              <w:rPr>
+                <w:i/>
+                <w:noProof/>
+                <w:webHidden/>
+              </w:rPr>
+              <w:fldChar w:fldCharType="end"/>
+            </w:r>
+          </w:hyperlink>
+        </w:p>
+        <w:p>
+          <w:pPr>
+            <w:pStyle w:val="TOC1"/>
+            <w:rPr>
+              <w:rFonts w:asciiTheme="minorHAnsi" w:eastAsiaTheme="minorEastAsia" w:hAnsiTheme="minorHAnsi"/>
+              <w:i/>
+              <w:noProof/>
+              <w:sz w:val="22"/>
+            </w:rPr>
+          </w:pPr>
+          <w:hyperlink w:anchor="_Toc202216357" w:history="1">
+            <w:r>
+              <w:rPr>
+                <w:rStyle w:val="Hyperlink"/>
+                <w:i/>
+                <w:noProof/>
+              </w:rPr>
+              <w:t>ABSTRACT</w:t>
+            </w:r>
+            <w:r>
+              <w:rPr>
+                <w:i/>
+                <w:noProof/>
+                <w:webHidden/>
+              </w:rPr>
+              <w:tab/>
+            </w:r>
+            <w:r>
+              <w:rPr>
+                <w:i/>
+                <w:noProof/>
+                <w:webHidden/>
+              </w:rPr>
+              <w:fldChar w:fldCharType="begin"/>
+            </w:r>
+            <w:r>
+              <w:rPr>
+                <w:i/>
+                <w:noProof/>
+                <w:webHidden/>
+              </w:rPr>
+              <w:instrText xml:space="preserve"> PAGEREF _Toc202216357 \h </w:instrText>
+            </w:r>
+            <w:r>
+              <w:rPr>
+                <w:i/>
+                <w:noProof/>
+                <w:webHidden/>
+              </w:rPr>
+            </w:r>
+            <w:r>
+              <w:rPr>
+                <w:i/>
+                <w:noProof/>
+                <w:webHidden/>
+              </w:rPr>
+              <w:fldChar w:fldCharType="separate"/>
+            </w:r>
+            <w:r>
+              <w:rPr>
+                <w:i/>
+                <w:noProof/>
+                <w:webHidden/>
+              </w:rPr>
+              <w:t>V</w:t>
+            </w:r>
+            <w:r>
+              <w:rPr>
+                <w:i/>
+                <w:noProof/>
+                <w:webHidden/>
+              </w:rPr>
+              <w:fldChar w:fldCharType="end"/>
+            </w:r>
+          </w:hyperlink>
+        </w:p>
+        <w:p>
+          <w:pPr>
+            <w:pStyle w:val="TOC1"/>
+            <w:rPr>
+              <w:rFonts w:asciiTheme="minorHAnsi" w:eastAsiaTheme="minorEastAsia" w:hAnsiTheme="minorHAnsi"/>
+              <w:i/>
+              <w:noProof/>
+              <w:sz w:val="22"/>
+            </w:rPr>
+          </w:pPr>
+          <w:hyperlink w:anchor="_Toc202216358" w:history="1">
+            <w:r>
+              <w:rPr>
+                <w:rStyle w:val="Hyperlink"/>
+                <w:i/>
                 <w:noProof/>
               </w:rPr>
               <w:t>ACKNOWLEDGEMENT</w:t>
             </w:r>
             <w:r>
               <w:rPr>
+                <w:i/>
                 <w:noProof/>
                 <w:webHidden/>
               </w:rPr>
@@ -2114,6 +2326,7 @@
             </w:r>
             <w:r>
               <w:rPr>
+                <w:i/>
                 <w:noProof/>
                 <w:webHidden/>
               </w:rPr>
@@ -2121,19 +2334,22 @@
             </w:r>
             <w:r>
               <w:rPr>
-                <w:noProof/>
-                <w:webHidden/>
-              </w:rPr>
-              <w:instrText xml:space="preserve"> PAGEREF _Toc202081990 \h </w:instrText>
-            </w:r>
-            <w:r>
-              <w:rPr>
-                <w:noProof/>
-                <w:webHidden/>
-              </w:rPr>
-            </w:r>
-            <w:r>
-              <w:rPr>
+                <w:i/>
+                <w:noProof/>
+                <w:webHidden/>
+              </w:rPr>
+              <w:instrText xml:space="preserve"> PAGEREF _Toc202216358 \h </w:instrText>
+            </w:r>
+            <w:r>
+              <w:rPr>
+                <w:i/>
+                <w:noProof/>
+                <w:webHidden/>
+              </w:rPr>
+            </w:r>
+            <w:r>
+              <w:rPr>
+                <w:i/>
                 <w:noProof/>
                 <w:webHidden/>
               </w:rPr>
@@ -2141,13 +2357,167 @@
             </w:r>
             <w:r>
               <w:rPr>
-                <w:noProof/>
-                <w:webHidden/>
-              </w:rPr>
-              <w:t>II</w:t>
-            </w:r>
-            <w:r>
-              <w:rPr>
+                <w:i/>
+                <w:noProof/>
+                <w:webHidden/>
+              </w:rPr>
+              <w:t>VI</w:t>
+            </w:r>
+            <w:r>
+              <w:rPr>
+                <w:i/>
+                <w:noProof/>
+                <w:webHidden/>
+              </w:rPr>
+              <w:fldChar w:fldCharType="end"/>
+            </w:r>
+          </w:hyperlink>
+        </w:p>
+        <w:p>
+          <w:pPr>
+            <w:pStyle w:val="TOC1"/>
+            <w:rPr>
+              <w:rFonts w:asciiTheme="minorHAnsi" w:eastAsiaTheme="minorEastAsia" w:hAnsiTheme="minorHAnsi"/>
+              <w:i/>
+              <w:noProof/>
+              <w:sz w:val="22"/>
+            </w:rPr>
+          </w:pPr>
+          <w:hyperlink w:anchor="_Toc202216359" w:history="1">
+            <w:r>
+              <w:rPr>
+                <w:rStyle w:val="Hyperlink"/>
+                <w:i/>
+                <w:noProof/>
+              </w:rPr>
+              <w:t>LIST OF FIGURES</w:t>
+            </w:r>
+            <w:r>
+              <w:rPr>
+                <w:i/>
+                <w:noProof/>
+                <w:webHidden/>
+              </w:rPr>
+              <w:tab/>
+            </w:r>
+            <w:r>
+              <w:rPr>
+                <w:i/>
+                <w:noProof/>
+                <w:webHidden/>
+              </w:rPr>
+              <w:fldChar w:fldCharType="begin"/>
+            </w:r>
+            <w:r>
+              <w:rPr>
+                <w:i/>
+                <w:noProof/>
+                <w:webHidden/>
+              </w:rPr>
+              <w:instrText xml:space="preserve"> PAGEREF _Toc202216359 \h </w:instrText>
+            </w:r>
+            <w:r>
+              <w:rPr>
+                <w:i/>
+                <w:noProof/>
+                <w:webHidden/>
+              </w:rPr>
+            </w:r>
+            <w:r>
+              <w:rPr>
+                <w:i/>
+                <w:noProof/>
+                <w:webHidden/>
+              </w:rPr>
+              <w:fldChar w:fldCharType="separate"/>
+            </w:r>
+            <w:r>
+              <w:rPr>
+                <w:i/>
+                <w:noProof/>
+                <w:webHidden/>
+              </w:rPr>
+              <w:t>VIII</w:t>
+            </w:r>
+            <w:r>
+              <w:rPr>
+                <w:i/>
+                <w:noProof/>
+                <w:webHidden/>
+              </w:rPr>
+              <w:fldChar w:fldCharType="end"/>
+            </w:r>
+          </w:hyperlink>
+        </w:p>
+        <w:p>
+          <w:pPr>
+            <w:pStyle w:val="TOC1"/>
+            <w:rPr>
+              <w:rFonts w:asciiTheme="minorHAnsi" w:eastAsiaTheme="minorEastAsia" w:hAnsiTheme="minorHAnsi"/>
+              <w:i/>
+              <w:noProof/>
+              <w:sz w:val="22"/>
+            </w:rPr>
+          </w:pPr>
+          <w:hyperlink w:anchor="_Toc202216360" w:history="1">
+            <w:r>
+              <w:rPr>
+                <w:rStyle w:val="Hyperlink"/>
+                <w:i/>
+                <w:noProof/>
+              </w:rPr>
+              <w:t>LIST OF ABBREVIATIONS</w:t>
+            </w:r>
+            <w:r>
+              <w:rPr>
+                <w:i/>
+                <w:noProof/>
+                <w:webHidden/>
+              </w:rPr>
+              <w:tab/>
+            </w:r>
+            <w:r>
+              <w:rPr>
+                <w:i/>
+                <w:noProof/>
+                <w:webHidden/>
+              </w:rPr>
+              <w:fldChar w:fldCharType="begin"/>
+            </w:r>
+            <w:r>
+              <w:rPr>
+                <w:i/>
+                <w:noProof/>
+                <w:webHidden/>
+              </w:rPr>
+              <w:instrText xml:space="preserve"> PAGEREF _Toc202216360 \h </w:instrText>
+            </w:r>
+            <w:r>
+              <w:rPr>
+                <w:i/>
+                <w:noProof/>
+                <w:webHidden/>
+              </w:rPr>
+            </w:r>
+            <w:r>
+              <w:rPr>
+                <w:i/>
+                <w:noProof/>
+                <w:webHidden/>
+              </w:rPr>
+              <w:fldChar w:fldCharType="separate"/>
+            </w:r>
+            <w:r>
+              <w:rPr>
+                <w:i/>
+                <w:noProof/>
+                <w:webHidden/>
+              </w:rPr>
+              <w:t>IX</w:t>
+            </w:r>
+            <w:r>
+              <w:rPr>
+                <w:i/>
                 <w:noProof/>
                 <w:webHidden/>
               </w:rPr>
@@ -2164,13 +2534,13 @@
               <w:sz w:val="22"/>
             </w:rPr>
           </w:pPr>
-          <w:hyperlink w:anchor="_Toc202081991" w:history="1">
+          <w:hyperlink w:anchor="_Toc202216361" w:history="1">
             <w:r>
               <w:rPr>
                 <w:rStyle w:val="Hyperlink"/>
                 <w:noProof/>
               </w:rPr>
-              <w:t>STUDENT’S DECLARATION</w:t>
+              <w:t>Chapter 1: Introduction</w:t>
             </w:r>
             <w:r>
               <w:rPr>
@@ -2191,342 +2561,7 @@
                 <w:noProof/>
                 <w:webHidden/>
               </w:rPr>
-              <w:instrText xml:space="preserve"> PAGEREF _Toc202081991 \h </w:instrText>
-            </w:r>
-            <w:r>
-              <w:rPr>
-                <w:noProof/>
-                <w:webHidden/>
-              </w:rPr>
-            </w:r>
-            <w:r>
-              <w:rPr>
-                <w:noProof/>
-                <w:webHidden/>
-              </w:rPr>
-              <w:fldChar w:fldCharType="separate"/>
-            </w:r>
-            <w:r>
-              <w:rPr>
-                <w:noProof/>
-                <w:webHidden/>
-              </w:rPr>
-              <w:t>III</w:t>
-            </w:r>
-            <w:r>
-              <w:rPr>
-                <w:noProof/>
-                <w:webHidden/>
-              </w:rPr>
-              <w:fldChar w:fldCharType="end"/>
-            </w:r>
-          </w:hyperlink>
-        </w:p>
-        <w:p>
-          <w:pPr>
-            <w:pStyle w:val="TOC1"/>
-            <w:rPr>
-              <w:rFonts w:asciiTheme="minorHAnsi" w:eastAsiaTheme="minorEastAsia" w:hAnsiTheme="minorHAnsi"/>
-              <w:noProof/>
-              <w:sz w:val="22"/>
-            </w:rPr>
-          </w:pPr>
-          <w:hyperlink w:anchor="_Toc202081993" w:history="1">
-            <w:r>
-              <w:rPr>
-                <w:rStyle w:val="Hyperlink"/>
-                <w:noProof/>
-              </w:rPr>
-              <w:t>EXAMINER’S CERTIFICATION</w:t>
-            </w:r>
-            <w:r>
-              <w:rPr>
-                <w:noProof/>
-                <w:webHidden/>
-              </w:rPr>
-              <w:tab/>
-            </w:r>
-            <w:r>
-              <w:rPr>
-                <w:noProof/>
-                <w:webHidden/>
-              </w:rPr>
-              <w:fldChar w:fldCharType="begin"/>
-            </w:r>
-            <w:r>
-              <w:rPr>
-                <w:noProof/>
-                <w:webHidden/>
-              </w:rPr>
-              <w:instrText xml:space="preserve"> PAGEREF _Toc202081993 \h </w:instrText>
-            </w:r>
-            <w:r>
-              <w:rPr>
-                <w:noProof/>
-                <w:webHidden/>
-              </w:rPr>
-            </w:r>
-            <w:r>
-              <w:rPr>
-                <w:noProof/>
-                <w:webHidden/>
-              </w:rPr>
-              <w:fldChar w:fldCharType="separate"/>
-            </w:r>
-            <w:r>
-              <w:rPr>
-                <w:noProof/>
-                <w:webHidden/>
-              </w:rPr>
-              <w:t>IV</w:t>
-            </w:r>
-            <w:r>
-              <w:rPr>
-                <w:noProof/>
-                <w:webHidden/>
-              </w:rPr>
-              <w:fldChar w:fldCharType="end"/>
-            </w:r>
-          </w:hyperlink>
-        </w:p>
-        <w:p>
-          <w:pPr>
-            <w:pStyle w:val="TOC1"/>
-            <w:rPr>
-              <w:rFonts w:asciiTheme="minorHAnsi" w:eastAsiaTheme="minorEastAsia" w:hAnsiTheme="minorHAnsi"/>
-              <w:noProof/>
-              <w:sz w:val="22"/>
-            </w:rPr>
-          </w:pPr>
-          <w:hyperlink w:anchor="_Toc202081994" w:history="1">
-            <w:r>
-              <w:rPr>
-                <w:rStyle w:val="Hyperlink"/>
-                <w:noProof/>
-              </w:rPr>
-              <w:t>ABSTRACT</w:t>
-            </w:r>
-            <w:r>
-              <w:rPr>
-                <w:noProof/>
-                <w:webHidden/>
-              </w:rPr>
-              <w:tab/>
-            </w:r>
-            <w:r>
-              <w:rPr>
-                <w:noProof/>
-                <w:webHidden/>
-              </w:rPr>
-              <w:fldChar w:fldCharType="begin"/>
-            </w:r>
-            <w:r>
-              <w:rPr>
-                <w:noProof/>
-                <w:webHidden/>
-              </w:rPr>
-              <w:instrText xml:space="preserve"> PAGEREF _Toc202081994 \h </w:instrText>
-            </w:r>
-            <w:r>
-              <w:rPr>
-                <w:noProof/>
-                <w:webHidden/>
-              </w:rPr>
-            </w:r>
-            <w:r>
-              <w:rPr>
-                <w:noProof/>
-                <w:webHidden/>
-              </w:rPr>
-              <w:fldChar w:fldCharType="separate"/>
-            </w:r>
-            <w:r>
-              <w:rPr>
-                <w:noProof/>
-                <w:webHidden/>
-              </w:rPr>
-              <w:t>VI</w:t>
-            </w:r>
-            <w:r>
-              <w:rPr>
-                <w:noProof/>
-                <w:webHidden/>
-              </w:rPr>
-              <w:fldChar w:fldCharType="end"/>
-            </w:r>
-          </w:hyperlink>
-        </w:p>
-        <w:p>
-          <w:pPr>
-            <w:pStyle w:val="TOC1"/>
-            <w:rPr>
-              <w:rFonts w:asciiTheme="minorHAnsi" w:eastAsiaTheme="minorEastAsia" w:hAnsiTheme="minorHAnsi"/>
-              <w:noProof/>
-              <w:sz w:val="22"/>
-            </w:rPr>
-          </w:pPr>
-          <w:hyperlink w:anchor="_Toc202081995" w:history="1">
-            <w:r>
-              <w:rPr>
-                <w:rStyle w:val="Hyperlink"/>
-                <w:noProof/>
-              </w:rPr>
-              <w:t>List of Figures</w:t>
-            </w:r>
-            <w:r>
-              <w:rPr>
-                <w:noProof/>
-                <w:webHidden/>
-              </w:rPr>
-              <w:tab/>
-            </w:r>
-            <w:r>
-              <w:rPr>
-                <w:noProof/>
-                <w:webHidden/>
-              </w:rPr>
-              <w:fldChar w:fldCharType="begin"/>
-            </w:r>
-            <w:r>
-              <w:rPr>
-                <w:noProof/>
-                <w:webHidden/>
-              </w:rPr>
-              <w:instrText xml:space="preserve"> PAGEREF _Toc202081995 \h </w:instrText>
-            </w:r>
-            <w:r>
-              <w:rPr>
-                <w:noProof/>
-                <w:webHidden/>
-              </w:rPr>
-            </w:r>
-            <w:r>
-              <w:rPr>
-                <w:noProof/>
-                <w:webHidden/>
-              </w:rPr>
-              <w:fldChar w:fldCharType="separate"/>
-            </w:r>
-            <w:r>
-              <w:rPr>
-                <w:noProof/>
-                <w:webHidden/>
-              </w:rPr>
-              <w:t>VIII</w:t>
-            </w:r>
-            <w:r>
-              <w:rPr>
-                <w:noProof/>
-                <w:webHidden/>
-              </w:rPr>
-              <w:fldChar w:fldCharType="end"/>
-            </w:r>
-          </w:hyperlink>
-        </w:p>
-        <w:p>
-          <w:pPr>
-            <w:pStyle w:val="TOC1"/>
-            <w:rPr>
-              <w:rFonts w:asciiTheme="minorHAnsi" w:eastAsiaTheme="minorEastAsia" w:hAnsiTheme="minorHAnsi"/>
-              <w:noProof/>
-              <w:sz w:val="22"/>
-            </w:rPr>
-          </w:pPr>
-          <w:hyperlink w:anchor="_Toc202081996" w:history="1">
-            <w:r>
-              <w:rPr>
-                <w:rStyle w:val="Hyperlink"/>
-                <w:noProof/>
-              </w:rPr>
-              <w:t>LIST OF ABBREVIATIONS</w:t>
-            </w:r>
-            <w:r>
-              <w:rPr>
-                <w:noProof/>
-                <w:webHidden/>
-              </w:rPr>
-              <w:tab/>
-            </w:r>
-            <w:r>
-              <w:rPr>
-                <w:noProof/>
-                <w:webHidden/>
-              </w:rPr>
-              <w:fldChar w:fldCharType="begin"/>
-            </w:r>
-            <w:r>
-              <w:rPr>
-                <w:noProof/>
-                <w:webHidden/>
-              </w:rPr>
-              <w:instrText xml:space="preserve"> PAGEREF _Toc202081996 \h </w:instrText>
-            </w:r>
-            <w:r>
-              <w:rPr>
-                <w:noProof/>
-                <w:webHidden/>
-              </w:rPr>
-            </w:r>
-            <w:r>
-              <w:rPr>
-                <w:noProof/>
-                <w:webHidden/>
-              </w:rPr>
-              <w:fldChar w:fldCharType="separate"/>
-            </w:r>
-            <w:r>
-              <w:rPr>
-                <w:noProof/>
-                <w:webHidden/>
-              </w:rPr>
-              <w:t>IX</w:t>
-            </w:r>
-            <w:r>
-              <w:rPr>
-                <w:noProof/>
-                <w:webHidden/>
-              </w:rPr>
-              <w:fldChar w:fldCharType="end"/>
-            </w:r>
-          </w:hyperlink>
-        </w:p>
-        <w:p>
-          <w:pPr>
-            <w:pStyle w:val="TOC1"/>
-            <w:rPr>
-              <w:rFonts w:asciiTheme="minorHAnsi" w:eastAsiaTheme="minorEastAsia" w:hAnsiTheme="minorHAnsi"/>
-              <w:noProof/>
-              <w:sz w:val="22"/>
-            </w:rPr>
-          </w:pPr>
-          <w:hyperlink w:anchor="_Toc202081997" w:history="1">
-            <w:r>
-              <w:rPr>
-                <w:rStyle w:val="Hyperlink"/>
-                <w:noProof/>
-              </w:rPr>
-              <w:t>Chapter 1: Introduction</w:t>
-            </w:r>
-            <w:r>
-              <w:rPr>
-                <w:noProof/>
-                <w:webHidden/>
-              </w:rPr>
-              <w:tab/>
-            </w:r>
-            <w:r>
-              <w:rPr>
-                <w:noProof/>
-                <w:webHidden/>
-              </w:rPr>
-              <w:fldChar w:fldCharType="begin"/>
-            </w:r>
-            <w:r>
-              <w:rPr>
-                <w:noProof/>
-                <w:webHidden/>
-              </w:rPr>
-              <w:instrText xml:space="preserve"> PAGEREF _Toc202081997 \h </w:instrText>
+              <w:instrText xml:space="preserve"> PAGEREF _Toc202216361 \h </w:instrText>
             </w:r>
             <w:r>
               <w:rPr>
@@ -2569,7 +2604,7 @@
               <w:sz w:val="22"/>
             </w:rPr>
           </w:pPr>
-          <w:hyperlink w:anchor="_Toc202081998" w:history="1">
+          <w:hyperlink w:anchor="_Toc202216362" w:history="1">
             <w:r>
               <w:rPr>
                 <w:rStyle w:val="Hyperlink"/>
@@ -2596,7 +2631,7 @@
                 <w:noProof/>
                 <w:webHidden/>
               </w:rPr>
-              <w:instrText xml:space="preserve"> PAGEREF _Toc202081998 \h </w:instrText>
+              <w:instrText xml:space="preserve"> PAGEREF _Toc202216362 \h </w:instrText>
             </w:r>
             <w:r>
               <w:rPr>
@@ -2639,7 +2674,7 @@
               <w:sz w:val="22"/>
             </w:rPr>
           </w:pPr>
-          <w:hyperlink w:anchor="_Toc202081999" w:history="1">
+          <w:hyperlink w:anchor="_Toc202216363" w:history="1">
             <w:r>
               <w:rPr>
                 <w:rStyle w:val="Hyperlink"/>
@@ -2666,7 +2701,7 @@
                 <w:noProof/>
                 <w:webHidden/>
               </w:rPr>
-              <w:instrText xml:space="preserve"> PAGEREF _Toc202081999 \h </w:instrText>
+              <w:instrText xml:space="preserve"> PAGEREF _Toc202216363 \h </w:instrText>
             </w:r>
             <w:r>
               <w:rPr>
@@ -2709,7 +2744,7 @@
               <w:sz w:val="22"/>
             </w:rPr>
           </w:pPr>
-          <w:hyperlink w:anchor="_Toc202082000" w:history="1">
+          <w:hyperlink w:anchor="_Toc202216364" w:history="1">
             <w:r>
               <w:rPr>
                 <w:rStyle w:val="Hyperlink"/>
@@ -2736,7 +2771,7 @@
                 <w:noProof/>
                 <w:webHidden/>
               </w:rPr>
-              <w:instrText xml:space="preserve"> PAGEREF _Toc202082000 \h </w:instrText>
+              <w:instrText xml:space="preserve"> PAGEREF _Toc202216364 \h </w:instrText>
             </w:r>
             <w:r>
               <w:rPr>
@@ -2779,7 +2814,7 @@
               <w:sz w:val="22"/>
             </w:rPr>
           </w:pPr>
-          <w:hyperlink w:anchor="_Toc202082001" w:history="1">
+          <w:hyperlink w:anchor="_Toc202216365" w:history="1">
             <w:r>
               <w:rPr>
                 <w:rStyle w:val="Hyperlink"/>
@@ -2806,7 +2841,7 @@
                 <w:noProof/>
                 <w:webHidden/>
               </w:rPr>
-              <w:instrText xml:space="preserve"> PAGEREF _Toc202082001 \h </w:instrText>
+              <w:instrText xml:space="preserve"> PAGEREF _Toc202216365 \h </w:instrText>
             </w:r>
             <w:r>
               <w:rPr>
@@ -2826,7 +2861,7 @@
                 <w:noProof/>
                 <w:webHidden/>
               </w:rPr>
-              <w:t>2</w:t>
+              <w:t>3</w:t>
             </w:r>
             <w:r>
               <w:rPr>
@@ -2849,7 +2884,7 @@
               <w:sz w:val="22"/>
             </w:rPr>
           </w:pPr>
-          <w:hyperlink w:anchor="_Toc202082002" w:history="1">
+          <w:hyperlink w:anchor="_Toc202216366" w:history="1">
             <w:r>
               <w:rPr>
                 <w:rStyle w:val="Hyperlink"/>
@@ -2876,7 +2911,7 @@
                 <w:noProof/>
                 <w:webHidden/>
               </w:rPr>
-              <w:instrText xml:space="preserve"> PAGEREF _Toc202082002 \h </w:instrText>
+              <w:instrText xml:space="preserve"> PAGEREF _Toc202216366 \h </w:instrText>
             </w:r>
             <w:r>
               <w:rPr>
@@ -2916,7 +2951,7 @@
               <w:sz w:val="22"/>
             </w:rPr>
           </w:pPr>
-          <w:hyperlink w:anchor="_Toc202082003" w:history="1">
+          <w:hyperlink w:anchor="_Toc202216367" w:history="1">
             <w:r>
               <w:rPr>
                 <w:rStyle w:val="Hyperlink"/>
@@ -2943,7 +2978,7 @@
                 <w:noProof/>
                 <w:webHidden/>
               </w:rPr>
-              <w:instrText xml:space="preserve"> PAGEREF _Toc202082003 \h </w:instrText>
+              <w:instrText xml:space="preserve"> PAGEREF _Toc202216367 \h </w:instrText>
             </w:r>
             <w:r>
               <w:rPr>
@@ -2986,7 +3021,7 @@
               <w:sz w:val="22"/>
             </w:rPr>
           </w:pPr>
-          <w:hyperlink w:anchor="_Toc202082004" w:history="1">
+          <w:hyperlink w:anchor="_Toc202216368" w:history="1">
             <w:r>
               <w:rPr>
                 <w:rStyle w:val="Hyperlink"/>
@@ -3013,7 +3048,7 @@
                 <w:noProof/>
                 <w:webHidden/>
               </w:rPr>
-              <w:instrText xml:space="preserve"> PAGEREF _Toc202082004 \h </w:instrText>
+              <w:instrText xml:space="preserve"> PAGEREF _Toc202216368 \h </w:instrText>
             </w:r>
             <w:r>
               <w:rPr>
@@ -3053,7 +3088,7 @@
               <w:sz w:val="22"/>
             </w:rPr>
           </w:pPr>
-          <w:hyperlink w:anchor="_Toc202082005" w:history="1">
+          <w:hyperlink w:anchor="_Toc202216369" w:history="1">
             <w:r>
               <w:rPr>
                 <w:rStyle w:val="Hyperlink"/>
@@ -3080,7 +3115,7 @@
                 <w:noProof/>
                 <w:webHidden/>
               </w:rPr>
-              <w:instrText xml:space="preserve"> PAGEREF _Toc202082005 \h </w:instrText>
+              <w:instrText xml:space="preserve"> PAGEREF _Toc202216369 \h </w:instrText>
             </w:r>
             <w:r>
               <w:rPr>
@@ -3123,7 +3158,7 @@
               <w:sz w:val="22"/>
             </w:rPr>
           </w:pPr>
-          <w:hyperlink w:anchor="_Toc202082006" w:history="1">
+          <w:hyperlink w:anchor="_Toc202216370" w:history="1">
             <w:r>
               <w:rPr>
                 <w:rStyle w:val="Hyperlink"/>
@@ -3150,7 +3185,7 @@
                 <w:noProof/>
                 <w:webHidden/>
               </w:rPr>
-              <w:instrText xml:space="preserve"> PAGEREF _Toc202082006 \h </w:instrText>
+              <w:instrText xml:space="preserve"> PAGEREF _Toc202216370 \h </w:instrText>
             </w:r>
             <w:r>
               <w:rPr>
@@ -3193,7 +3228,7 @@
               <w:sz w:val="22"/>
             </w:rPr>
           </w:pPr>
-          <w:hyperlink w:anchor="_Toc202082007" w:history="1">
+          <w:hyperlink w:anchor="_Toc202216371" w:history="1">
             <w:r>
               <w:rPr>
                 <w:rStyle w:val="Hyperlink"/>
@@ -3220,7 +3255,7 @@
                 <w:noProof/>
                 <w:webHidden/>
               </w:rPr>
-              <w:instrText xml:space="preserve"> PAGEREF _Toc202082007 \h </w:instrText>
+              <w:instrText xml:space="preserve"> PAGEREF _Toc202216371 \h </w:instrText>
             </w:r>
             <w:r>
               <w:rPr>
@@ -3263,7 +3298,7 @@
               <w:sz w:val="22"/>
             </w:rPr>
           </w:pPr>
-          <w:hyperlink w:anchor="_Toc202082016" w:history="1">
+          <w:hyperlink w:anchor="_Toc202216380" w:history="1">
             <w:r>
               <w:rPr>
                 <w:rStyle w:val="Hyperlink"/>
@@ -3290,7 +3325,7 @@
                 <w:noProof/>
                 <w:webHidden/>
               </w:rPr>
-              <w:instrText xml:space="preserve"> PAGEREF _Toc202082016 \h </w:instrText>
+              <w:instrText xml:space="preserve"> PAGEREF _Toc202216380 \h </w:instrText>
             </w:r>
             <w:r>
               <w:rPr>
@@ -3310,7 +3345,7 @@
                 <w:noProof/>
                 <w:webHidden/>
               </w:rPr>
-              <w:t>7</w:t>
+              <w:t>6</w:t>
             </w:r>
             <w:r>
               <w:rPr>
@@ -3333,7 +3368,7 @@
               <w:sz w:val="22"/>
             </w:rPr>
           </w:pPr>
-          <w:hyperlink w:anchor="_Toc202082017" w:history="1">
+          <w:hyperlink w:anchor="_Toc202216381" w:history="1">
             <w:r>
               <w:rPr>
                 <w:rStyle w:val="Hyperlink"/>
@@ -3360,7 +3395,7 @@
                 <w:noProof/>
                 <w:webHidden/>
               </w:rPr>
-              <w:instrText xml:space="preserve"> PAGEREF _Toc202082017 \h </w:instrText>
+              <w:instrText xml:space="preserve"> PAGEREF _Toc202216381 \h </w:instrText>
             </w:r>
             <w:r>
               <w:rPr>
@@ -3380,7 +3415,7 @@
                 <w:noProof/>
                 <w:webHidden/>
               </w:rPr>
-              <w:t>8</w:t>
+              <w:t>7</w:t>
             </w:r>
             <w:r>
               <w:rPr>
@@ -3403,14 +3438,7 @@
               <w:sz w:val="22"/>
             </w:rPr>
           </w:pPr>
-          <w:r>
-            <w:rPr>
-              <w:rStyle w:val="Hyperlink"/>
-              <w:noProof/>
-            </w:rPr>
-            <w:t xml:space="preserve">     </w:t>
-          </w:r>
-          <w:hyperlink w:anchor="_Toc202082018" w:history="1">
+          <w:hyperlink w:anchor="_Toc202216382" w:history="1">
             <w:r>
               <w:rPr>
                 <w:rStyle w:val="Hyperlink"/>
@@ -3437,7 +3465,7 @@
                 <w:noProof/>
                 <w:webHidden/>
               </w:rPr>
-              <w:instrText xml:space="preserve"> PAGEREF _Toc202082018 \h </w:instrText>
+              <w:instrText xml:space="preserve"> PAGEREF _Toc202216382 \h </w:instrText>
             </w:r>
             <w:r>
               <w:rPr>
@@ -3457,7 +3485,7 @@
                 <w:noProof/>
                 <w:webHidden/>
               </w:rPr>
-              <w:t>8</w:t>
+              <w:t>7</w:t>
             </w:r>
             <w:r>
               <w:rPr>
@@ -3480,14 +3508,7 @@
               <w:sz w:val="22"/>
             </w:rPr>
           </w:pPr>
-          <w:r>
-            <w:rPr>
-              <w:rStyle w:val="Hyperlink"/>
-              <w:noProof/>
-            </w:rPr>
-            <w:t xml:space="preserve">     </w:t>
-          </w:r>
-          <w:hyperlink w:anchor="_Toc202082019" w:history="1">
+          <w:hyperlink w:anchor="_Toc202216383" w:history="1">
             <w:r>
               <w:rPr>
                 <w:rStyle w:val="Hyperlink"/>
@@ -3514,7 +3535,7 @@
                 <w:noProof/>
                 <w:webHidden/>
               </w:rPr>
-              <w:instrText xml:space="preserve"> PAGEREF _Toc202082019 \h </w:instrText>
+              <w:instrText xml:space="preserve"> PAGEREF _Toc202216383 \h </w:instrText>
             </w:r>
             <w:r>
               <w:rPr>
@@ -3534,7 +3555,7 @@
                 <w:noProof/>
                 <w:webHidden/>
               </w:rPr>
-              <w:t>11</w:t>
+              <w:t>10</w:t>
             </w:r>
             <w:r>
               <w:rPr>
@@ -3554,7 +3575,7 @@
               <w:sz w:val="22"/>
             </w:rPr>
           </w:pPr>
-          <w:hyperlink w:anchor="_Toc202082020" w:history="1">
+          <w:hyperlink w:anchor="_Toc202216384" w:history="1">
             <w:r>
               <w:rPr>
                 <w:rStyle w:val="Hyperlink"/>
@@ -3581,7 +3602,7 @@
                 <w:noProof/>
                 <w:webHidden/>
               </w:rPr>
-              <w:instrText xml:space="preserve"> PAGEREF _Toc202082020 \h </w:instrText>
+              <w:instrText xml:space="preserve"> PAGEREF _Toc202216384 \h </w:instrText>
             </w:r>
             <w:r>
               <w:rPr>
@@ -3601,7 +3622,7 @@
                 <w:noProof/>
                 <w:webHidden/>
               </w:rPr>
-              <w:t>12</w:t>
+              <w:t>11</w:t>
             </w:r>
             <w:r>
               <w:rPr>
@@ -3624,7 +3645,7 @@
               <w:sz w:val="22"/>
             </w:rPr>
           </w:pPr>
-          <w:hyperlink w:anchor="_Toc202082021" w:history="1">
+          <w:hyperlink w:anchor="_Toc202216385" w:history="1">
             <w:r>
               <w:rPr>
                 <w:rStyle w:val="Hyperlink"/>
@@ -3651,7 +3672,7 @@
                 <w:noProof/>
                 <w:webHidden/>
               </w:rPr>
-              <w:instrText xml:space="preserve"> PAGEREF _Toc202082021 \h </w:instrText>
+              <w:instrText xml:space="preserve"> PAGEREF _Toc202216385 \h </w:instrText>
             </w:r>
             <w:r>
               <w:rPr>
@@ -3671,7 +3692,7 @@
                 <w:noProof/>
                 <w:webHidden/>
               </w:rPr>
-              <w:t>12</w:t>
+              <w:t>11</w:t>
             </w:r>
             <w:r>
               <w:rPr>
@@ -3694,7 +3715,7 @@
               <w:sz w:val="22"/>
             </w:rPr>
           </w:pPr>
-          <w:hyperlink w:anchor="_Toc202082022" w:history="1">
+          <w:hyperlink w:anchor="_Toc202216386" w:history="1">
             <w:r>
               <w:rPr>
                 <w:rStyle w:val="Hyperlink"/>
@@ -3722,7 +3743,7 @@
                 <w:noProof/>
                 <w:webHidden/>
               </w:rPr>
-              <w:instrText xml:space="preserve"> PAGEREF _Toc202082022 \h </w:instrText>
+              <w:instrText xml:space="preserve"> PAGEREF _Toc202216386 \h </w:instrText>
             </w:r>
             <w:r>
               <w:rPr>
@@ -3742,7 +3763,7 @@
                 <w:noProof/>
                 <w:webHidden/>
               </w:rPr>
-              <w:t>12</w:t>
+              <w:t>11</w:t>
             </w:r>
             <w:r>
               <w:rPr>
@@ -3765,7 +3786,7 @@
               <w:sz w:val="22"/>
             </w:rPr>
           </w:pPr>
-          <w:hyperlink w:anchor="_Toc202082023" w:history="1">
+          <w:hyperlink w:anchor="_Toc202216387" w:history="1">
             <w:r>
               <w:rPr>
                 <w:rStyle w:val="Hyperlink"/>
@@ -3793,7 +3814,7 @@
                 <w:noProof/>
                 <w:webHidden/>
               </w:rPr>
-              <w:instrText xml:space="preserve"> PAGEREF _Toc202082023 \h </w:instrText>
+              <w:instrText xml:space="preserve"> PAGEREF _Toc202216387 \h </w:instrText>
             </w:r>
             <w:r>
               <w:rPr>
@@ -3813,7 +3834,7 @@
                 <w:noProof/>
                 <w:webHidden/>
               </w:rPr>
-              <w:t>13</w:t>
+              <w:t>12</w:t>
             </w:r>
             <w:r>
               <w:rPr>
@@ -3836,7 +3857,7 @@
               <w:sz w:val="22"/>
             </w:rPr>
           </w:pPr>
-          <w:hyperlink w:anchor="_Toc202082024" w:history="1">
+          <w:hyperlink w:anchor="_Toc202216388" w:history="1">
             <w:r>
               <w:rPr>
                 <w:rStyle w:val="Hyperlink"/>
@@ -3863,7 +3884,7 @@
                 <w:noProof/>
                 <w:webHidden/>
               </w:rPr>
-              <w:instrText xml:space="preserve"> PAGEREF _Toc202082024 \h </w:instrText>
+              <w:instrText xml:space="preserve"> PAGEREF _Toc202216388 \h </w:instrText>
             </w:r>
             <w:r>
               <w:rPr>
@@ -3883,7 +3904,7 @@
                 <w:noProof/>
                 <w:webHidden/>
               </w:rPr>
-              <w:t>13</w:t>
+              <w:t>12</w:t>
             </w:r>
             <w:r>
               <w:rPr>
@@ -3906,7 +3927,7 @@
               <w:sz w:val="22"/>
             </w:rPr>
           </w:pPr>
-          <w:hyperlink w:anchor="_Toc202082025" w:history="1">
+          <w:hyperlink w:anchor="_Toc202216389" w:history="1">
             <w:r>
               <w:rPr>
                 <w:rStyle w:val="Hyperlink"/>
@@ -3934,7 +3955,7 @@
                 <w:noProof/>
                 <w:webHidden/>
               </w:rPr>
-              <w:instrText xml:space="preserve"> PAGEREF _Toc202082025 \h </w:instrText>
+              <w:instrText xml:space="preserve"> PAGEREF _Toc202216389 \h </w:instrText>
             </w:r>
             <w:r>
               <w:rPr>
@@ -3954,74 +3975,7 @@
                 <w:noProof/>
                 <w:webHidden/>
               </w:rPr>
-              <w:t>14</w:t>
-            </w:r>
-            <w:r>
-              <w:rPr>
-                <w:noProof/>
-                <w:webHidden/>
-              </w:rPr>
-              <w:fldChar w:fldCharType="end"/>
-            </w:r>
-          </w:hyperlink>
-        </w:p>
-        <w:p>
-          <w:pPr>
-            <w:pStyle w:val="TOC1"/>
-            <w:rPr>
-              <w:rFonts w:asciiTheme="minorHAnsi" w:eastAsiaTheme="minorEastAsia" w:hAnsiTheme="minorHAnsi"/>
-              <w:noProof/>
-              <w:sz w:val="22"/>
-            </w:rPr>
-          </w:pPr>
-          <w:hyperlink w:anchor="_Toc202082026" w:history="1">
-            <w:r>
-              <w:rPr>
-                <w:rStyle w:val="Hyperlink"/>
-                <w:noProof/>
-              </w:rPr>
-              <w:t>BIBLIOGRAPHY</w:t>
-            </w:r>
-            <w:r>
-              <w:rPr>
-                <w:noProof/>
-                <w:webHidden/>
-              </w:rPr>
-              <w:tab/>
-            </w:r>
-            <w:r>
-              <w:rPr>
-                <w:noProof/>
-                <w:webHidden/>
-              </w:rPr>
-              <w:fldChar w:fldCharType="begin"/>
-            </w:r>
-            <w:r>
-              <w:rPr>
-                <w:noProof/>
-                <w:webHidden/>
-              </w:rPr>
-              <w:instrText xml:space="preserve"> PAGEREF _Toc202082026 \h </w:instrText>
-            </w:r>
-            <w:r>
-              <w:rPr>
-                <w:noProof/>
-                <w:webHidden/>
-              </w:rPr>
-            </w:r>
-            <w:r>
-              <w:rPr>
-                <w:noProof/>
-                <w:webHidden/>
-              </w:rPr>
-              <w:fldChar w:fldCharType="separate"/>
-            </w:r>
-            <w:r>
-              <w:rPr>
-                <w:noProof/>
-                <w:webHidden/>
-              </w:rPr>
-              <w:t>15</w:t>
+              <w:t>13</w:t>
             </w:r>
             <w:r>
               <w:rPr>
@@ -4047,19 +4001,29 @@
     </w:sdt>
     <w:p/>
     <w:p/>
+    <w:p>
+      <w:pPr>
+        <w:tabs>
+          <w:tab w:val="left" w:pos="1380"/>
+        </w:tabs>
+      </w:pPr>
+      <w:r>
+        <w:tab/>
+      </w:r>
+    </w:p>
     <w:p/>
+    <w:p>
+      <w:pPr>
+        <w:pStyle w:val="Heading1"/>
+        <w:jc w:val="center"/>
+      </w:pPr>
+      <w:bookmarkStart w:id="11" w:name="_Toc202216359"/>
+      <w:r>
+        <w:t>LIST OF FIGURES</w:t>
+      </w:r>
+      <w:bookmarkEnd w:id="11"/>
+    </w:p>
     <w:p/>
-    <w:p>
-      <w:pPr>
-        <w:pStyle w:val="Heading1"/>
-      </w:pPr>
-      <w:bookmarkStart w:id="8" w:name="_Toc202081995"/>
-      <w:r>
-        <w:lastRenderedPageBreak/>
-        <w:t>List of Figures</w:t>
-      </w:r>
-      <w:bookmarkEnd w:id="8"/>
-    </w:p>
     <w:tbl>
       <w:tblPr>
         <w:tblStyle w:val="TableGrid"/>
@@ -4075,9 +4039,9 @@
         <w:tblLook w:val="04A0" w:firstRow="1" w:lastRow="0" w:firstColumn="1" w:lastColumn="0" w:noHBand="0" w:noVBand="1"/>
       </w:tblPr>
       <w:tblGrid>
-        <w:gridCol w:w="876"/>
+        <w:gridCol w:w="930"/>
         <w:gridCol w:w="4271"/>
-        <w:gridCol w:w="2549"/>
+        <w:gridCol w:w="1153"/>
       </w:tblGrid>
       <w:tr>
         <w:trPr>
@@ -4085,7 +4049,7 @@
         </w:trPr>
         <w:tc>
           <w:tcPr>
-            <w:tcW w:w="825" w:type="dxa"/>
+            <w:tcW w:w="876" w:type="dxa"/>
           </w:tcPr>
           <w:p>
             <w:pPr>
@@ -4121,7 +4085,7 @@
         </w:tc>
         <w:tc>
           <w:tcPr>
-            <w:tcW w:w="2549" w:type="dxa"/>
+            <w:tcW w:w="1153" w:type="dxa"/>
           </w:tcPr>
           <w:p>
             <w:pPr>
@@ -4144,7 +4108,7 @@
         </w:trPr>
         <w:tc>
           <w:tcPr>
-            <w:tcW w:w="825" w:type="dxa"/>
+            <w:tcW w:w="876" w:type="dxa"/>
           </w:tcPr>
           <w:p>
             <w:r>
@@ -4164,9 +4128,12 @@
         </w:tc>
         <w:tc>
           <w:tcPr>
-            <w:tcW w:w="2549" w:type="dxa"/>
+            <w:tcW w:w="1153" w:type="dxa"/>
           </w:tcPr>
           <w:p>
+            <w:pPr>
+              <w:jc w:val="center"/>
+            </w:pPr>
             <w:r>
               <w:t>2</w:t>
             </w:r>
@@ -4179,7 +4146,7 @@
         </w:trPr>
         <w:tc>
           <w:tcPr>
-            <w:tcW w:w="825" w:type="dxa"/>
+            <w:tcW w:w="876" w:type="dxa"/>
           </w:tcPr>
           <w:p>
             <w:r>
@@ -4199,9 +4166,12 @@
         </w:tc>
         <w:tc>
           <w:tcPr>
-            <w:tcW w:w="2549" w:type="dxa"/>
+            <w:tcW w:w="1153" w:type="dxa"/>
           </w:tcPr>
           <w:p>
+            <w:pPr>
+              <w:jc w:val="center"/>
+            </w:pPr>
             <w:r>
               <w:t>3</w:t>
             </w:r>
@@ -4214,7 +4184,7 @@
         </w:trPr>
         <w:tc>
           <w:tcPr>
-            <w:tcW w:w="825" w:type="dxa"/>
+            <w:tcW w:w="876" w:type="dxa"/>
           </w:tcPr>
           <w:p>
             <w:r>
@@ -4234,9 +4204,12 @@
         </w:tc>
         <w:tc>
           <w:tcPr>
-            <w:tcW w:w="2549" w:type="dxa"/>
+            <w:tcW w:w="1153" w:type="dxa"/>
           </w:tcPr>
           <w:p>
+            <w:pPr>
+              <w:jc w:val="center"/>
+            </w:pPr>
             <w:r>
               <w:t>7</w:t>
             </w:r>
@@ -4249,11 +4222,11 @@
         </w:trPr>
         <w:tc>
           <w:tcPr>
-            <w:tcW w:w="825" w:type="dxa"/>
+            <w:tcW w:w="876" w:type="dxa"/>
           </w:tcPr>
           <w:p>
             <w:r>
-              <w:t>3.4.1.1</w:t>
+              <w:t>3.4.1.A</w:t>
             </w:r>
           </w:p>
         </w:tc>
@@ -4269,9 +4242,12 @@
         </w:tc>
         <w:tc>
           <w:tcPr>
-            <w:tcW w:w="2549" w:type="dxa"/>
+            <w:tcW w:w="1153" w:type="dxa"/>
           </w:tcPr>
           <w:p>
+            <w:pPr>
+              <w:jc w:val="center"/>
+            </w:pPr>
             <w:r>
               <w:t>8</w:t>
             </w:r>
@@ -4284,11 +4260,11 @@
         </w:trPr>
         <w:tc>
           <w:tcPr>
-            <w:tcW w:w="825" w:type="dxa"/>
+            <w:tcW w:w="876" w:type="dxa"/>
           </w:tcPr>
           <w:p>
             <w:r>
-              <w:t>3.4.1.3</w:t>
+              <w:t>3.4.1.B</w:t>
             </w:r>
           </w:p>
         </w:tc>
@@ -4304,9 +4280,12 @@
         </w:tc>
         <w:tc>
           <w:tcPr>
-            <w:tcW w:w="2549" w:type="dxa"/>
+            <w:tcW w:w="1153" w:type="dxa"/>
           </w:tcPr>
           <w:p>
+            <w:pPr>
+              <w:jc w:val="center"/>
+            </w:pPr>
             <w:r>
               <w:t>8</w:t>
             </w:r>
@@ -4319,11 +4298,11 @@
         </w:trPr>
         <w:tc>
           <w:tcPr>
-            <w:tcW w:w="825" w:type="dxa"/>
+            <w:tcW w:w="876" w:type="dxa"/>
           </w:tcPr>
           <w:p>
             <w:r>
-              <w:t>3.4.1.3</w:t>
+              <w:t>3.4.1.C</w:t>
             </w:r>
           </w:p>
         </w:tc>
@@ -4339,11 +4318,14 @@
         </w:tc>
         <w:tc>
           <w:tcPr>
-            <w:tcW w:w="2549" w:type="dxa"/>
+            <w:tcW w:w="1153" w:type="dxa"/>
           </w:tcPr>
           <w:p>
-            <w:r>
-              <w:t>9</w:t>
+            <w:pPr>
+              <w:jc w:val="center"/>
+            </w:pPr>
+            <w:r>
+              <w:t>8</w:t>
             </w:r>
           </w:p>
         </w:tc>
@@ -4354,11 +4336,11 @@
         </w:trPr>
         <w:tc>
           <w:tcPr>
-            <w:tcW w:w="825" w:type="dxa"/>
+            <w:tcW w:w="876" w:type="dxa"/>
           </w:tcPr>
           <w:p>
             <w:r>
-              <w:t>3.4.1.4</w:t>
+              <w:t>3.4.1.D</w:t>
             </w:r>
           </w:p>
         </w:tc>
@@ -4374,9 +4356,12 @@
         </w:tc>
         <w:tc>
           <w:tcPr>
-            <w:tcW w:w="2549" w:type="dxa"/>
+            <w:tcW w:w="1153" w:type="dxa"/>
           </w:tcPr>
           <w:p>
+            <w:pPr>
+              <w:jc w:val="center"/>
+            </w:pPr>
             <w:r>
               <w:t>9</w:t>
             </w:r>
@@ -4389,11 +4374,11 @@
         </w:trPr>
         <w:tc>
           <w:tcPr>
-            <w:tcW w:w="825" w:type="dxa"/>
+            <w:tcW w:w="876" w:type="dxa"/>
           </w:tcPr>
           <w:p>
             <w:r>
-              <w:t>3.4.1.5</w:t>
+              <w:t>3.4.1.E</w:t>
             </w:r>
           </w:p>
         </w:tc>
@@ -4409,9 +4394,12 @@
         </w:tc>
         <w:tc>
           <w:tcPr>
-            <w:tcW w:w="2549" w:type="dxa"/>
+            <w:tcW w:w="1153" w:type="dxa"/>
           </w:tcPr>
           <w:p>
+            <w:pPr>
+              <w:jc w:val="center"/>
+            </w:pPr>
             <w:r>
               <w:t>9</w:t>
             </w:r>
@@ -4424,11 +4412,11 @@
         </w:trPr>
         <w:tc>
           <w:tcPr>
-            <w:tcW w:w="825" w:type="dxa"/>
+            <w:tcW w:w="876" w:type="dxa"/>
           </w:tcPr>
           <w:p>
             <w:r>
-              <w:t>3.4.1.6</w:t>
+              <w:t>3.4.1.F</w:t>
             </w:r>
           </w:p>
         </w:tc>
@@ -4444,11 +4432,52 @@
         </w:tc>
         <w:tc>
           <w:tcPr>
-            <w:tcW w:w="2549" w:type="dxa"/>
+            <w:tcW w:w="1153" w:type="dxa"/>
           </w:tcPr>
           <w:p>
-            <w:r>
-              <w:t>10</w:t>
+            <w:pPr>
+              <w:jc w:val="center"/>
+            </w:pPr>
+            <w:r>
+              <w:t>9</w:t>
+            </w:r>
+          </w:p>
+        </w:tc>
+      </w:tr>
+      <w:tr>
+        <w:trPr>
+          <w:trHeight w:val="434"/>
+        </w:trPr>
+        <w:tc>
+          <w:tcPr>
+            <w:tcW w:w="876" w:type="dxa"/>
+          </w:tcPr>
+          <w:p>
+            <w:r>
+              <w:t>3.4.1.G</w:t>
+            </w:r>
+          </w:p>
+        </w:tc>
+        <w:tc>
+          <w:tcPr>
+            <w:tcW w:w="4271" w:type="dxa"/>
+          </w:tcPr>
+          <w:p>
+            <w:r>
+              <w:t>Completed To-Do</w:t>
+            </w:r>
+          </w:p>
+        </w:tc>
+        <w:tc>
+          <w:tcPr>
+            <w:tcW w:w="1153" w:type="dxa"/>
+          </w:tcPr>
+          <w:p>
+            <w:pPr>
+              <w:jc w:val="center"/>
+            </w:pPr>
+            <w:r>
+              <w:t>1</w:t>
             </w:r>
           </w:p>
         </w:tc>
@@ -4466,12 +4495,12 @@
         <w:pStyle w:val="Heading1"/>
         <w:jc w:val="center"/>
       </w:pPr>
-      <w:bookmarkStart w:id="9" w:name="_Toc202081996"/>
+      <w:bookmarkStart w:id="12" w:name="_Toc202216360"/>
       <w:r>
         <w:lastRenderedPageBreak/>
         <w:t>LIST OF ABBREVIATIONS</w:t>
       </w:r>
-      <w:bookmarkEnd w:id="9"/>
+      <w:bookmarkEnd w:id="12"/>
     </w:p>
     <w:tbl>
       <w:tblPr>
@@ -4488,8 +4517,8 @@
       </w:tblPr>
       <w:tblGrid>
         <w:gridCol w:w="569"/>
-        <w:gridCol w:w="1624"/>
-        <w:gridCol w:w="4680"/>
+        <w:gridCol w:w="506"/>
+        <w:gridCol w:w="5798"/>
       </w:tblGrid>
       <w:tr>
         <w:trPr>
@@ -4516,7 +4545,7 @@
         </w:tc>
         <w:tc>
           <w:tcPr>
-            <w:tcW w:w="1594" w:type="dxa"/>
+            <w:tcW w:w="476" w:type="dxa"/>
           </w:tcPr>
           <w:p>
             <w:pPr>
@@ -4533,7 +4562,7 @@
         </w:tc>
         <w:tc>
           <w:tcPr>
-            <w:tcW w:w="4635" w:type="dxa"/>
+            <w:tcW w:w="5753" w:type="dxa"/>
             <w:vAlign w:val="center"/>
             <w:hideMark/>
           </w:tcPr>
@@ -4581,7 +4610,7 @@
         </w:tc>
         <w:tc>
           <w:tcPr>
-            <w:tcW w:w="1594" w:type="dxa"/>
+            <w:tcW w:w="476" w:type="dxa"/>
           </w:tcPr>
           <w:p>
             <w:pPr>
@@ -4596,7 +4625,7 @@
         </w:tc>
         <w:tc>
           <w:tcPr>
-            <w:tcW w:w="4635" w:type="dxa"/>
+            <w:tcW w:w="5753" w:type="dxa"/>
             <w:vAlign w:val="center"/>
             <w:hideMark/>
           </w:tcPr>
@@ -4649,7 +4678,7 @@
         </w:tc>
         <w:tc>
           <w:tcPr>
-            <w:tcW w:w="1594" w:type="dxa"/>
+            <w:tcW w:w="476" w:type="dxa"/>
           </w:tcPr>
           <w:p>
             <w:pPr>
@@ -4664,7 +4693,7 @@
         </w:tc>
         <w:tc>
           <w:tcPr>
-            <w:tcW w:w="4635" w:type="dxa"/>
+            <w:tcW w:w="5753" w:type="dxa"/>
             <w:vAlign w:val="center"/>
             <w:hideMark/>
           </w:tcPr>
@@ -4717,7 +4746,7 @@
         </w:tc>
         <w:tc>
           <w:tcPr>
-            <w:tcW w:w="1594" w:type="dxa"/>
+            <w:tcW w:w="476" w:type="dxa"/>
           </w:tcPr>
           <w:p>
             <w:pPr>
@@ -4732,7 +4761,7 @@
         </w:tc>
         <w:tc>
           <w:tcPr>
-            <w:tcW w:w="4635" w:type="dxa"/>
+            <w:tcW w:w="5753" w:type="dxa"/>
             <w:vAlign w:val="center"/>
             <w:hideMark/>
           </w:tcPr>
@@ -4785,7 +4814,7 @@
         </w:tc>
         <w:tc>
           <w:tcPr>
-            <w:tcW w:w="1594" w:type="dxa"/>
+            <w:tcW w:w="476" w:type="dxa"/>
           </w:tcPr>
           <w:p>
             <w:pPr>
@@ -4800,7 +4829,7 @@
         </w:tc>
         <w:tc>
           <w:tcPr>
-            <w:tcW w:w="4635" w:type="dxa"/>
+            <w:tcW w:w="5753" w:type="dxa"/>
             <w:vAlign w:val="center"/>
             <w:hideMark/>
           </w:tcPr>
@@ -4853,7 +4882,7 @@
         </w:tc>
         <w:tc>
           <w:tcPr>
-            <w:tcW w:w="1594" w:type="dxa"/>
+            <w:tcW w:w="476" w:type="dxa"/>
           </w:tcPr>
           <w:p>
             <w:pPr>
@@ -4868,7 +4897,7 @@
         </w:tc>
         <w:tc>
           <w:tcPr>
-            <w:tcW w:w="4635" w:type="dxa"/>
+            <w:tcW w:w="5753" w:type="dxa"/>
             <w:vAlign w:val="center"/>
             <w:hideMark/>
           </w:tcPr>
@@ -4921,7 +4950,7 @@
         </w:tc>
         <w:tc>
           <w:tcPr>
-            <w:tcW w:w="1594" w:type="dxa"/>
+            <w:tcW w:w="476" w:type="dxa"/>
           </w:tcPr>
           <w:p>
             <w:pPr>
@@ -4936,7 +4965,7 @@
         </w:tc>
         <w:tc>
           <w:tcPr>
-            <w:tcW w:w="4635" w:type="dxa"/>
+            <w:tcW w:w="5753" w:type="dxa"/>
             <w:vAlign w:val="center"/>
             <w:hideMark/>
           </w:tcPr>
@@ -4989,7 +5018,7 @@
         </w:tc>
         <w:tc>
           <w:tcPr>
-            <w:tcW w:w="1594" w:type="dxa"/>
+            <w:tcW w:w="476" w:type="dxa"/>
           </w:tcPr>
           <w:p>
             <w:pPr>
@@ -5004,7 +5033,7 @@
         </w:tc>
         <w:tc>
           <w:tcPr>
-            <w:tcW w:w="4635" w:type="dxa"/>
+            <w:tcW w:w="5753" w:type="dxa"/>
             <w:vAlign w:val="center"/>
             <w:hideMark/>
           </w:tcPr>
@@ -5048,12 +5077,13 @@
     <w:p>
       <w:pPr>
         <w:pStyle w:val="Heading1"/>
-      </w:pPr>
-      <w:bookmarkStart w:id="10" w:name="_Toc202081997"/>
+        <w:jc w:val="center"/>
+      </w:pPr>
+      <w:bookmarkStart w:id="13" w:name="_Toc202216361"/>
       <w:r>
         <w:t>Chapter 1: Introduction</w:t>
       </w:r>
-      <w:bookmarkEnd w:id="10"/>
+      <w:bookmarkEnd w:id="13"/>
     </w:p>
     <w:p/>
     <w:p>
@@ -5063,19 +5093,20 @@
       <w:r>
         <w:t xml:space="preserve"> </w:t>
       </w:r>
-      <w:bookmarkStart w:id="11" w:name="_Toc202081998"/>
+      <w:bookmarkStart w:id="14" w:name="_Toc202216362"/>
       <w:r>
         <w:t xml:space="preserve">1.1 </w:t>
       </w:r>
       <w:r>
         <w:t>INTRODUCTION</w:t>
       </w:r>
-      <w:bookmarkEnd w:id="11"/>
+      <w:bookmarkEnd w:id="14"/>
     </w:p>
     <w:p>
       <w:pPr>
         <w:pStyle w:val="NormalWeb"/>
         <w:spacing w:line="360" w:lineRule="auto"/>
+        <w:ind w:left="90"/>
         <w:jc w:val="both"/>
       </w:pPr>
       <w:r>
@@ -5086,6 +5117,7 @@
       <w:pPr>
         <w:pStyle w:val="NormalWeb"/>
         <w:spacing w:line="360" w:lineRule="auto"/>
+        <w:ind w:left="90"/>
         <w:jc w:val="both"/>
       </w:pPr>
       <w:r>
@@ -5096,6 +5128,7 @@
       <w:pPr>
         <w:pStyle w:val="NormalWeb"/>
         <w:spacing w:line="360" w:lineRule="auto"/>
+        <w:ind w:left="90"/>
         <w:jc w:val="both"/>
         <w:rPr>
           <w:sz w:val="28"/>
@@ -5113,14 +5146,90 @@
       <w:r>
         <w:t xml:space="preserve"> </w:t>
       </w:r>
-      <w:bookmarkStart w:id="12" w:name="_Toc202081999"/>
+      <w:bookmarkStart w:id="15" w:name="_Toc202216363"/>
       <w:r>
         <w:t xml:space="preserve">1.2 </w:t>
       </w:r>
       <w:r>
         <w:t>OBJECTIVE OF THIS PROJECT</w:t>
       </w:r>
-      <w:bookmarkEnd w:id="12"/>
+      <w:bookmarkEnd w:id="15"/>
+    </w:p>
+    <w:p/>
+    <w:p>
+      <w:pPr>
+        <w:spacing w:line="276" w:lineRule="auto"/>
+        <w:ind w:left="90"/>
+        <w:rPr>
+          <w:b/>
+        </w:rPr>
+      </w:pPr>
+      <w:r>
+        <w:rPr>
+          <w:rStyle w:val="Strong"/>
+          <w:b w:val="0"/>
+        </w:rPr>
+        <w:t>Objective</w:t>
+      </w:r>
+      <w:r>
+        <w:rPr>
+          <w:b/>
+        </w:rPr>
+        <w:t xml:space="preserve"> </w:t>
+      </w:r>
+      <w:r>
+        <w:t>refers to the</w:t>
+      </w:r>
+      <w:r>
+        <w:rPr>
+          <w:b/>
+        </w:rPr>
+        <w:t xml:space="preserve"> </w:t>
+      </w:r>
+      <w:r>
+        <w:t>specific</w:t>
+      </w:r>
+      <w:r>
+        <w:rPr>
+          <w:b/>
+        </w:rPr>
+        <w:t xml:space="preserve"> </w:t>
+      </w:r>
+      <w:r>
+        <w:rPr>
+          <w:rStyle w:val="Strong"/>
+          <w:b w:val="0"/>
+        </w:rPr>
+        <w:t>goal or purpose</w:t>
+      </w:r>
+      <w:r>
+        <w:rPr>
+          <w:b/>
+        </w:rPr>
+        <w:t xml:space="preserve"> </w:t>
+      </w:r>
+      <w:r>
+        <w:t>of a project. It describes</w:t>
+      </w:r>
+      <w:r>
+        <w:rPr>
+          <w:b/>
+        </w:rPr>
+        <w:t xml:space="preserve"> </w:t>
+      </w:r>
+      <w:r>
+        <w:rPr>
+          <w:rStyle w:val="Strong"/>
+          <w:b w:val="0"/>
+        </w:rPr>
+        <w:t>what the project aims to achieve</w:t>
+      </w:r>
+      <w:r>
+        <w:rPr>
+          <w:b/>
+        </w:rPr>
+        <w:t>.</w:t>
+      </w:r>
     </w:p>
     <w:p>
       <w:pPr>
@@ -5130,6 +5239,7 @@
           <w:numId w:val="10"/>
         </w:numPr>
         <w:spacing w:line="360" w:lineRule="auto"/>
+        <w:ind w:left="990" w:hanging="540"/>
         <w:jc w:val="both"/>
       </w:pPr>
       <w:r>
@@ -5144,6 +5254,7 @@
           <w:numId w:val="10"/>
         </w:numPr>
         <w:spacing w:line="360" w:lineRule="auto"/>
+        <w:ind w:left="990" w:hanging="540"/>
         <w:jc w:val="both"/>
       </w:pPr>
       <w:r>
@@ -5158,6 +5269,7 @@
           <w:numId w:val="10"/>
         </w:numPr>
         <w:spacing w:line="360" w:lineRule="auto"/>
+        <w:ind w:left="990" w:hanging="540"/>
         <w:jc w:val="both"/>
       </w:pPr>
       <w:r>
@@ -5172,6 +5284,7 @@
           <w:numId w:val="10"/>
         </w:numPr>
         <w:spacing w:line="360" w:lineRule="auto"/>
+        <w:ind w:left="990" w:hanging="540"/>
         <w:jc w:val="both"/>
       </w:pPr>
       <w:r>
@@ -5189,6 +5302,7 @@
           <w:numId w:val="10"/>
         </w:numPr>
         <w:spacing w:line="360" w:lineRule="auto"/>
+        <w:ind w:left="990" w:hanging="540"/>
         <w:jc w:val="both"/>
       </w:pPr>
       <w:r>
@@ -5203,9 +5317,11 @@
           <w:numId w:val="10"/>
         </w:numPr>
         <w:spacing w:line="360" w:lineRule="auto"/>
+        <w:ind w:left="990" w:hanging="540"/>
         <w:jc w:val="both"/>
       </w:pPr>
       <w:r>
+        <w:lastRenderedPageBreak/>
         <w:t>To ensure faster access to past and upcoming events and tasks through a user-friendly interface.</w:t>
       </w:r>
     </w:p>
@@ -5217,6 +5333,7 @@
           <w:numId w:val="10"/>
         </w:numPr>
         <w:spacing w:line="360" w:lineRule="auto"/>
+        <w:ind w:left="990" w:hanging="540"/>
         <w:jc w:val="both"/>
       </w:pPr>
       <w:r>
@@ -5227,14 +5344,13 @@
       <w:pPr>
         <w:pStyle w:val="Heading2"/>
       </w:pPr>
-      <w:bookmarkStart w:id="13" w:name="_Toc202082000"/>
+      <w:bookmarkStart w:id="16" w:name="_Toc202216364"/>
       <w:r>
         <w:rPr>
           <w:rStyle w:val="Strong"/>
           <w:b w:val="0"/>
           <w:bCs w:val="0"/>
         </w:rPr>
-        <w:lastRenderedPageBreak/>
         <w:t xml:space="preserve">1.3 </w:t>
       </w:r>
       <w:r>
@@ -5245,7 +5361,7 @@
         </w:rPr>
         <w:t>METHODOLOGY</w:t>
       </w:r>
-      <w:bookmarkEnd w:id="13"/>
+      <w:bookmarkEnd w:id="16"/>
     </w:p>
     <w:p>
       <w:pPr>
@@ -5363,19 +5479,6 @@
           <w:rFonts w:eastAsia="Times New Roman" w:cs="Times New Roman"/>
           <w:szCs w:val="24"/>
         </w:rPr>
-      </w:pPr>
-      <w:r>
-        <w:rPr>
-          <w:rFonts w:eastAsia="Times New Roman" w:cs="Times New Roman"/>
-          <w:szCs w:val="24"/>
-        </w:rPr>
-        <w:t>This step-by-step methodology ensured the system was robust, practical, and met the intended goals for time and task management.</w:t>
-      </w:r>
-    </w:p>
-    <w:p>
-      <w:pPr>
-        <w:keepNext/>
-        <w:spacing w:before="100" w:beforeAutospacing="1" w:after="100" w:afterAutospacing="1" w:line="276" w:lineRule="auto"/>
       </w:pPr>
       <w:r>
         <w:rPr>
@@ -5384,9 +5487,9 @@
           <w:szCs w:val="24"/>
         </w:rPr>
         <w:drawing>
-          <wp:inline distT="0" distB="0" distL="114300" distR="114300" wp14:anchorId="60002B10" wp14:editId="0180EA45">
-            <wp:extent cx="3884295" cy="1294765"/>
-            <wp:effectExtent l="0" t="0" r="1905" b="635"/>
+          <wp:inline distT="0" distB="0" distL="114300" distR="114300" wp14:anchorId="0951C638" wp14:editId="212E09CB">
+            <wp:extent cx="3230880" cy="1076960"/>
+            <wp:effectExtent l="0" t="0" r="7620" b="8890"/>
             <wp:docPr id="22" name="Picture 22" descr="report pic"/>
             <wp:cNvGraphicFramePr>
               <a:graphicFrameLocks xmlns:a="http://schemas.openxmlformats.org/drawingml/2006/main" noChangeAspect="1"/>
@@ -5409,7 +5512,7 @@
                   <pic:spPr>
                     <a:xfrm>
                       <a:off x="0" y="0"/>
-                      <a:ext cx="3884295" cy="1294765"/>
+                      <a:ext cx="3230880" cy="1076960"/>
                     </a:xfrm>
                     <a:prstGeom prst="rect">
                       <a:avLst/>
@@ -5421,14 +5524,23 @@
           </wp:inline>
         </w:drawing>
       </w:r>
+      <w:r>
+        <w:rPr>
+          <w:rFonts w:eastAsia="Times New Roman" w:cs="Times New Roman"/>
+          <w:szCs w:val="24"/>
+        </w:rPr>
+        <w:t>This step-by-step methodology ensured the system was robust, practical, and met the intended goals for time and task management.</w:t>
+      </w:r>
+    </w:p>
+    <w:p>
+      <w:pPr>
+        <w:keepNext/>
+        <w:spacing w:before="100" w:beforeAutospacing="1" w:after="100" w:afterAutospacing="1" w:line="276" w:lineRule="auto"/>
+      </w:pPr>
     </w:p>
     <w:p>
       <w:pPr>
         <w:pStyle w:val="Caption"/>
-        <w:rPr>
-          <w:rFonts w:eastAsia="Times New Roman" w:cs="Times New Roman"/>
-          <w:szCs w:val="24"/>
-        </w:rPr>
       </w:pPr>
       <w:r>
         <w:t xml:space="preserve">Figure </w:t>
@@ -5467,12 +5579,16 @@
         <w:t>.3 Incremental Approach</w:t>
       </w:r>
     </w:p>
+    <w:p/>
+    <w:p/>
+    <w:p/>
     <w:p>
       <w:pPr>
         <w:pStyle w:val="Heading2"/>
       </w:pPr>
-      <w:bookmarkStart w:id="14" w:name="_Toc202082001"/>
-      <w:r>
+      <w:bookmarkStart w:id="17" w:name="_Toc202216365"/>
+      <w:r>
+        <w:lastRenderedPageBreak/>
         <w:t>1.4</w:t>
       </w:r>
       <w:r>
@@ -5481,12 +5597,13 @@
       <w:r>
         <w:t>SOFTWARE / LANGUAGE USED</w:t>
       </w:r>
-      <w:bookmarkEnd w:id="14"/>
+      <w:bookmarkEnd w:id="17"/>
     </w:p>
     <w:p/>
     <w:p>
       <w:pPr>
         <w:spacing w:line="360" w:lineRule="auto"/>
+        <w:ind w:left="90"/>
         <w:jc w:val="both"/>
         <w:rPr>
           <w:rFonts w:cs="Times New Roman"/>
@@ -5503,35 +5620,171 @@
     </w:p>
     <w:p>
       <w:pPr>
-        <w:spacing w:line="360" w:lineRule="auto"/>
-        <w:jc w:val="both"/>
+        <w:pStyle w:val="Heading2"/>
+      </w:pPr>
+      <w:bookmarkStart w:id="18" w:name="_Toc202216366"/>
+      <w:r>
+        <w:t>1.5</w:t>
+      </w:r>
+      <w:r>
+        <w:t xml:space="preserve"> TIMELINE</w:t>
+      </w:r>
+      <w:bookmarkEnd w:id="18"/>
+    </w:p>
+    <w:p/>
+    <w:p>
+      <w:pPr>
+        <w:spacing w:line="276" w:lineRule="auto"/>
         <w:rPr>
           <w:rFonts w:cs="Times New Roman"/>
           <w:szCs w:val="24"/>
         </w:rPr>
       </w:pPr>
-    </w:p>
-    <w:p>
-      <w:pPr>
-        <w:pStyle w:val="Heading2"/>
-      </w:pPr>
-      <w:bookmarkStart w:id="15" w:name="_Toc202082002"/>
-      <w:r>
-        <w:t>1.5</w:t>
-      </w:r>
-      <w:r>
-        <w:t xml:space="preserve"> TIMELINE</w:t>
-      </w:r>
-      <w:bookmarkEnd w:id="15"/>
-    </w:p>
-    <w:p>
-      <w:pPr>
-        <w:spacing w:line="276" w:lineRule="auto"/>
+      <w:r>
+        <w:rPr>
+          <w:noProof/>
+        </w:rPr>
+        <mc:AlternateContent>
+          <mc:Choice Requires="wps">
+            <w:drawing>
+              <wp:anchor distT="0" distB="0" distL="114300" distR="114300" simplePos="0" relativeHeight="251698176" behindDoc="0" locked="0" layoutInCell="1" allowOverlap="1" wp14:anchorId="328EFFBC" wp14:editId="32F59368">
+                <wp:simplePos x="0" y="0"/>
+                <wp:positionH relativeFrom="column">
+                  <wp:posOffset>-127000</wp:posOffset>
+                </wp:positionH>
+                <wp:positionV relativeFrom="paragraph">
+                  <wp:posOffset>5522595</wp:posOffset>
+                </wp:positionV>
+                <wp:extent cx="5274945" cy="635"/>
+                <wp:effectExtent l="0" t="0" r="0" b="0"/>
+                <wp:wrapTopAndBottom/>
+                <wp:docPr id="20" name="Text Box 20"/>
+                <wp:cNvGraphicFramePr/>
+                <a:graphic xmlns:a="http://schemas.openxmlformats.org/drawingml/2006/main">
+                  <a:graphicData uri="http://schemas.microsoft.com/office/word/2010/wordprocessingShape">
+                    <wps:wsp>
+                      <wps:cNvSpPr txBox="1"/>
+                      <wps:spPr>
+                        <a:xfrm>
+                          <a:off x="0" y="0"/>
+                          <a:ext cx="5274945" cy="635"/>
+                        </a:xfrm>
+                        <a:prstGeom prst="rect">
+                          <a:avLst/>
+                        </a:prstGeom>
+                        <a:solidFill>
+                          <a:prstClr val="white"/>
+                        </a:solidFill>
+                        <a:ln>
+                          <a:noFill/>
+                        </a:ln>
+                        <a:effectLst/>
+                      </wps:spPr>
+                      <wps:txbx>
+                        <w:txbxContent>
+                          <w:p>
+                            <w:r>
+                              <w:t>Figure 1.5 Gantt chart</w:t>
+                            </w:r>
+                          </w:p>
+                        </w:txbxContent>
+                      </wps:txbx>
+                      <wps:bodyPr rot="0" spcFirstLastPara="0" vertOverflow="overflow" horzOverflow="overflow" vert="horz" wrap="square" lIns="0" tIns="0" rIns="0" bIns="0" numCol="1" spcCol="0" rtlCol="0" fromWordArt="0" anchor="t" anchorCtr="0" forceAA="0" compatLnSpc="1">
+                        <a:prstTxWarp prst="textNoShape">
+                          <a:avLst/>
+                        </a:prstTxWarp>
+                        <a:spAutoFit/>
+                      </wps:bodyPr>
+                    </wps:wsp>
+                  </a:graphicData>
+                </a:graphic>
+              </wp:anchor>
+            </w:drawing>
+          </mc:Choice>
+          <mc:Fallback>
+            <w:pict>
+              <v:shapetype w14:anchorId="328EFFBC" id="_x0000_t202" coordsize="21600,21600" o:spt="202" path="m,l,21600r21600,l21600,xe">
+                <v:stroke joinstyle="miter"/>
+                <v:path gradientshapeok="t" o:connecttype="rect"/>
+              </v:shapetype>
+              <v:shape id="Text Box 20" o:spid="_x0000_s1026" type="#_x0000_t202" style="position:absolute;margin-left:-10pt;margin-top:434.85pt;width:415.35pt;height:.05pt;z-index:251698176;visibility:visible;mso-wrap-style:square;mso-wrap-distance-left:9pt;mso-wrap-distance-top:0;mso-wrap-distance-right:9pt;mso-wrap-distance-bottom:0;mso-position-horizontal:absolute;mso-position-horizontal-relative:text;mso-position-vertical:absolute;mso-position-vertical-relative:text;v-text-anchor:top" o:gfxdata="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" stroked="f">
+                <v:textbox style="mso-fit-shape-to-text:t" inset="0,0,0,0">
+                  <w:txbxContent>
+                    <w:p>
+                      <w:r>
+                        <w:t>Figure 1.5 Gantt chart</w:t>
+                      </w:r>
+                    </w:p>
+                  </w:txbxContent>
+                </v:textbox>
+                <w10:wrap type="topAndBottom"/>
+              </v:shape>
+            </w:pict>
+          </mc:Fallback>
+        </mc:AlternateContent>
+      </w:r>
+      <w:r>
         <w:rPr>
           <w:rFonts w:cs="Times New Roman"/>
-          <w:szCs w:val="24"/>
-        </w:rPr>
-      </w:pPr>
+          <w:noProof/>
+          <w:szCs w:val="24"/>
+        </w:rPr>
+        <w:drawing>
+          <wp:anchor distT="0" distB="0" distL="114300" distR="114300" simplePos="0" relativeHeight="251696128" behindDoc="0" locked="0" layoutInCell="1" allowOverlap="1">
+            <wp:simplePos x="0" y="0"/>
+            <wp:positionH relativeFrom="page">
+              <wp:posOffset>1218565</wp:posOffset>
+            </wp:positionH>
+            <wp:positionV relativeFrom="paragraph">
+              <wp:posOffset>1468120</wp:posOffset>
+            </wp:positionV>
+            <wp:extent cx="5274945" cy="3956050"/>
+            <wp:effectExtent l="0" t="0" r="1905" b="6350"/>
+            <wp:wrapTopAndBottom/>
+            <wp:docPr id="6" name="Picture 6"/>
+            <wp:cNvGraphicFramePr>
+              <a:graphicFrameLocks xmlns:a="http://schemas.openxmlformats.org/drawingml/2006/main" noChangeAspect="1"/>
+            </wp:cNvGraphicFramePr>
+            <a:graphic xmlns:a="http://schemas.openxmlformats.org/drawingml/2006/main">
+              <a:graphicData uri="http://schemas.openxmlformats.org/drawingml/2006/picture">
+                <pic:pic xmlns:pic="http://schemas.openxmlformats.org/drawingml/2006/picture">
+                  <pic:nvPicPr>
+                    <pic:cNvPr id="6" name="GANTT CHART OF REPORT (1).png"/>
+                    <pic:cNvPicPr/>
+                  </pic:nvPicPr>
+                  <pic:blipFill>
+                    <a:blip r:embed="rId13">
+                      <a:extLst>
+                        <a:ext uri="{28A0092B-C50C-407E-A947-70E740481C1C}">
+                          <a14:useLocalDpi xmlns:a14="http://schemas.microsoft.com/office/drawing/2010/main" val="0"/>
+                        </a:ext>
+                      </a:extLst>
+                    </a:blip>
+                    <a:stretch>
+                      <a:fillRect/>
+                    </a:stretch>
+                  </pic:blipFill>
+                  <pic:spPr>
+                    <a:xfrm>
+                      <a:off x="0" y="0"/>
+                      <a:ext cx="5274945" cy="3956050"/>
+                    </a:xfrm>
+                    <a:prstGeom prst="rect">
+                      <a:avLst/>
+                    </a:prstGeom>
+                  </pic:spPr>
+                </pic:pic>
+              </a:graphicData>
+            </a:graphic>
+            <wp14:sizeRelH relativeFrom="page">
+              <wp14:pctWidth>0</wp14:pctWidth>
+            </wp14:sizeRelH>
+            <wp14:sizeRelV relativeFrom="page">
+              <wp14:pctHeight>0</wp14:pctHeight>
+            </wp14:sizeRelV>
+          </wp:anchor>
+        </w:drawing>
+      </w:r>
       <w:r>
         <w:rPr>
           <w:noProof/>
@@ -5601,11 +5854,7 @@
           </mc:Choice>
           <mc:Fallback>
             <w:pict>
-              <v:shapetype w14:anchorId="0CBCC2C0" id="_x0000_t202" coordsize="21600,21600" o:spt="202" path="m,l,21600r21600,l21600,xe">
-                <v:stroke joinstyle="miter"/>
-                <v:path gradientshapeok="t" o:connecttype="rect"/>
-              </v:shapetype>
-              <v:shape id="Text Box 1" o:spid="_x0000_s1026" type="#_x0000_t202" style="position:absolute;margin-left:50.95pt;margin-top:432.45pt;width:313pt;height:.05pt;z-index:251691008;visibility:visible;mso-wrap-style:square;mso-wrap-distance-left:9pt;mso-wrap-distance-top:0;mso-wrap-distance-right:9pt;mso-wrap-distance-bottom:0;mso-position-horizontal:absolute;mso-position-horizontal-relative:text;mso-position-vertical:absolute;mso-position-vertical-relative:text;v-text-anchor:top" o:gfxdata="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" stroked="f">
+              <v:shape w14:anchorId="0CBCC2C0" id="Text Box 1" o:spid="_x0000_s1027" type="#_x0000_t202" style="position:absolute;margin-left:50.95pt;margin-top:432.45pt;width:313pt;height:.05pt;z-index:251691008;visibility:visible;mso-wrap-style:square;mso-wrap-distance-left:9pt;mso-wrap-distance-top:0;mso-wrap-distance-right:9pt;mso-wrap-distance-bottom:0;mso-position-horizontal:absolute;mso-position-horizontal-relative:text;mso-position-vertical:absolute;mso-position-vertical-relative:text;v-text-anchor:top" o:gfxdata="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" stroked="f">
                 <v:textbox style="mso-fit-shape-to-text:t" inset="0,0,0,0">
                   <w:txbxContent>
                     <w:p>
@@ -5639,205 +5888,22 @@
           <w:rFonts w:cs="Times New Roman"/>
           <w:szCs w:val="24"/>
         </w:rPr>
-        <w:t>2</w:t>
+        <w:t xml:space="preserve">5 to 6 weeks </w:t>
       </w:r>
       <w:r>
         <w:rPr>
           <w:rFonts w:cs="Times New Roman"/>
           <w:szCs w:val="24"/>
         </w:rPr>
-        <w:t xml:space="preserve"> to </w:t>
+        <w:t>and</w:t>
       </w:r>
       <w:r>
         <w:rPr>
           <w:rFonts w:cs="Times New Roman"/>
           <w:szCs w:val="24"/>
         </w:rPr>
-        <w:t>3</w:t>
-      </w:r>
-      <w:r>
-        <w:rPr>
-          <w:rFonts w:cs="Times New Roman"/>
-          <w:szCs w:val="24"/>
-        </w:rPr>
-        <w:t xml:space="preserve"> months and was divided into clear, structured phases to ensure smooth progress. The timeline outlines each stage of development, starting from idea selection and requirement analysis, moving through coding and implementation of features like the calendar, event manager, and to-do list, and ending with testing, documentation, and final submission. This organized progression helped maintain focus, track milestones, and ensure that each module was completed effectively before moving on to the next.</w:t>
-      </w:r>
-    </w:p>
-    <w:p>
-      <w:pPr>
-        <w:spacing w:line="276" w:lineRule="auto"/>
-        <w:rPr>
-          <w:rFonts w:cs="Times New Roman"/>
-          <w:noProof/>
-          <w:szCs w:val="24"/>
-        </w:rPr>
-      </w:pPr>
-      <w:r>
-        <w:rPr>
-          <w:noProof/>
-        </w:rPr>
-        <mc:AlternateContent>
-          <mc:Choice Requires="wps">
-            <w:drawing>
-              <wp:anchor distT="0" distB="0" distL="114300" distR="114300" simplePos="0" relativeHeight="251698176" behindDoc="0" locked="0" layoutInCell="1" allowOverlap="1" wp14:anchorId="328EFFBC" wp14:editId="32F59368">
-                <wp:simplePos x="0" y="0"/>
-                <wp:positionH relativeFrom="column">
-                  <wp:posOffset>0</wp:posOffset>
-                </wp:positionH>
-                <wp:positionV relativeFrom="paragraph">
-                  <wp:posOffset>4214495</wp:posOffset>
-                </wp:positionV>
-                <wp:extent cx="5274945" cy="635"/>
-                <wp:effectExtent l="0" t="0" r="0" b="0"/>
-                <wp:wrapTopAndBottom/>
-                <wp:docPr id="20" name="Text Box 20"/>
-                <wp:cNvGraphicFramePr/>
-                <a:graphic xmlns:a="http://schemas.openxmlformats.org/drawingml/2006/main">
-                  <a:graphicData uri="http://schemas.microsoft.com/office/word/2010/wordprocessingShape">
-                    <wps:wsp>
-                      <wps:cNvSpPr txBox="1"/>
-                      <wps:spPr>
-                        <a:xfrm>
-                          <a:off x="0" y="0"/>
-                          <a:ext cx="5274945" cy="635"/>
-                        </a:xfrm>
-                        <a:prstGeom prst="rect">
-                          <a:avLst/>
-                        </a:prstGeom>
-                        <a:solidFill>
-                          <a:prstClr val="white"/>
-                        </a:solidFill>
-                        <a:ln>
-                          <a:noFill/>
-                        </a:ln>
-                        <a:effectLst/>
-                      </wps:spPr>
-                      <wps:txbx>
-                        <w:txbxContent>
-                          <w:p>
-                            <w:r>
-                              <w:t xml:space="preserve">Figure </w:t>
-                            </w:r>
-                            <w:r>
-                              <w:t>1.5 Gantt chart</w:t>
-                            </w:r>
-                          </w:p>
-                        </w:txbxContent>
-                      </wps:txbx>
-                      <wps:bodyPr rot="0" spcFirstLastPara="0" vertOverflow="overflow" horzOverflow="overflow" vert="horz" wrap="square" lIns="0" tIns="0" rIns="0" bIns="0" numCol="1" spcCol="0" rtlCol="0" fromWordArt="0" anchor="t" anchorCtr="0" forceAA="0" compatLnSpc="1">
-                        <a:prstTxWarp prst="textNoShape">
-                          <a:avLst/>
-                        </a:prstTxWarp>
-                        <a:spAutoFit/>
-                      </wps:bodyPr>
-                    </wps:wsp>
-                  </a:graphicData>
-                </a:graphic>
-              </wp:anchor>
-            </w:drawing>
-          </mc:Choice>
-          <mc:Fallback>
-            <w:pict>
-              <v:shape w14:anchorId="328EFFBC" id="Text Box 20" o:spid="_x0000_s1027" type="#_x0000_t202" style="position:absolute;margin-left:0;margin-top:331.85pt;width:415.35pt;height:.05pt;z-index:251698176;visibility:visible;mso-wrap-style:square;mso-wrap-distance-left:9pt;mso-wrap-distance-top:0;mso-wrap-distance-right:9pt;mso-wrap-distance-bottom:0;mso-position-horizontal:absolute;mso-position-horizontal-relative:text;mso-position-vertical:absolute;mso-position-vertical-relative:text;v-text-anchor:top" o:gfxdata="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" stroked="f">
-                <v:textbox style="mso-fit-shape-to-text:t" inset="0,0,0,0">
-                  <w:txbxContent>
-                    <w:p>
-                      <w:r>
-                        <w:t xml:space="preserve">Figure </w:t>
-                      </w:r>
-                      <w:r>
-                        <w:t>1.5 Gantt chart</w:t>
-                      </w:r>
-                    </w:p>
-                  </w:txbxContent>
-                </v:textbox>
-                <w10:wrap type="topAndBottom"/>
-              </v:shape>
-            </w:pict>
-          </mc:Fallback>
-        </mc:AlternateContent>
-      </w:r>
-      <w:r>
-        <w:rPr>
-          <w:rFonts w:cs="Times New Roman"/>
-          <w:noProof/>
-          <w:szCs w:val="24"/>
-        </w:rPr>
-        <w:drawing>
-          <wp:anchor distT="0" distB="0" distL="114300" distR="114300" simplePos="0" relativeHeight="251696128" behindDoc="0" locked="0" layoutInCell="1" allowOverlap="1">
-            <wp:simplePos x="0" y="0"/>
-            <wp:positionH relativeFrom="margin">
-              <wp:align>left</wp:align>
-            </wp:positionH>
-            <wp:positionV relativeFrom="paragraph">
-              <wp:posOffset>201295</wp:posOffset>
-            </wp:positionV>
-            <wp:extent cx="5274945" cy="3956050"/>
-            <wp:effectExtent l="0" t="0" r="1905" b="6350"/>
-            <wp:wrapTopAndBottom/>
-            <wp:docPr id="6" name="Picture 6"/>
-            <wp:cNvGraphicFramePr>
-              <a:graphicFrameLocks xmlns:a="http://schemas.openxmlformats.org/drawingml/2006/main" noChangeAspect="1"/>
-            </wp:cNvGraphicFramePr>
-            <a:graphic xmlns:a="http://schemas.openxmlformats.org/drawingml/2006/main">
-              <a:graphicData uri="http://schemas.openxmlformats.org/drawingml/2006/picture">
-                <pic:pic xmlns:pic="http://schemas.openxmlformats.org/drawingml/2006/picture">
-                  <pic:nvPicPr>
-                    <pic:cNvPr id="6" name="GANTT CHART OF REPORT (1).png"/>
-                    <pic:cNvPicPr/>
-                  </pic:nvPicPr>
-                  <pic:blipFill>
-                    <a:blip r:embed="rId13">
-                      <a:extLst>
-                        <a:ext uri="{28A0092B-C50C-407E-A947-70E740481C1C}">
-                          <a14:useLocalDpi xmlns:a14="http://schemas.microsoft.com/office/drawing/2010/main" val="0"/>
-                        </a:ext>
-                      </a:extLst>
-                    </a:blip>
-                    <a:stretch>
-                      <a:fillRect/>
-                    </a:stretch>
-                  </pic:blipFill>
-                  <pic:spPr>
-                    <a:xfrm>
-                      <a:off x="0" y="0"/>
-                      <a:ext cx="5274945" cy="3956050"/>
-                    </a:xfrm>
-                    <a:prstGeom prst="rect">
-                      <a:avLst/>
-                    </a:prstGeom>
-                  </pic:spPr>
-                </pic:pic>
-              </a:graphicData>
-            </a:graphic>
-            <wp14:sizeRelH relativeFrom="page">
-              <wp14:pctWidth>0</wp14:pctWidth>
-            </wp14:sizeRelH>
-            <wp14:sizeRelV relativeFrom="page">
-              <wp14:pctHeight>0</wp14:pctHeight>
-            </wp14:sizeRelV>
-          </wp:anchor>
-        </w:drawing>
-      </w:r>
-    </w:p>
-    <w:p>
-      <w:pPr>
-        <w:spacing w:line="276" w:lineRule="auto"/>
-        <w:rPr>
-          <w:rFonts w:cs="Times New Roman"/>
-          <w:szCs w:val="24"/>
-        </w:rPr>
-      </w:pPr>
-    </w:p>
-    <w:p>
-      <w:pPr>
-        <w:spacing w:line="276" w:lineRule="auto"/>
-        <w:rPr>
-          <w:rFonts w:cs="Times New Roman"/>
-          <w:noProof/>
-          <w:szCs w:val="24"/>
-        </w:rPr>
-      </w:pPr>
+        <w:t xml:space="preserve"> was divided into clear, structured phases to ensure smooth progress. The timeline outlines each stage of development, starting from idea selection and requirement analysis, moving through coding and implementation of features like the calendar, event manager, and to-do list, and ending with testing, documentation, and final submission. This organized progression helped maintain focus, track milestones, and ensure that each module was completed effectively before moving on to the next.</w:t>
+      </w:r>
       <w:r>
         <w:rPr>
           <w:noProof/>
@@ -5931,61 +5997,16 @@
     </w:p>
     <w:p>
       <w:pPr>
-        <w:spacing w:line="276" w:lineRule="auto"/>
-        <w:rPr>
-          <w:rFonts w:cs="Times New Roman"/>
-          <w:szCs w:val="24"/>
-        </w:rPr>
-      </w:pPr>
-    </w:p>
-    <w:p>
-      <w:pPr>
-        <w:spacing w:line="360" w:lineRule="auto"/>
-        <w:jc w:val="both"/>
-        <w:rPr>
-          <w:rFonts w:cs="Times New Roman"/>
-          <w:szCs w:val="24"/>
-        </w:rPr>
-      </w:pPr>
-    </w:p>
-    <w:p>
-      <w:pPr>
-        <w:spacing w:line="360" w:lineRule="auto"/>
-        <w:jc w:val="both"/>
-        <w:rPr>
-          <w:rFonts w:cs="Times New Roman"/>
-          <w:szCs w:val="24"/>
-        </w:rPr>
-      </w:pPr>
-    </w:p>
-    <w:p>
-      <w:pPr>
-        <w:spacing w:line="360" w:lineRule="auto"/>
-        <w:jc w:val="both"/>
-        <w:rPr>
-          <w:rFonts w:cs="Times New Roman"/>
-          <w:szCs w:val="24"/>
-        </w:rPr>
-      </w:pPr>
-      <w:r>
-        <w:rPr>
-          <w:rFonts w:cs="Times New Roman"/>
-          <w:szCs w:val="24"/>
-        </w:rPr>
-        <w:br w:type="page"/>
-      </w:r>
-    </w:p>
-    <w:p>
-      <w:pPr>
         <w:pStyle w:val="Heading1"/>
         <w:spacing w:line="360" w:lineRule="auto"/>
-      </w:pPr>
-      <w:bookmarkStart w:id="16" w:name="_Toc202082003"/>
+        <w:jc w:val="center"/>
+      </w:pPr>
+      <w:bookmarkStart w:id="19" w:name="_Toc202216367"/>
       <w:r>
         <w:lastRenderedPageBreak/>
         <w:t>Chapter 2: SYSTEM REQUIREMENT</w:t>
       </w:r>
-      <w:bookmarkEnd w:id="16"/>
+      <w:bookmarkEnd w:id="19"/>
     </w:p>
     <w:p>
       <w:pPr>
@@ -6110,7 +6131,7 @@
           <w:rStyle w:val="Heading2Char"/>
         </w:rPr>
       </w:pPr>
-      <w:bookmarkStart w:id="17" w:name="_Toc202082004"/>
+      <w:bookmarkStart w:id="20" w:name="_Toc202216368"/>
       <w:r>
         <w:rPr>
           <w:rStyle w:val="Heading2Char"/>
@@ -6123,7 +6144,7 @@
         </w:rPr>
         <w:t>SOFTWARE</w:t>
       </w:r>
-      <w:bookmarkEnd w:id="17"/>
+      <w:bookmarkEnd w:id="20"/>
     </w:p>
     <w:p>
       <w:pPr>
@@ -6201,7 +6222,23 @@
           <w:rFonts w:cs="Times New Roman"/>
           <w:szCs w:val="24"/>
         </w:rPr>
-        <w:t>The system is compatible with Windows, Linux, or macOS operating systems.</w:t>
+        <w:t xml:space="preserve">The system is compatible with Windows, Linux, or </w:t>
+      </w:r>
+      <w:proofErr w:type="spellStart"/>
+      <w:r>
+        <w:rPr>
+          <w:rFonts w:cs="Times New Roman"/>
+          <w:szCs w:val="24"/>
+        </w:rPr>
+        <w:t>macOS</w:t>
+      </w:r>
+      <w:proofErr w:type="spellEnd"/>
+      <w:r>
+        <w:rPr>
+          <w:rFonts w:cs="Times New Roman"/>
+          <w:szCs w:val="24"/>
+        </w:rPr>
+        <w:t xml:space="preserve"> operating systems.</w:t>
       </w:r>
     </w:p>
     <w:p>
@@ -6256,8 +6293,9 @@
       <w:pPr>
         <w:pStyle w:val="Heading1"/>
         <w:spacing w:line="276" w:lineRule="auto"/>
-      </w:pPr>
-      <w:bookmarkStart w:id="18" w:name="_Toc202082005"/>
+        <w:jc w:val="center"/>
+      </w:pPr>
+      <w:bookmarkStart w:id="21" w:name="_Toc202216369"/>
       <w:r>
         <w:lastRenderedPageBreak/>
         <w:t xml:space="preserve">Chapter 3: </w:t>
@@ -6265,7 +6303,7 @@
       <w:r>
         <w:t>SYSTEM DESIGN</w:t>
       </w:r>
-      <w:bookmarkEnd w:id="18"/>
+      <w:bookmarkEnd w:id="21"/>
     </w:p>
     <w:p>
       <w:pPr>
@@ -6276,11 +6314,11 @@
       <w:pPr>
         <w:pStyle w:val="Heading2"/>
       </w:pPr>
-      <w:bookmarkStart w:id="19" w:name="_Toc202082006"/>
+      <w:bookmarkStart w:id="22" w:name="_Toc202216370"/>
       <w:r>
         <w:t>3.1 INTRODUCTION TO THE PROJECT</w:t>
       </w:r>
-      <w:bookmarkEnd w:id="19"/>
+      <w:bookmarkEnd w:id="22"/>
     </w:p>
     <w:p>
       <w:pPr>
@@ -6311,11 +6349,11 @@
       <w:pPr>
         <w:pStyle w:val="Heading2"/>
       </w:pPr>
-      <w:bookmarkStart w:id="20" w:name="_Toc202082007"/>
+      <w:bookmarkStart w:id="23" w:name="_Toc202216371"/>
       <w:r>
         <w:t>3.2 ALGORITHM</w:t>
       </w:r>
-      <w:bookmarkEnd w:id="20"/>
+      <w:bookmarkEnd w:id="23"/>
     </w:p>
     <w:p>
       <w:pPr>
@@ -6365,8 +6403,11 @@
           <w:color w:val="auto"/>
         </w:rPr>
       </w:pPr>
-      <w:bookmarkStart w:id="21" w:name="_Toc202081934"/>
-      <w:bookmarkStart w:id="22" w:name="_Toc202082008"/>
+      <w:bookmarkStart w:id="24" w:name="_Toc202081934"/>
+      <w:bookmarkStart w:id="25" w:name="_Toc202082008"/>
+      <w:bookmarkStart w:id="26" w:name="_Toc202162740"/>
+      <w:bookmarkStart w:id="27" w:name="_Toc202181395"/>
+      <w:bookmarkStart w:id="28" w:name="_Toc202216372"/>
       <w:r>
         <w:rPr>
           <w:rStyle w:val="Strong"/>
@@ -6394,8 +6435,11 @@
         </w:rPr>
         <w:t>Display main menu with options:</w:t>
       </w:r>
-      <w:bookmarkEnd w:id="21"/>
-      <w:bookmarkEnd w:id="22"/>
+      <w:bookmarkEnd w:id="24"/>
+      <w:bookmarkEnd w:id="25"/>
+      <w:bookmarkEnd w:id="26"/>
+      <w:bookmarkEnd w:id="27"/>
+      <w:bookmarkEnd w:id="28"/>
     </w:p>
     <w:p>
       <w:pPr>
@@ -6484,8 +6528,11 @@
           <w:color w:val="auto"/>
         </w:rPr>
       </w:pPr>
-      <w:bookmarkStart w:id="23" w:name="_Toc202081935"/>
-      <w:bookmarkStart w:id="24" w:name="_Toc202082009"/>
+      <w:bookmarkStart w:id="29" w:name="_Toc202081935"/>
+      <w:bookmarkStart w:id="30" w:name="_Toc202082009"/>
+      <w:bookmarkStart w:id="31" w:name="_Toc202162741"/>
+      <w:bookmarkStart w:id="32" w:name="_Toc202181396"/>
+      <w:bookmarkStart w:id="33" w:name="_Toc202216373"/>
       <w:r>
         <w:rPr>
           <w:rStyle w:val="Strong"/>
@@ -6520,8 +6567,11 @@
         </w:rPr>
         <w:t xml:space="preserve"> for user input (1–6) and process based on selected option.</w:t>
       </w:r>
-      <w:bookmarkEnd w:id="23"/>
-      <w:bookmarkEnd w:id="24"/>
+      <w:bookmarkEnd w:id="29"/>
+      <w:bookmarkEnd w:id="30"/>
+      <w:bookmarkEnd w:id="31"/>
+      <w:bookmarkEnd w:id="32"/>
+      <w:bookmarkEnd w:id="33"/>
     </w:p>
     <w:p>
       <w:pPr>
@@ -6533,8 +6583,11 @@
           <w:color w:val="auto"/>
         </w:rPr>
       </w:pPr>
-      <w:bookmarkStart w:id="25" w:name="_Toc202081936"/>
-      <w:bookmarkStart w:id="26" w:name="_Toc202082010"/>
+      <w:bookmarkStart w:id="34" w:name="_Toc202081936"/>
+      <w:bookmarkStart w:id="35" w:name="_Toc202082010"/>
+      <w:bookmarkStart w:id="36" w:name="_Toc202162742"/>
+      <w:bookmarkStart w:id="37" w:name="_Toc202181397"/>
+      <w:bookmarkStart w:id="38" w:name="_Toc202216374"/>
       <w:r>
         <w:rPr>
           <w:rStyle w:val="Strong"/>
@@ -6563,8 +6616,11 @@
         </w:rPr>
         <w:t>If Option 1 (View Calendar):</w:t>
       </w:r>
-      <w:bookmarkEnd w:id="25"/>
-      <w:bookmarkEnd w:id="26"/>
+      <w:bookmarkEnd w:id="34"/>
+      <w:bookmarkEnd w:id="35"/>
+      <w:bookmarkEnd w:id="36"/>
+      <w:bookmarkEnd w:id="37"/>
+      <w:bookmarkEnd w:id="38"/>
     </w:p>
     <w:p>
       <w:pPr>
@@ -6710,8 +6766,11 @@
           <w:color w:val="auto"/>
         </w:rPr>
       </w:pPr>
-      <w:bookmarkStart w:id="27" w:name="_Toc202081937"/>
-      <w:bookmarkStart w:id="28" w:name="_Toc202082011"/>
+      <w:bookmarkStart w:id="39" w:name="_Toc202081937"/>
+      <w:bookmarkStart w:id="40" w:name="_Toc202082011"/>
+      <w:bookmarkStart w:id="41" w:name="_Toc202162743"/>
+      <w:bookmarkStart w:id="42" w:name="_Toc202181398"/>
+      <w:bookmarkStart w:id="43" w:name="_Toc202216375"/>
       <w:r>
         <w:rPr>
           <w:rStyle w:val="Strong"/>
@@ -6741,8 +6800,11 @@
         </w:rPr>
         <w:t>If Option 3 (View Event):</w:t>
       </w:r>
-      <w:bookmarkEnd w:id="27"/>
-      <w:bookmarkEnd w:id="28"/>
+      <w:bookmarkEnd w:id="39"/>
+      <w:bookmarkEnd w:id="40"/>
+      <w:bookmarkEnd w:id="41"/>
+      <w:bookmarkEnd w:id="42"/>
+      <w:bookmarkEnd w:id="43"/>
     </w:p>
     <w:p>
       <w:pPr>
@@ -6790,8 +6852,11 @@
           <w:color w:val="auto"/>
         </w:rPr>
       </w:pPr>
-      <w:bookmarkStart w:id="29" w:name="_Toc202081938"/>
-      <w:bookmarkStart w:id="30" w:name="_Toc202082012"/>
+      <w:bookmarkStart w:id="44" w:name="_Toc202081938"/>
+      <w:bookmarkStart w:id="45" w:name="_Toc202082012"/>
+      <w:bookmarkStart w:id="46" w:name="_Toc202162744"/>
+      <w:bookmarkStart w:id="47" w:name="_Toc202181399"/>
+      <w:bookmarkStart w:id="48" w:name="_Toc202216376"/>
       <w:r>
         <w:rPr>
           <w:rStyle w:val="Strong"/>
@@ -6821,8 +6886,11 @@
         </w:rPr>
         <w:t>If Option 4 (Delete Event):</w:t>
       </w:r>
-      <w:bookmarkEnd w:id="29"/>
-      <w:bookmarkEnd w:id="30"/>
+      <w:bookmarkEnd w:id="44"/>
+      <w:bookmarkEnd w:id="45"/>
+      <w:bookmarkEnd w:id="46"/>
+      <w:bookmarkEnd w:id="47"/>
+      <w:bookmarkEnd w:id="48"/>
     </w:p>
     <w:p>
       <w:pPr>
@@ -6873,8 +6941,11 @@
           <w:color w:val="auto"/>
         </w:rPr>
       </w:pPr>
-      <w:bookmarkStart w:id="31" w:name="_Toc202081939"/>
-      <w:bookmarkStart w:id="32" w:name="_Toc202082013"/>
+      <w:bookmarkStart w:id="49" w:name="_Toc202081939"/>
+      <w:bookmarkStart w:id="50" w:name="_Toc202082013"/>
+      <w:bookmarkStart w:id="51" w:name="_Toc202162745"/>
+      <w:bookmarkStart w:id="52" w:name="_Toc202181400"/>
+      <w:bookmarkStart w:id="53" w:name="_Toc202216377"/>
       <w:r>
         <w:rPr>
           <w:rStyle w:val="Strong"/>
@@ -6902,8 +6973,19 @@
           <w:b w:val="0"/>
           <w:color w:val="auto"/>
         </w:rPr>
-        <w:t>If Option 5 (To-Do List):</w:t>
-      </w:r>
+        <w:t>If Option 5 (To-Do List)</w:t>
+      </w:r>
+      <w:proofErr w:type="gramStart"/>
+      <w:r>
+        <w:rPr>
+          <w:rStyle w:val="Strong"/>
+          <w:rFonts w:ascii="Times New Roman" w:hAnsi="Times New Roman" w:cs="Times New Roman"/>
+          <w:b w:val="0"/>
+          <w:color w:val="auto"/>
+        </w:rPr>
+        <w:t>:</w:t>
+      </w:r>
+      <w:proofErr w:type="gramEnd"/>
       <w:r>
         <w:rPr>
           <w:rFonts w:ascii="Times New Roman" w:hAnsi="Times New Roman" w:cs="Times New Roman"/>
@@ -6917,8 +6999,11 @@
         </w:rPr>
         <w:t>Display submenu:</w:t>
       </w:r>
-      <w:bookmarkEnd w:id="31"/>
-      <w:bookmarkEnd w:id="32"/>
+      <w:bookmarkEnd w:id="49"/>
+      <w:bookmarkEnd w:id="50"/>
+      <w:bookmarkEnd w:id="51"/>
+      <w:bookmarkEnd w:id="52"/>
+      <w:bookmarkEnd w:id="53"/>
     </w:p>
     <w:p>
       <w:pPr>
@@ -7024,8 +7109,11 @@
           <w:color w:val="auto"/>
         </w:rPr>
       </w:pPr>
-      <w:bookmarkStart w:id="33" w:name="_Toc202081940"/>
-      <w:bookmarkStart w:id="34" w:name="_Toc202082014"/>
+      <w:bookmarkStart w:id="54" w:name="_Toc202081940"/>
+      <w:bookmarkStart w:id="55" w:name="_Toc202082014"/>
+      <w:bookmarkStart w:id="56" w:name="_Toc202162746"/>
+      <w:bookmarkStart w:id="57" w:name="_Toc202181401"/>
+      <w:bookmarkStart w:id="58" w:name="_Toc202216378"/>
       <w:r>
         <w:rPr>
           <w:rStyle w:val="Strong"/>
@@ -7055,8 +7143,11 @@
         </w:rPr>
         <w:t>If Option 6 (Exit):</w:t>
       </w:r>
-      <w:bookmarkEnd w:id="33"/>
-      <w:bookmarkEnd w:id="34"/>
+      <w:bookmarkEnd w:id="54"/>
+      <w:bookmarkEnd w:id="55"/>
+      <w:bookmarkEnd w:id="56"/>
+      <w:bookmarkEnd w:id="57"/>
+      <w:bookmarkEnd w:id="58"/>
     </w:p>
     <w:p>
       <w:pPr>
@@ -7091,8 +7182,11 @@
           <w:color w:val="auto"/>
         </w:rPr>
       </w:pPr>
-      <w:bookmarkStart w:id="35" w:name="_Toc202081941"/>
-      <w:bookmarkStart w:id="36" w:name="_Toc202082015"/>
+      <w:bookmarkStart w:id="59" w:name="_Toc202081941"/>
+      <w:bookmarkStart w:id="60" w:name="_Toc202082015"/>
+      <w:bookmarkStart w:id="61" w:name="_Toc202162747"/>
+      <w:bookmarkStart w:id="62" w:name="_Toc202181402"/>
+      <w:bookmarkStart w:id="63" w:name="_Toc202216379"/>
       <w:r>
         <w:rPr>
           <w:rStyle w:val="Strong"/>
@@ -7122,8 +7216,11 @@
         </w:rPr>
         <w:t>Stop</w:t>
       </w:r>
-      <w:bookmarkEnd w:id="35"/>
-      <w:bookmarkEnd w:id="36"/>
+      <w:bookmarkEnd w:id="59"/>
+      <w:bookmarkEnd w:id="60"/>
+      <w:bookmarkEnd w:id="61"/>
+      <w:bookmarkEnd w:id="62"/>
+      <w:bookmarkEnd w:id="63"/>
     </w:p>
     <w:p>
       <w:pPr>
@@ -7136,19 +7233,42 @@
     </w:p>
     <w:p>
       <w:pPr>
+        <w:pStyle w:val="Heading2"/>
+        <w:ind w:left="0" w:firstLine="0"/>
+        <w:rPr>
+          <w:rFonts w:eastAsiaTheme="minorHAnsi" w:cs="Times New Roman"/>
+          <w:color w:val="auto"/>
+          <w:sz w:val="24"/>
+        </w:rPr>
+      </w:pPr>
+    </w:p>
+    <w:p>
+      <w:pPr>
+        <w:pStyle w:val="Heading2"/>
+        <w:ind w:left="0" w:firstLine="0"/>
+      </w:pPr>
+      <w:bookmarkStart w:id="64" w:name="_Toc202216380"/>
+      <w:r>
+        <w:t>3.3 FLOWCHART</w:t>
+      </w:r>
+      <w:bookmarkEnd w:id="64"/>
+    </w:p>
+    <w:p/>
+    <w:p>
+      <w:pPr>
+        <w:spacing w:line="276" w:lineRule="auto"/>
         <w:rPr>
           <w:rFonts w:cs="Times New Roman"/>
           <w:szCs w:val="24"/>
         </w:rPr>
       </w:pPr>
-    </w:p>
-    <w:p>
-      <w:pPr>
+      <w:r>
         <w:rPr>
           <w:rFonts w:cs="Times New Roman"/>
           <w:szCs w:val="24"/>
         </w:rPr>
-      </w:pPr>
+        <w:t>The flowchart represents the logical structure and sequence of operations in the Calendar and To-Do List Management System. It begins with the main menu, allowing users to choose between viewing the calendar, managing events, or accessing the to-do list. Each option leads to a specific set of operations such as adding, viewing, or deleting data. Decision-making blocks guide the program flow based on user input, while arrows indicate the transition between different processes. The flowchart helps visualize the overall functionality and makes it easier to understand the system's working.</w:t>
+      </w:r>
     </w:p>
     <w:p>
       <w:pPr>
@@ -7157,85 +7277,11 @@
           <w:szCs w:val="24"/>
         </w:rPr>
       </w:pPr>
-    </w:p>
-    <w:p>
-      <w:pPr>
-        <w:rPr>
-          <w:rFonts w:cs="Times New Roman"/>
-          <w:szCs w:val="24"/>
-        </w:rPr>
-      </w:pPr>
-    </w:p>
-    <w:p>
-      <w:pPr>
-        <w:rPr>
-          <w:rFonts w:cs="Times New Roman"/>
-          <w:szCs w:val="24"/>
-        </w:rPr>
-      </w:pPr>
-    </w:p>
-    <w:p>
-      <w:pPr>
-        <w:rPr>
-          <w:rFonts w:cs="Times New Roman"/>
-          <w:szCs w:val="24"/>
-        </w:rPr>
-      </w:pPr>
-    </w:p>
-    <w:p>
-      <w:pPr>
-        <w:rPr>
-          <w:rFonts w:cs="Times New Roman"/>
-          <w:szCs w:val="24"/>
-        </w:rPr>
-      </w:pPr>
-    </w:p>
-    <w:p>
-      <w:pPr>
-        <w:rPr>
-          <w:rFonts w:cs="Times New Roman"/>
-          <w:szCs w:val="24"/>
-        </w:rPr>
-      </w:pPr>
-    </w:p>
-    <w:p>
-      <w:pPr>
-        <w:pStyle w:val="Heading2"/>
-      </w:pPr>
-      <w:bookmarkStart w:id="37" w:name="_Toc202082016"/>
-      <w:r>
+      <w:r>
+        <w:rPr>
+          <w:noProof/>
+        </w:rPr>
         <w:lastRenderedPageBreak/>
-        <w:t>3.3 FLOWCHART</w:t>
-      </w:r>
-      <w:bookmarkEnd w:id="37"/>
-    </w:p>
-    <w:p>
-      <w:pPr>
-        <w:spacing w:line="276" w:lineRule="auto"/>
-        <w:rPr>
-          <w:rFonts w:cs="Times New Roman"/>
-          <w:szCs w:val="24"/>
-        </w:rPr>
-      </w:pPr>
-      <w:r>
-        <w:rPr>
-          <w:rFonts w:cs="Times New Roman"/>
-          <w:szCs w:val="24"/>
-        </w:rPr>
-        <w:t>The flowchart represents the logical structure and sequence of operations in the Calendar and To-Do List Management System. It begins with the main menu, allowing users to choose between viewing the calendar, managing events, or accessing the to-do list. Each option leads to a specific set of operations such as adding, viewing, or deleting data. Decision-making blocks guide the program flow based on user input, while arrows indicate the transition between different processes. The flowchart helps visualize the overall functionality and makes it easier to understand the system's working.</w:t>
-      </w:r>
-    </w:p>
-    <w:p>
-      <w:pPr>
-        <w:rPr>
-          <w:rFonts w:cs="Times New Roman"/>
-          <w:szCs w:val="24"/>
-        </w:rPr>
-      </w:pPr>
-      <w:r>
-        <w:rPr>
-          <w:noProof/>
-        </w:rPr>
         <mc:AlternateContent>
           <mc:Choice Requires="wps">
             <w:drawing>
@@ -7557,113 +7603,65 @@
     </w:p>
     <w:p>
       <w:pPr>
+        <w:pStyle w:val="Heading2"/>
+      </w:pPr>
+      <w:bookmarkStart w:id="65" w:name="_Toc202216381"/>
+      <w:r>
+        <w:t>3.4 SYSTEM REQUIREMENT</w:t>
+      </w:r>
+      <w:bookmarkEnd w:id="65"/>
+    </w:p>
+    <w:p/>
+    <w:p>
+      <w:pPr>
+        <w:pStyle w:val="Heading2"/>
+      </w:pPr>
+      <w:r>
+        <w:tab/>
+      </w:r>
+      <w:bookmarkStart w:id="66" w:name="_Toc202216382"/>
+      <w:r>
+        <w:t>3.4.1 FUNCTIONAL REQUIREMENT</w:t>
+      </w:r>
+      <w:bookmarkEnd w:id="66"/>
+    </w:p>
+    <w:p/>
+    <w:p>
+      <w:pPr>
+        <w:ind w:left="900"/>
         <w:rPr>
           <w:rFonts w:cs="Times New Roman"/>
           <w:szCs w:val="24"/>
         </w:rPr>
       </w:pPr>
-    </w:p>
-    <w:p>
-      <w:pPr>
+      <w:r>
         <w:rPr>
           <w:rFonts w:cs="Times New Roman"/>
           <w:szCs w:val="24"/>
         </w:rPr>
-      </w:pPr>
-    </w:p>
-    <w:p>
-      <w:pPr>
+        <w:t xml:space="preserve">3.4.1.1 </w:t>
+      </w:r>
+      <w:r>
         <w:rPr>
           <w:rFonts w:cs="Times New Roman"/>
           <w:szCs w:val="24"/>
         </w:rPr>
-      </w:pPr>
-    </w:p>
-    <w:p>
-      <w:pPr>
+        <w:t>MENU</w:t>
+      </w:r>
+    </w:p>
+    <w:p>
+      <w:pPr>
+        <w:ind w:left="900"/>
         <w:rPr>
           <w:rFonts w:cs="Times New Roman"/>
           <w:szCs w:val="24"/>
         </w:rPr>
       </w:pPr>
-    </w:p>
-    <w:p>
-      <w:pPr>
+      <w:r>
         <w:rPr>
           <w:rFonts w:cs="Times New Roman"/>
           <w:szCs w:val="24"/>
         </w:rPr>
-      </w:pPr>
-    </w:p>
-    <w:p>
-      <w:pPr>
-        <w:rPr>
-          <w:rFonts w:cs="Times New Roman"/>
-          <w:szCs w:val="24"/>
-        </w:rPr>
-      </w:pPr>
-    </w:p>
-    <w:p>
-      <w:pPr>
-        <w:pStyle w:val="Heading2"/>
-      </w:pPr>
-      <w:bookmarkStart w:id="38" w:name="_Toc202082017"/>
-      <w:r>
-        <w:t>3.4 SYSTEM REQUIREMENT</w:t>
-      </w:r>
-      <w:bookmarkEnd w:id="38"/>
-    </w:p>
-    <w:p/>
-    <w:p>
-      <w:pPr>
-        <w:pStyle w:val="Heading2"/>
-      </w:pPr>
-      <w:r>
-        <w:tab/>
-      </w:r>
-      <w:bookmarkStart w:id="39" w:name="_Toc202082018"/>
-      <w:r>
-        <w:t>3.4.1 FUNCTIONAL REQUIREMENT</w:t>
-      </w:r>
-      <w:bookmarkEnd w:id="39"/>
-    </w:p>
-    <w:p/>
-    <w:p>
-      <w:pPr>
-        <w:ind w:left="900"/>
-        <w:rPr>
-          <w:rFonts w:cs="Times New Roman"/>
-          <w:szCs w:val="24"/>
-        </w:rPr>
-      </w:pPr>
-      <w:r>
-        <w:rPr>
-          <w:rFonts w:cs="Times New Roman"/>
-          <w:szCs w:val="24"/>
-        </w:rPr>
-        <w:t xml:space="preserve">3.4.1.1 </w:t>
-      </w:r>
-      <w:r>
-        <w:rPr>
-          <w:rFonts w:cs="Times New Roman"/>
-          <w:szCs w:val="24"/>
-        </w:rPr>
-        <w:t>MENU</w:t>
-      </w:r>
-    </w:p>
-    <w:p>
-      <w:pPr>
-        <w:ind w:left="900"/>
-        <w:rPr>
-          <w:rFonts w:cs="Times New Roman"/>
-          <w:szCs w:val="24"/>
-        </w:rPr>
-      </w:pPr>
-      <w:r>
-        <w:rPr>
-          <w:rFonts w:cs="Times New Roman"/>
-          <w:szCs w:val="24"/>
-        </w:rPr>
         <w:t>The system provides a user-friendly, menu-driven interface that allows users to navigate between key functionalities such as viewing the calendar, managing events, and handling to-do lists. Each menu option leads to a specific set of features designed for ease of access and interaction.</w:t>
       </w:r>
     </w:p>
@@ -7672,6 +7670,7 @@
         <w:rPr>
           <w:noProof/>
         </w:rPr>
+        <w:lastRenderedPageBreak/>
         <w:drawing>
           <wp:anchor distT="0" distB="0" distL="114300" distR="114300" simplePos="0" relativeHeight="251660288" behindDoc="0" locked="0" layoutInCell="1" allowOverlap="1">
             <wp:simplePos x="0" y="0"/>
@@ -7784,8 +7783,8 @@
                                 <w:noProof/>
                               </w:rPr>
                             </w:pPr>
-                            <w:bookmarkStart w:id="40" w:name="_Toc201162406"/>
-                            <w:bookmarkStart w:id="41" w:name="_Toc201162468"/>
+                            <w:bookmarkStart w:id="67" w:name="_Toc201162406"/>
+                            <w:bookmarkStart w:id="68" w:name="_Toc201162468"/>
                             <w:r>
                               <w:t xml:space="preserve">Figure </w:t>
                             </w:r>
@@ -7793,43 +7792,13 @@
                               <w:rPr>
                                 <w:noProof/>
                               </w:rPr>
-                              <w:fldChar w:fldCharType="begin"/>
-                            </w:r>
-                            <w:r>
-                              <w:rPr>
-                                <w:noProof/>
-                              </w:rPr>
-                              <w:instrText xml:space="preserve"> SEQ Figure \* ARABIC </w:instrText>
-                            </w:r>
-                            <w:r>
-                              <w:rPr>
-                                <w:noProof/>
-                              </w:rPr>
-                              <w:fldChar w:fldCharType="separate"/>
-                            </w:r>
-                            <w:r>
-                              <w:rPr>
-                                <w:noProof/>
-                              </w:rPr>
-                              <w:t>2</w:t>
-                            </w:r>
-                            <w:r>
-                              <w:rPr>
-                                <w:noProof/>
-                              </w:rPr>
-                              <w:fldChar w:fldCharType="end"/>
-                            </w:r>
-                            <w:r>
-                              <w:rPr>
-                                <w:noProof/>
-                              </w:rPr>
-                              <w:t xml:space="preserve">.4.1.1 </w:t>
+                              <w:t xml:space="preserve">3.4.1.A </w:t>
                             </w:r>
                             <w:r>
                               <w:t>Main Menu</w:t>
                             </w:r>
-                            <w:bookmarkEnd w:id="40"/>
-                            <w:bookmarkEnd w:id="41"/>
+                            <w:bookmarkEnd w:id="67"/>
+                            <w:bookmarkEnd w:id="68"/>
                           </w:p>
                         </w:txbxContent>
                       </wps:txbx>
@@ -7857,8 +7826,8 @@
                           <w:noProof/>
                         </w:rPr>
                       </w:pPr>
-                      <w:bookmarkStart w:id="42" w:name="_Toc201162406"/>
-                      <w:bookmarkStart w:id="43" w:name="_Toc201162468"/>
+                      <w:bookmarkStart w:id="69" w:name="_Toc201162406"/>
+                      <w:bookmarkStart w:id="70" w:name="_Toc201162468"/>
                       <w:r>
                         <w:t xml:space="preserve">Figure </w:t>
                       </w:r>
@@ -7866,43 +7835,13 @@
                         <w:rPr>
                           <w:noProof/>
                         </w:rPr>
-                        <w:fldChar w:fldCharType="begin"/>
-                      </w:r>
-                      <w:r>
-                        <w:rPr>
-                          <w:noProof/>
-                        </w:rPr>
-                        <w:instrText xml:space="preserve"> SEQ Figure \* ARABIC </w:instrText>
-                      </w:r>
-                      <w:r>
-                        <w:rPr>
-                          <w:noProof/>
-                        </w:rPr>
-                        <w:fldChar w:fldCharType="separate"/>
-                      </w:r>
-                      <w:r>
-                        <w:rPr>
-                          <w:noProof/>
-                        </w:rPr>
-                        <w:t>2</w:t>
-                      </w:r>
-                      <w:r>
-                        <w:rPr>
-                          <w:noProof/>
-                        </w:rPr>
-                        <w:fldChar w:fldCharType="end"/>
-                      </w:r>
-                      <w:r>
-                        <w:rPr>
-                          <w:noProof/>
-                        </w:rPr>
-                        <w:t xml:space="preserve">.4.1.1 </w:t>
+                        <w:t xml:space="preserve">3.4.1.A </w:t>
                       </w:r>
                       <w:r>
                         <w:t>Main Menu</w:t>
                       </w:r>
-                      <w:bookmarkEnd w:id="42"/>
-                      <w:bookmarkEnd w:id="43"/>
+                      <w:bookmarkEnd w:id="69"/>
+                      <w:bookmarkEnd w:id="70"/>
                     </w:p>
                   </w:txbxContent>
                 </v:textbox>
@@ -8064,7 +8003,7 @@
                               <w:rPr>
                                 <w:noProof/>
                               </w:rPr>
-                              <w:t>3</w:t>
+                              <w:t>2</w:t>
                             </w:r>
                             <w:r>
                               <w:rPr>
@@ -8073,7 +8012,7 @@
                               <w:fldChar w:fldCharType="end"/>
                             </w:r>
                             <w:r>
-                              <w:t>.4.1.3 Calendar View</w:t>
+                              <w:t>.4.1.B Calendar View</w:t>
                             </w:r>
                           </w:p>
                         </w:txbxContent>
@@ -8128,7 +8067,7 @@
                         <w:rPr>
                           <w:noProof/>
                         </w:rPr>
-                        <w:t>3</w:t>
+                        <w:t>2</w:t>
                       </w:r>
                       <w:r>
                         <w:rPr>
@@ -8137,7 +8076,7 @@
                         <w:fldChar w:fldCharType="end"/>
                       </w:r>
                       <w:r>
-                        <w:t>.4.1.3 Calendar View</w:t>
+                        <w:t>.4.1.B Calendar View</w:t>
                       </w:r>
                     </w:p>
                   </w:txbxContent>
@@ -8158,44 +8097,45 @@
     </w:p>
     <w:p>
       <w:pPr>
-        <w:keepNext/>
+        <w:ind w:left="900"/>
+        <w:rPr>
+          <w:rFonts w:cs="Times New Roman"/>
+          <w:szCs w:val="24"/>
+        </w:rPr>
+      </w:pPr>
+    </w:p>
+    <w:p>
+      <w:pPr>
+        <w:ind w:left="900"/>
       </w:pPr>
       <w:r>
         <w:rPr>
           <w:noProof/>
         </w:rPr>
-        <w:lastRenderedPageBreak/>
         <mc:AlternateContent>
           <mc:Choice Requires="wps">
             <w:drawing>
-              <wp:anchor distT="0" distB="0" distL="114300" distR="114300" simplePos="0" relativeHeight="251683840" behindDoc="1" locked="0" layoutInCell="1" allowOverlap="1" wp14:anchorId="4AEC39AD" wp14:editId="636D7AC9">
+              <wp:anchor distT="0" distB="0" distL="114300" distR="114300" simplePos="0" relativeHeight="251687936" behindDoc="0" locked="0" layoutInCell="1" allowOverlap="1" wp14:anchorId="7E5A67E6" wp14:editId="6D50D86A">
                 <wp:simplePos x="0" y="0"/>
-                <wp:positionH relativeFrom="column">
-                  <wp:posOffset>506942</wp:posOffset>
+                <wp:positionH relativeFrom="page">
+                  <wp:align>left</wp:align>
                 </wp:positionH>
                 <wp:positionV relativeFrom="paragraph">
-                  <wp:posOffset>1840865</wp:posOffset>
+                  <wp:posOffset>2960370</wp:posOffset>
                 </wp:positionV>
-                <wp:extent cx="3566160" cy="635"/>
-                <wp:effectExtent l="0" t="0" r="0" b="0"/>
-                <wp:wrapTight wrapText="bothSides">
-                  <wp:wrapPolygon edited="0">
-                    <wp:start x="0" y="0"/>
-                    <wp:lineTo x="0" y="21600"/>
-                    <wp:lineTo x="21600" y="21600"/>
-                    <wp:lineTo x="21600" y="0"/>
-                  </wp:wrapPolygon>
-                </wp:wrapTight>
-                <wp:docPr id="18" name="Text Box 18"/>
+                <wp:extent cx="552450" cy="66675"/>
+                <wp:effectExtent l="0" t="0" r="0" b="9525"/>
+                <wp:wrapTopAndBottom/>
+                <wp:docPr id="19" name="Text Box 19"/>
                 <wp:cNvGraphicFramePr/>
                 <a:graphic xmlns:a="http://schemas.openxmlformats.org/drawingml/2006/main">
                   <a:graphicData uri="http://schemas.microsoft.com/office/word/2010/wordprocessingShape">
                     <wps:wsp>
                       <wps:cNvSpPr txBox="1"/>
                       <wps:spPr>
-                        <a:xfrm>
+                        <a:xfrm flipH="1" flipV="1">
                           <a:off x="0" y="0"/>
-                          <a:ext cx="3566160" cy="635"/>
+                          <a:ext cx="552450" cy="66675"/>
                         </a:xfrm>
                         <a:prstGeom prst="rect">
                           <a:avLst/>
@@ -8218,42 +8158,6 @@
                                 <w:sz w:val="24"/>
                               </w:rPr>
                             </w:pPr>
-                            <w:r>
-                              <w:t xml:space="preserve">Figure </w:t>
-                            </w:r>
-                            <w:r>
-                              <w:rPr>
-                                <w:noProof/>
-                              </w:rPr>
-                              <w:fldChar w:fldCharType="begin"/>
-                            </w:r>
-                            <w:r>
-                              <w:rPr>
-                                <w:noProof/>
-                              </w:rPr>
-                              <w:instrText xml:space="preserve"> SEQ Figure \* ARABIC </w:instrText>
-                            </w:r>
-                            <w:r>
-                              <w:rPr>
-                                <w:noProof/>
-                              </w:rPr>
-                              <w:fldChar w:fldCharType="separate"/>
-                            </w:r>
-                            <w:r>
-                              <w:rPr>
-                                <w:noProof/>
-                              </w:rPr>
-                              <w:t>4</w:t>
-                            </w:r>
-                            <w:r>
-                              <w:rPr>
-                                <w:noProof/>
-                              </w:rPr>
-                              <w:fldChar w:fldCharType="end"/>
-                            </w:r>
-                            <w:r>
-                              <w:t>.4.1.2 view calendar</w:t>
-                            </w:r>
                           </w:p>
                         </w:txbxContent>
                       </wps:txbx>
@@ -8261,18 +8165,24 @@
                         <a:prstTxWarp prst="textNoShape">
                           <a:avLst/>
                         </a:prstTxWarp>
-                        <a:spAutoFit/>
+                        <a:noAutofit/>
                       </wps:bodyPr>
                     </wps:wsp>
                   </a:graphicData>
                 </a:graphic>
+                <wp14:sizeRelH relativeFrom="margin">
+                  <wp14:pctWidth>0</wp14:pctWidth>
+                </wp14:sizeRelH>
+                <wp14:sizeRelV relativeFrom="margin">
+                  <wp14:pctHeight>0</wp14:pctHeight>
+                </wp14:sizeRelV>
               </wp:anchor>
             </w:drawing>
           </mc:Choice>
           <mc:Fallback>
             <w:pict>
-              <v:shape w14:anchorId="4AEC39AD" id="Text Box 18" o:spid="_x0000_s1032" type="#_x0000_t202" style="position:absolute;margin-left:39.9pt;margin-top:144.95pt;width:280.8pt;height:.05pt;z-index:-251632640;visibility:visible;mso-wrap-style:square;mso-wrap-distance-left:9pt;mso-wrap-distance-top:0;mso-wrap-distance-right:9pt;mso-wrap-distance-bottom:0;mso-position-horizontal:absolute;mso-position-horizontal-relative:text;mso-position-vertical:absolute;mso-position-vertical-relative:text;v-text-anchor:top" o:gfxdata="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" stroked="f">
-                <v:textbox style="mso-fit-shape-to-text:t" inset="0,0,0,0">
+              <v:shape w14:anchorId="7E5A67E6" id="Text Box 19" o:spid="_x0000_s1032" type="#_x0000_t202" style="position:absolute;left:0;text-align:left;margin-left:0;margin-top:233.1pt;width:43.5pt;height:5.25pt;flip:x y;z-index:251687936;visibility:visible;mso-wrap-style:square;mso-width-percent:0;mso-height-percent:0;mso-wrap-distance-left:9pt;mso-wrap-distance-top:0;mso-wrap-distance-right:9pt;mso-wrap-distance-bottom:0;mso-position-horizontal:left;mso-position-horizontal-relative:page;mso-position-vertical:absolute;mso-position-vertical-relative:text;mso-width-percent:0;mso-height-percent:0;mso-width-relative:margin;mso-height-relative:margin;v-text-anchor:top" o:gfxdata="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" stroked="f">
+                <v:textbox inset="0,0,0,0">
                   <w:txbxContent>
                     <w:p>
                       <w:pPr>
@@ -8282,78 +8192,26 @@
                           <w:sz w:val="24"/>
                         </w:rPr>
                       </w:pPr>
-                      <w:r>
-                        <w:t xml:space="preserve">Figure </w:t>
-                      </w:r>
-                      <w:r>
-                        <w:rPr>
-                          <w:noProof/>
-                        </w:rPr>
-                        <w:fldChar w:fldCharType="begin"/>
-                      </w:r>
-                      <w:r>
-                        <w:rPr>
-                          <w:noProof/>
-                        </w:rPr>
-                        <w:instrText xml:space="preserve"> SEQ Figure \* ARABIC </w:instrText>
-                      </w:r>
-                      <w:r>
-                        <w:rPr>
-                          <w:noProof/>
-                        </w:rPr>
-                        <w:fldChar w:fldCharType="separate"/>
-                      </w:r>
-                      <w:r>
-                        <w:rPr>
-                          <w:noProof/>
-                        </w:rPr>
-                        <w:t>4</w:t>
-                      </w:r>
-                      <w:r>
-                        <w:rPr>
-                          <w:noProof/>
-                        </w:rPr>
-                        <w:fldChar w:fldCharType="end"/>
-                      </w:r>
-                      <w:r>
-                        <w:t>.4.1.2 view calendar</w:t>
-                      </w:r>
                     </w:p>
                   </w:txbxContent>
                 </v:textbox>
-                <w10:wrap type="tight"/>
+                <w10:wrap type="topAndBottom" anchorx="page"/>
               </v:shape>
             </w:pict>
           </mc:Fallback>
         </mc:AlternateContent>
       </w:r>
-    </w:p>
-    <w:p>
-      <w:pPr>
-        <w:pStyle w:val="Caption"/>
-        <w:ind w:left="90"/>
-      </w:pPr>
-      <w:r>
-        <w:t xml:space="preserve"> </w:t>
-      </w:r>
-    </w:p>
-    <w:p>
-      <w:pPr>
-        <w:keepNext/>
+      <w:r>
+        <w:t>3.4.1.3 DATE VALIDATION</w:t>
+      </w:r>
+    </w:p>
+    <w:p>
+      <w:pPr>
         <w:ind w:left="900"/>
-      </w:pPr>
-      <w:r>
-        <w:t>3.4.1.3 DATE VALIDATION</w:t>
-      </w:r>
-    </w:p>
-    <w:p>
-      <w:pPr>
-        <w:keepNext/>
-        <w:tabs>
-          <w:tab w:val="left" w:pos="900"/>
-          <w:tab w:val="left" w:pos="990"/>
-        </w:tabs>
-        <w:ind w:left="810"/>
+        <w:rPr>
+          <w:rFonts w:cs="Times New Roman"/>
+          <w:szCs w:val="24"/>
+        </w:rPr>
       </w:pPr>
       <w:r>
         <w:rPr>
@@ -8362,18 +8220,18 @@
         <mc:AlternateContent>
           <mc:Choice Requires="wps">
             <w:drawing>
-              <wp:anchor distT="0" distB="0" distL="114300" distR="114300" simplePos="0" relativeHeight="251687936" behindDoc="0" locked="0" layoutInCell="1" allowOverlap="1" wp14:anchorId="7E5A67E6" wp14:editId="6D50D86A">
+              <wp:anchor distT="0" distB="0" distL="114300" distR="114300" simplePos="0" relativeHeight="251700224" behindDoc="0" locked="0" layoutInCell="1" allowOverlap="1" wp14:anchorId="76564C5B" wp14:editId="67BC3D16">
                 <wp:simplePos x="0" y="0"/>
                 <wp:positionH relativeFrom="column">
-                  <wp:posOffset>415925</wp:posOffset>
+                  <wp:posOffset>520700</wp:posOffset>
                 </wp:positionH>
                 <wp:positionV relativeFrom="paragraph">
-                  <wp:posOffset>2428875</wp:posOffset>
+                  <wp:posOffset>2433320</wp:posOffset>
                 </wp:positionV>
                 <wp:extent cx="4442460" cy="635"/>
                 <wp:effectExtent l="0" t="0" r="0" b="0"/>
                 <wp:wrapTopAndBottom/>
-                <wp:docPr id="19" name="Text Box 19"/>
+                <wp:docPr id="25" name="Text Box 25"/>
                 <wp:cNvGraphicFramePr/>
                 <a:graphic xmlns:a="http://schemas.openxmlformats.org/drawingml/2006/main">
                   <a:graphicData uri="http://schemas.microsoft.com/office/word/2010/wordprocessingShape">
@@ -8406,7 +8264,7 @@
                               </w:rPr>
                             </w:pPr>
                             <w:r>
-                              <w:t>Figure 3.4.1.3 DATE VALIDATION</w:t>
+                              <w:t>Figure 3.4.1.C</w:t>
                             </w:r>
                           </w:p>
                         </w:txbxContent>
@@ -8425,7 +8283,7 @@
           </mc:Choice>
           <mc:Fallback>
             <w:pict>
-              <v:shape w14:anchorId="7E5A67E6" id="Text Box 19" o:spid="_x0000_s1033" type="#_x0000_t202" style="position:absolute;left:0;text-align:left;margin-left:32.75pt;margin-top:191.25pt;width:349.8pt;height:.05pt;z-index:251687936;visibility:visible;mso-wrap-style:square;mso-wrap-distance-left:9pt;mso-wrap-distance-top:0;mso-wrap-distance-right:9pt;mso-wrap-distance-bottom:0;mso-position-horizontal:absolute;mso-position-horizontal-relative:text;mso-position-vertical:absolute;mso-position-vertical-relative:text;v-text-anchor:top" o:gfxdata="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" stroked="f">
+              <v:shape w14:anchorId="76564C5B" id="Text Box 25" o:spid="_x0000_s1033" type="#_x0000_t202" style="position:absolute;left:0;text-align:left;margin-left:41pt;margin-top:191.6pt;width:349.8pt;height:.05pt;z-index:251700224;visibility:visible;mso-wrap-style:square;mso-wrap-distance-left:9pt;mso-wrap-distance-top:0;mso-wrap-distance-right:9pt;mso-wrap-distance-bottom:0;mso-position-horizontal:absolute;mso-position-horizontal-relative:text;mso-position-vertical:absolute;mso-position-vertical-relative:text;v-text-anchor:top" o:gfxdata="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" stroked="f">
                 <v:textbox style="mso-fit-shape-to-text:t" inset="0,0,0,0">
                   <w:txbxContent>
                     <w:p>
@@ -8437,7 +8295,7 @@
                         </w:rPr>
                       </w:pPr>
                       <w:r>
-                        <w:t>Figure 3.4.1.3 DATE VALIDATION</w:t>
+                        <w:t>Figure 3.4.1.C</w:t>
                       </w:r>
                     </w:p>
                   </w:txbxContent>
@@ -8456,10 +8314,10 @@
           <wp:anchor distT="0" distB="0" distL="114300" distR="114300" simplePos="0" relativeHeight="251685888" behindDoc="0" locked="0" layoutInCell="1" allowOverlap="1">
             <wp:simplePos x="0" y="0"/>
             <wp:positionH relativeFrom="margin">
-              <wp:align>center</wp:align>
+              <wp:posOffset>520700</wp:posOffset>
             </wp:positionH>
             <wp:positionV relativeFrom="paragraph">
-              <wp:posOffset>632248</wp:posOffset>
+              <wp:posOffset>636270</wp:posOffset>
             </wp:positionV>
             <wp:extent cx="4442657" cy="1739900"/>
             <wp:effectExtent l="0" t="0" r="0" b="0"/>
@@ -8518,6 +8376,7 @@
         <w:ind w:left="900"/>
       </w:pPr>
       <w:r>
+        <w:lastRenderedPageBreak/>
         <w:t>3.4.1.4 TO-DO LIST MENU</w:t>
       </w:r>
     </w:p>
@@ -8539,10 +8398,10 @@
           <wp:anchor distT="0" distB="0" distL="114300" distR="114300" simplePos="0" relativeHeight="251665408" behindDoc="0" locked="0" layoutInCell="1" allowOverlap="1">
             <wp:simplePos x="0" y="0"/>
             <wp:positionH relativeFrom="margin">
-              <wp:posOffset>386666</wp:posOffset>
+              <wp:posOffset>595630</wp:posOffset>
             </wp:positionH>
             <wp:positionV relativeFrom="paragraph">
-              <wp:posOffset>8988</wp:posOffset>
+              <wp:posOffset>8890</wp:posOffset>
             </wp:positionV>
             <wp:extent cx="3284220" cy="1767840"/>
             <wp:effectExtent l="0" t="0" r="0" b="3810"/>
@@ -8588,15 +8447,7 @@
     </w:p>
     <w:p/>
     <w:p/>
-    <w:p/>
-    <w:p/>
-    <w:p/>
-    <w:p>
-      <w:pPr>
-        <w:tabs>
-          <w:tab w:val="left" w:pos="5940"/>
-        </w:tabs>
-      </w:pPr>
+    <w:p>
       <w:r>
         <w:rPr>
           <w:noProof/>
@@ -8607,10 +8458,10 @@
               <wp:anchor distT="0" distB="0" distL="114300" distR="114300" simplePos="0" relativeHeight="251667456" behindDoc="0" locked="0" layoutInCell="1" allowOverlap="1" wp14:anchorId="44B2ABF7" wp14:editId="157C0557">
                 <wp:simplePos x="0" y="0"/>
                 <wp:positionH relativeFrom="column">
-                  <wp:posOffset>386862</wp:posOffset>
+                  <wp:posOffset>3968115</wp:posOffset>
                 </wp:positionH>
                 <wp:positionV relativeFrom="paragraph">
-                  <wp:posOffset>46209</wp:posOffset>
+                  <wp:posOffset>1905</wp:posOffset>
                 </wp:positionV>
                 <wp:extent cx="3284220" cy="635"/>
                 <wp:effectExtent l="0" t="0" r="0" b="8255"/>
@@ -8646,7 +8497,7 @@
                                 <w:noProof/>
                               </w:rPr>
                             </w:pPr>
-                            <w:bookmarkStart w:id="44" w:name="_Toc201162471"/>
+                            <w:bookmarkStart w:id="71" w:name="_Toc201162471"/>
                             <w:r>
                               <w:t xml:space="preserve">Figure </w:t>
                             </w:r>
@@ -8654,12 +8505,12 @@
                               <w:rPr>
                                 <w:noProof/>
                               </w:rPr>
-                              <w:t>3.4.1.4</w:t>
+                              <w:t>3.4.1.D</w:t>
                             </w:r>
                             <w:r>
                               <w:t xml:space="preserve"> To-do list menu</w:t>
                             </w:r>
-                            <w:bookmarkEnd w:id="44"/>
+                            <w:bookmarkEnd w:id="71"/>
                           </w:p>
                         </w:txbxContent>
                       </wps:txbx>
@@ -8677,7 +8528,7 @@
           </mc:Choice>
           <mc:Fallback>
             <w:pict>
-              <v:shape w14:anchorId="44B2ABF7" id="Text Box 9" o:spid="_x0000_s1034" type="#_x0000_t202" style="position:absolute;margin-left:30.45pt;margin-top:3.65pt;width:258.6pt;height:.05pt;z-index:251667456;visibility:visible;mso-wrap-style:square;mso-wrap-distance-left:9pt;mso-wrap-distance-top:0;mso-wrap-distance-right:9pt;mso-wrap-distance-bottom:0;mso-position-horizontal:absolute;mso-position-horizontal-relative:text;mso-position-vertical:absolute;mso-position-vertical-relative:text;v-text-anchor:top" o:gfxdata="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" stroked="f">
+              <v:shape w14:anchorId="44B2ABF7" id="Text Box 9" o:spid="_x0000_s1034" type="#_x0000_t202" style="position:absolute;margin-left:312.45pt;margin-top:.15pt;width:258.6pt;height:.05pt;z-index:251667456;visibility:visible;mso-wrap-style:square;mso-wrap-distance-left:9pt;mso-wrap-distance-top:0;mso-wrap-distance-right:9pt;mso-wrap-distance-bottom:0;mso-position-horizontal:absolute;mso-position-horizontal-relative:text;mso-position-vertical:absolute;mso-position-vertical-relative:text;v-text-anchor:top" o:gfxdata="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" stroked="f">
                 <v:textbox style="mso-fit-shape-to-text:t" inset="0,0,0,0">
                   <w:txbxContent>
                     <w:p>
@@ -8687,7 +8538,7 @@
                           <w:noProof/>
                         </w:rPr>
                       </w:pPr>
-                      <w:bookmarkStart w:id="45" w:name="_Toc201162471"/>
+                      <w:bookmarkStart w:id="72" w:name="_Toc201162471"/>
                       <w:r>
                         <w:t xml:space="preserve">Figure </w:t>
                       </w:r>
@@ -8695,12 +8546,12 @@
                         <w:rPr>
                           <w:noProof/>
                         </w:rPr>
-                        <w:t>3.4.1.4</w:t>
+                        <w:t>3.4.1.D</w:t>
                       </w:r>
                       <w:r>
                         <w:t xml:space="preserve"> To-do list menu</w:t>
                       </w:r>
-                      <w:bookmarkEnd w:id="45"/>
+                      <w:bookmarkEnd w:id="72"/>
                     </w:p>
                   </w:txbxContent>
                 </v:textbox>
@@ -8709,6 +8560,15 @@
           </mc:Fallback>
         </mc:AlternateContent>
       </w:r>
+    </w:p>
+    <w:p/>
+    <w:p/>
+    <w:p>
+      <w:pPr>
+        <w:tabs>
+          <w:tab w:val="left" w:pos="5940"/>
+        </w:tabs>
+      </w:pPr>
       <w:r>
         <w:tab/>
       </w:r>
@@ -8739,10 +8599,10 @@
           <wp:anchor distT="0" distB="0" distL="114300" distR="114300" simplePos="0" relativeHeight="251668480" behindDoc="0" locked="0" layoutInCell="1" allowOverlap="1">
             <wp:simplePos x="0" y="0"/>
             <wp:positionH relativeFrom="margin">
-              <wp:posOffset>416169</wp:posOffset>
+              <wp:posOffset>568325</wp:posOffset>
             </wp:positionH>
             <wp:positionV relativeFrom="paragraph">
-              <wp:posOffset>625426</wp:posOffset>
+              <wp:posOffset>596265</wp:posOffset>
             </wp:positionV>
             <wp:extent cx="3413125" cy="1152525"/>
             <wp:effectExtent l="0" t="0" r="0" b="0"/>
@@ -8878,7 +8738,7 @@
                                 <w:noProof/>
                               </w:rPr>
                             </w:pPr>
-                            <w:bookmarkStart w:id="46" w:name="_Toc201162472"/>
+                            <w:bookmarkStart w:id="73" w:name="_Toc201162472"/>
                             <w:r>
                               <w:t xml:space="preserve">Figure </w:t>
                             </w:r>
@@ -8886,12 +8746,12 @@
                               <w:rPr>
                                 <w:noProof/>
                               </w:rPr>
-                              <w:t>3.4.1.5</w:t>
+                              <w:t>3.4.1.E</w:t>
                             </w:r>
                             <w:r>
                               <w:t xml:space="preserve"> View To-do list</w:t>
                             </w:r>
-                            <w:bookmarkEnd w:id="46"/>
+                            <w:bookmarkEnd w:id="73"/>
                           </w:p>
                         </w:txbxContent>
                       </wps:txbx>
@@ -8919,7 +8779,7 @@
                           <w:noProof/>
                         </w:rPr>
                       </w:pPr>
-                      <w:bookmarkStart w:id="47" w:name="_Toc201162472"/>
+                      <w:bookmarkStart w:id="74" w:name="_Toc201162472"/>
                       <w:r>
                         <w:t xml:space="preserve">Figure </w:t>
                       </w:r>
@@ -8927,12 +8787,12 @@
                         <w:rPr>
                           <w:noProof/>
                         </w:rPr>
-                        <w:t>3.4.1.5</w:t>
+                        <w:t>3.4.1.E</w:t>
                       </w:r>
                       <w:r>
                         <w:t xml:space="preserve"> View To-do list</w:t>
                       </w:r>
-                      <w:bookmarkEnd w:id="47"/>
+                      <w:bookmarkEnd w:id="74"/>
                     </w:p>
                   </w:txbxContent>
                 </v:textbox>
@@ -8942,24 +8802,6 @@
           </mc:Fallback>
         </mc:AlternateContent>
       </w:r>
-    </w:p>
-    <w:p>
-      <w:pPr>
-        <w:tabs>
-          <w:tab w:val="left" w:pos="5940"/>
-        </w:tabs>
-        <w:jc w:val="center"/>
-      </w:pPr>
-    </w:p>
-    <w:p>
-      <w:pPr>
-        <w:tabs>
-          <w:tab w:val="left" w:pos="5940"/>
-        </w:tabs>
-        <w:rPr>
-          <w:noProof/>
-        </w:rPr>
-      </w:pPr>
     </w:p>
     <w:p>
       <w:pPr>
@@ -9104,7 +8946,7 @@
                             <w:pPr>
                               <w:pStyle w:val="Caption"/>
                             </w:pPr>
-                            <w:bookmarkStart w:id="48" w:name="_Toc201162473"/>
+                            <w:bookmarkStart w:id="75" w:name="_Toc201162473"/>
                             <w:r>
                               <w:t xml:space="preserve">Figure </w:t>
                             </w:r>
@@ -9112,12 +8954,12 @@
                               <w:rPr>
                                 <w:noProof/>
                               </w:rPr>
-                              <w:t xml:space="preserve">3.4.1.6 </w:t>
+                              <w:t xml:space="preserve">3.4.1.F </w:t>
                             </w:r>
                             <w:r>
                               <w:t>Mark To-do as complete</w:t>
                             </w:r>
-                            <w:bookmarkEnd w:id="48"/>
+                            <w:bookmarkEnd w:id="75"/>
                           </w:p>
                         </w:txbxContent>
                       </wps:txbx>
@@ -9142,7 +8984,7 @@
                       <w:pPr>
                         <w:pStyle w:val="Caption"/>
                       </w:pPr>
-                      <w:bookmarkStart w:id="49" w:name="_Toc201162473"/>
+                      <w:bookmarkStart w:id="76" w:name="_Toc201162473"/>
                       <w:r>
                         <w:t xml:space="preserve">Figure </w:t>
                       </w:r>
@@ -9150,12 +8992,12 @@
                         <w:rPr>
                           <w:noProof/>
                         </w:rPr>
-                        <w:t xml:space="preserve">3.4.1.6 </w:t>
+                        <w:t xml:space="preserve">3.4.1.F </w:t>
                       </w:r>
                       <w:r>
                         <w:t>Mark To-do as complete</w:t>
                       </w:r>
-                      <w:bookmarkEnd w:id="49"/>
+                      <w:bookmarkEnd w:id="76"/>
                     </w:p>
                   </w:txbxContent>
                 </v:textbox>
@@ -9196,14 +9038,15 @@
         <w:rPr>
           <w:noProof/>
         </w:rPr>
+        <w:lastRenderedPageBreak/>
         <w:drawing>
           <wp:anchor distT="0" distB="0" distL="114300" distR="114300" simplePos="0" relativeHeight="251674624" behindDoc="0" locked="0" layoutInCell="1" allowOverlap="1">
             <wp:simplePos x="0" y="0"/>
             <wp:positionH relativeFrom="margin">
-              <wp:posOffset>510540</wp:posOffset>
+              <wp:posOffset>491490</wp:posOffset>
             </wp:positionH>
             <wp:positionV relativeFrom="paragraph">
-              <wp:posOffset>10795</wp:posOffset>
+              <wp:posOffset>0</wp:posOffset>
             </wp:positionV>
             <wp:extent cx="3449320" cy="1295400"/>
             <wp:effectExtent l="0" t="0" r="0" b="0"/>
@@ -9258,6 +9101,16 @@
         <w:tabs>
           <w:tab w:val="left" w:pos="915"/>
         </w:tabs>
+        <w:rPr>
+          <w:noProof/>
+        </w:rPr>
+      </w:pPr>
+    </w:p>
+    <w:p>
+      <w:pPr>
+        <w:tabs>
+          <w:tab w:val="left" w:pos="915"/>
+        </w:tabs>
       </w:pPr>
     </w:p>
     <w:p>
@@ -9329,7 +9182,7 @@
                                 <w:noProof/>
                               </w:rPr>
                             </w:pPr>
-                            <w:bookmarkStart w:id="50" w:name="_Toc201162474"/>
+                            <w:bookmarkStart w:id="77" w:name="_Toc201162474"/>
                             <w:r>
                               <w:t xml:space="preserve">Figure </w:t>
                             </w:r>
@@ -9337,12 +9190,12 @@
                               <w:rPr>
                                 <w:noProof/>
                               </w:rPr>
-                              <w:t xml:space="preserve">3.4.1.7 </w:t>
+                              <w:t xml:space="preserve">3.4.1.G </w:t>
                             </w:r>
                             <w:r>
                               <w:t>Completed TO-DO</w:t>
                             </w:r>
-                            <w:bookmarkEnd w:id="50"/>
+                            <w:bookmarkEnd w:id="77"/>
                           </w:p>
                         </w:txbxContent>
                       </wps:txbx>
@@ -9370,7 +9223,7 @@
                           <w:noProof/>
                         </w:rPr>
                       </w:pPr>
-                      <w:bookmarkStart w:id="51" w:name="_Toc201162474"/>
+                      <w:bookmarkStart w:id="78" w:name="_Toc201162474"/>
                       <w:r>
                         <w:t xml:space="preserve">Figure </w:t>
                       </w:r>
@@ -9378,12 +9231,12 @@
                         <w:rPr>
                           <w:noProof/>
                         </w:rPr>
-                        <w:t xml:space="preserve">3.4.1.7 </w:t>
+                        <w:t xml:space="preserve">3.4.1.G </w:t>
                       </w:r>
                       <w:r>
                         <w:t>Completed TO-DO</w:t>
                       </w:r>
-                      <w:bookmarkEnd w:id="51"/>
+                      <w:bookmarkEnd w:id="78"/>
                     </w:p>
                   </w:txbxContent>
                 </v:textbox>
@@ -9406,104 +9259,14 @@
         <w:tabs>
           <w:tab w:val="left" w:pos="915"/>
         </w:tabs>
-        <w:ind w:left="360"/>
-      </w:pPr>
-    </w:p>
-    <w:p>
-      <w:pPr>
-        <w:tabs>
-          <w:tab w:val="left" w:pos="915"/>
-        </w:tabs>
-        <w:ind w:left="360"/>
-      </w:pPr>
-    </w:p>
-    <w:p>
-      <w:pPr>
-        <w:tabs>
-          <w:tab w:val="left" w:pos="915"/>
-        </w:tabs>
-        <w:ind w:left="360"/>
-      </w:pPr>
-    </w:p>
-    <w:p>
-      <w:pPr>
-        <w:tabs>
-          <w:tab w:val="left" w:pos="915"/>
-        </w:tabs>
-        <w:ind w:left="360"/>
-      </w:pPr>
-    </w:p>
-    <w:p>
-      <w:pPr>
-        <w:tabs>
-          <w:tab w:val="left" w:pos="915"/>
-        </w:tabs>
-        <w:ind w:left="360"/>
-      </w:pPr>
-    </w:p>
-    <w:p>
-      <w:pPr>
-        <w:tabs>
-          <w:tab w:val="left" w:pos="915"/>
-        </w:tabs>
-        <w:ind w:left="360"/>
-      </w:pPr>
-    </w:p>
-    <w:p>
-      <w:pPr>
-        <w:tabs>
-          <w:tab w:val="left" w:pos="915"/>
-        </w:tabs>
-        <w:ind w:left="360"/>
-      </w:pPr>
-    </w:p>
-    <w:p>
-      <w:pPr>
-        <w:tabs>
-          <w:tab w:val="left" w:pos="915"/>
-        </w:tabs>
-        <w:ind w:left="360"/>
-      </w:pPr>
-    </w:p>
-    <w:p>
-      <w:pPr>
-        <w:tabs>
-          <w:tab w:val="left" w:pos="915"/>
-        </w:tabs>
-        <w:ind w:left="360"/>
-      </w:pPr>
-    </w:p>
-    <w:p>
-      <w:pPr>
-        <w:tabs>
-          <w:tab w:val="left" w:pos="915"/>
-        </w:tabs>
-        <w:ind w:left="360"/>
-      </w:pPr>
-    </w:p>
-    <w:p>
-      <w:pPr>
-        <w:tabs>
-          <w:tab w:val="left" w:pos="915"/>
-        </w:tabs>
-        <w:ind w:left="360"/>
-      </w:pPr>
-    </w:p>
-    <w:p>
-      <w:pPr>
-        <w:tabs>
-          <w:tab w:val="left" w:pos="915"/>
-        </w:tabs>
-        <w:ind w:left="360"/>
       </w:pPr>
     </w:p>
     <w:p>
       <w:pPr>
         <w:pStyle w:val="Heading2"/>
       </w:pPr>
-      <w:bookmarkStart w:id="52" w:name="_Toc202082019"/>
-      <w:r>
-        <w:lastRenderedPageBreak/>
+      <w:bookmarkStart w:id="79" w:name="_Toc202216383"/>
+      <w:r>
         <w:t>3.4.2</w:t>
       </w:r>
       <w:r>
@@ -9515,7 +9278,7 @@
       <w:r>
         <w:t>FUNCTIONAL REQUIREMENT</w:t>
       </w:r>
-      <w:bookmarkEnd w:id="52"/>
+      <w:bookmarkEnd w:id="79"/>
     </w:p>
     <w:p>
       <w:pPr>
@@ -9530,8 +9293,13 @@
         <w:pStyle w:val="NormalWeb"/>
         <w:numPr>
           <w:ilvl w:val="0"/>
-          <w:numId w:val="42"/>
+          <w:numId w:val="47"/>
         </w:numPr>
+        <w:tabs>
+          <w:tab w:val="left" w:pos="720"/>
+          <w:tab w:val="left" w:pos="810"/>
+        </w:tabs>
+        <w:ind w:left="720" w:hanging="720"/>
       </w:pPr>
       <w:r>
         <w:rPr>
@@ -9550,8 +9318,13 @@
         <w:pStyle w:val="NormalWeb"/>
         <w:numPr>
           <w:ilvl w:val="0"/>
-          <w:numId w:val="42"/>
+          <w:numId w:val="47"/>
         </w:numPr>
+        <w:tabs>
+          <w:tab w:val="left" w:pos="720"/>
+          <w:tab w:val="left" w:pos="810"/>
+        </w:tabs>
+        <w:ind w:left="720" w:hanging="720"/>
       </w:pPr>
       <w:r>
         <w:rPr>
@@ -9570,8 +9343,13 @@
         <w:pStyle w:val="NormalWeb"/>
         <w:numPr>
           <w:ilvl w:val="0"/>
-          <w:numId w:val="42"/>
+          <w:numId w:val="47"/>
         </w:numPr>
+        <w:tabs>
+          <w:tab w:val="left" w:pos="720"/>
+          <w:tab w:val="left" w:pos="810"/>
+        </w:tabs>
+        <w:ind w:left="720" w:hanging="720"/>
       </w:pPr>
       <w:r>
         <w:rPr>
@@ -9590,8 +9368,13 @@
         <w:pStyle w:val="NormalWeb"/>
         <w:numPr>
           <w:ilvl w:val="0"/>
-          <w:numId w:val="42"/>
+          <w:numId w:val="47"/>
         </w:numPr>
+        <w:tabs>
+          <w:tab w:val="left" w:pos="720"/>
+          <w:tab w:val="left" w:pos="810"/>
+        </w:tabs>
+        <w:ind w:left="720" w:hanging="720"/>
       </w:pPr>
       <w:r>
         <w:rPr>
@@ -9610,8 +9393,13 @@
         <w:pStyle w:val="NormalWeb"/>
         <w:numPr>
           <w:ilvl w:val="0"/>
-          <w:numId w:val="42"/>
+          <w:numId w:val="47"/>
         </w:numPr>
+        <w:tabs>
+          <w:tab w:val="left" w:pos="720"/>
+          <w:tab w:val="left" w:pos="810"/>
+        </w:tabs>
+        <w:ind w:left="720" w:hanging="720"/>
       </w:pPr>
       <w:r>
         <w:rPr>
@@ -9630,8 +9418,13 @@
         <w:pStyle w:val="NormalWeb"/>
         <w:numPr>
           <w:ilvl w:val="0"/>
-          <w:numId w:val="42"/>
+          <w:numId w:val="47"/>
         </w:numPr>
+        <w:tabs>
+          <w:tab w:val="left" w:pos="720"/>
+          <w:tab w:val="left" w:pos="810"/>
+        </w:tabs>
+        <w:ind w:left="720" w:hanging="720"/>
       </w:pPr>
       <w:r>
         <w:rPr>
@@ -9647,26 +9440,6 @@
     </w:p>
     <w:p>
       <w:pPr>
-        <w:pStyle w:val="NormalWeb"/>
-        <w:numPr>
-          <w:ilvl w:val="0"/>
-          <w:numId w:val="42"/>
-        </w:numPr>
-      </w:pPr>
-      <w:r>
-        <w:rPr>
-          <w:rStyle w:val="Strong"/>
-          <w:rFonts w:eastAsiaTheme="majorEastAsia"/>
-          <w:b w:val="0"/>
-        </w:rPr>
-        <w:t>Security and Data Integrity</w:t>
-      </w:r>
-      <w:r>
-        <w:t>: Basic validation ensures that events cannot be added for past dates, helping maintain logical consistency. While it does not use encryption or user authentication, it minimizes invalid data entry and protects stored information from corruption.</w:t>
-      </w:r>
-    </w:p>
-    <w:p>
-      <w:pPr>
         <w:rPr>
           <w:rFonts w:eastAsia="Times New Roman" w:cs="Times New Roman"/>
           <w:szCs w:val="24"/>
@@ -9682,8 +9455,9 @@
         <w:tabs>
           <w:tab w:val="left" w:pos="450"/>
         </w:tabs>
-      </w:pPr>
-      <w:bookmarkStart w:id="53" w:name="_Toc202082020"/>
+        <w:jc w:val="center"/>
+      </w:pPr>
+      <w:bookmarkStart w:id="80" w:name="_Toc202216384"/>
       <w:r>
         <w:lastRenderedPageBreak/>
         <w:t>CHAPTER 4</w:t>
@@ -9691,18 +9465,18 @@
       <w:r>
         <w:t>: CONCLUSION</w:t>
       </w:r>
-      <w:bookmarkEnd w:id="53"/>
+      <w:bookmarkEnd w:id="80"/>
     </w:p>
     <w:p/>
     <w:p>
       <w:pPr>
         <w:pStyle w:val="Heading2"/>
       </w:pPr>
-      <w:bookmarkStart w:id="54" w:name="_Toc202082021"/>
+      <w:bookmarkStart w:id="81" w:name="_Toc202216385"/>
       <w:r>
         <w:t>4.1 PROBLEM FACED</w:t>
       </w:r>
-      <w:bookmarkEnd w:id="54"/>
+      <w:bookmarkEnd w:id="81"/>
     </w:p>
     <w:p>
       <w:pPr>
@@ -9868,14 +9642,14 @@
           <w:rFonts w:eastAsia="Times New Roman"/>
         </w:rPr>
       </w:pPr>
-      <w:bookmarkStart w:id="55" w:name="_Toc202082022"/>
+      <w:bookmarkStart w:id="82" w:name="_Toc202216386"/>
       <w:r>
         <w:rPr>
           <w:rFonts w:eastAsia="Times New Roman"/>
         </w:rPr>
         <w:t>4.2 LESSON LEARNED</w:t>
       </w:r>
-      <w:bookmarkEnd w:id="55"/>
+      <w:bookmarkEnd w:id="82"/>
     </w:p>
     <w:p>
       <w:pPr>
@@ -10077,167 +9851,106 @@
     </w:p>
     <w:p>
       <w:pPr>
-        <w:spacing w:before="100" w:beforeAutospacing="1" w:after="100" w:afterAutospacing="1" w:line="240" w:lineRule="auto"/>
-        <w:rPr>
-          <w:rFonts w:eastAsia="Times New Roman" w:cs="Times New Roman"/>
-          <w:szCs w:val="24"/>
-        </w:rPr>
-      </w:pPr>
-    </w:p>
-    <w:p>
-      <w:pPr>
-        <w:spacing w:before="100" w:beforeAutospacing="1" w:after="100" w:afterAutospacing="1" w:line="240" w:lineRule="auto"/>
-        <w:rPr>
-          <w:rFonts w:eastAsia="Times New Roman" w:cs="Times New Roman"/>
-          <w:szCs w:val="24"/>
-        </w:rPr>
-      </w:pPr>
-    </w:p>
-    <w:p>
-      <w:pPr>
-        <w:spacing w:before="100" w:beforeAutospacing="1" w:after="100" w:afterAutospacing="1" w:line="240" w:lineRule="auto"/>
-        <w:rPr>
-          <w:rFonts w:eastAsia="Times New Roman" w:cs="Times New Roman"/>
-          <w:szCs w:val="24"/>
-        </w:rPr>
-      </w:pPr>
-    </w:p>
-    <w:p>
-      <w:pPr>
-        <w:spacing w:before="100" w:beforeAutospacing="1" w:after="100" w:afterAutospacing="1" w:line="240" w:lineRule="auto"/>
-        <w:rPr>
-          <w:rFonts w:eastAsia="Times New Roman" w:cs="Times New Roman"/>
-          <w:szCs w:val="24"/>
-        </w:rPr>
-      </w:pPr>
-    </w:p>
-    <w:p>
-      <w:pPr>
-        <w:spacing w:before="100" w:beforeAutospacing="1" w:after="100" w:afterAutospacing="1" w:line="240" w:lineRule="auto"/>
-        <w:rPr>
-          <w:rFonts w:eastAsia="Times New Roman" w:cs="Times New Roman"/>
-          <w:szCs w:val="24"/>
-        </w:rPr>
-      </w:pPr>
-    </w:p>
-    <w:p>
-      <w:pPr>
-        <w:spacing w:before="100" w:beforeAutospacing="1" w:after="100" w:afterAutospacing="1" w:line="240" w:lineRule="auto"/>
-        <w:rPr>
-          <w:rFonts w:eastAsia="Times New Roman" w:cs="Times New Roman"/>
-          <w:szCs w:val="24"/>
-        </w:rPr>
-      </w:pPr>
-    </w:p>
-    <w:p>
-      <w:pPr>
-        <w:spacing w:before="100" w:beforeAutospacing="1" w:after="100" w:afterAutospacing="1" w:line="240" w:lineRule="auto"/>
-        <w:rPr>
-          <w:rFonts w:eastAsia="Times New Roman" w:cs="Times New Roman"/>
-          <w:szCs w:val="24"/>
-        </w:rPr>
-      </w:pPr>
-    </w:p>
-    <w:p>
-      <w:pPr>
-        <w:spacing w:before="100" w:beforeAutospacing="1" w:after="100" w:afterAutospacing="1" w:line="240" w:lineRule="auto"/>
-        <w:rPr>
-          <w:rFonts w:eastAsia="Times New Roman" w:cs="Times New Roman"/>
-          <w:szCs w:val="24"/>
-        </w:rPr>
-      </w:pPr>
-    </w:p>
-    <w:p>
-      <w:pPr>
         <w:pStyle w:val="Heading2"/>
+        <w:ind w:left="0" w:firstLine="0"/>
         <w:rPr>
           <w:rFonts w:eastAsia="Times New Roman"/>
         </w:rPr>
       </w:pPr>
-      <w:bookmarkStart w:id="56" w:name="_Toc202082023"/>
+      <w:bookmarkStart w:id="83" w:name="_Toc202216387"/>
       <w:r>
         <w:rPr>
           <w:rFonts w:eastAsia="Times New Roman"/>
         </w:rPr>
+        <w:t>4.3 CONCLUSION</w:t>
+      </w:r>
+      <w:bookmarkEnd w:id="83"/>
+      <w:r>
+        <w:rPr>
+          <w:rFonts w:eastAsia="Times New Roman"/>
+        </w:rPr>
+        <w:br/>
+      </w:r>
+      <w:r>
+        <w:rPr>
+          <w:rFonts w:eastAsia="Times New Roman"/>
+        </w:rPr>
+        <w:tab/>
+      </w:r>
+    </w:p>
+    <w:p>
+      <w:pPr>
+        <w:spacing w:line="360" w:lineRule="auto"/>
+        <w:rPr>
+          <w:rFonts w:eastAsia="Times New Roman" w:cs="Times New Roman"/>
+          <w:szCs w:val="24"/>
+        </w:rPr>
+      </w:pPr>
+      <w:r>
+        <w:rPr>
+          <w:rFonts w:eastAsia="Times New Roman" w:cs="Times New Roman"/>
+          <w:szCs w:val="24"/>
+        </w:rPr>
+        <w:t>Working on this Calendar Management System project has been a great learning experience for us. It gave us the chance to explore different concepts in C programming, especially related to file handling, modular functions, and date management. We really enjoyed building something that’s practical and useful, even if it runs in a</w:t>
+      </w:r>
+      <w:r>
+        <w:rPr>
+          <w:rFonts w:eastAsia="Times New Roman" w:cs="Times New Roman"/>
+          <w:szCs w:val="24"/>
+        </w:rPr>
+        <w:t xml:space="preserve"> simple command-line interface.</w:t>
+      </w:r>
+    </w:p>
+    <w:p>
+      <w:pPr>
+        <w:spacing w:line="360" w:lineRule="auto"/>
+        <w:rPr>
+          <w:rFonts w:eastAsia="Times New Roman" w:cs="Times New Roman"/>
+          <w:szCs w:val="24"/>
+        </w:rPr>
+      </w:pPr>
+      <w:r>
+        <w:rPr>
+          <w:rFonts w:eastAsia="Times New Roman" w:cs="Times New Roman"/>
+          <w:szCs w:val="24"/>
+        </w:rPr>
+        <w:t>With the support of our teachers and friends, we were able to complete the project successfully. It wasn’t just about writing code — we also learned how to structure a complete program, handle errors, and think about how users will interact with it. These lessons will definitely help us in future academic projects and profession</w:t>
+      </w:r>
+      <w:r>
+        <w:rPr>
+          <w:rFonts w:eastAsia="Times New Roman" w:cs="Times New Roman"/>
+          <w:szCs w:val="24"/>
+        </w:rPr>
+        <w:t>al work.</w:t>
+      </w:r>
+    </w:p>
+    <w:p>
+      <w:pPr>
+        <w:spacing w:line="360" w:lineRule="auto"/>
+        <w:rPr>
+          <w:rFonts w:eastAsia="Times New Roman" w:cs="Times New Roman"/>
+          <w:szCs w:val="24"/>
+        </w:rPr>
+      </w:pPr>
+      <w:r>
+        <w:rPr>
+          <w:rFonts w:eastAsia="Times New Roman" w:cs="Times New Roman"/>
+          <w:szCs w:val="24"/>
+        </w:rPr>
         <w:lastRenderedPageBreak/>
-        <w:t>4.3 CONCLUSION</w:t>
-      </w:r>
-      <w:bookmarkEnd w:id="56"/>
-    </w:p>
-    <w:p>
-      <w:pPr>
-        <w:spacing w:line="360" w:lineRule="auto"/>
-        <w:rPr>
-          <w:rFonts w:eastAsia="Times New Roman" w:cs="Times New Roman"/>
-          <w:szCs w:val="24"/>
-        </w:rPr>
-      </w:pPr>
-      <w:r>
-        <w:rPr>
-          <w:rFonts w:eastAsia="Times New Roman" w:cs="Times New Roman"/>
-          <w:szCs w:val="24"/>
-        </w:rPr>
-        <w:t>Working on this Calendar Management System project has been a great learning experience for us. It gave us the chance to explore different concepts in C programming, especially related to file handling, modular functions, and date management. We really enjoyed building something that’s practical and useful, even if it runs in a</w:t>
-      </w:r>
-      <w:r>
-        <w:rPr>
-          <w:rFonts w:eastAsia="Times New Roman" w:cs="Times New Roman"/>
-          <w:szCs w:val="24"/>
-        </w:rPr>
-        <w:t xml:space="preserve"> simple command-line interface.</w:t>
-      </w:r>
-    </w:p>
-    <w:p>
-      <w:pPr>
-        <w:spacing w:line="360" w:lineRule="auto"/>
-        <w:rPr>
-          <w:rFonts w:eastAsia="Times New Roman" w:cs="Times New Roman"/>
-          <w:szCs w:val="24"/>
-        </w:rPr>
-      </w:pPr>
-      <w:r>
-        <w:rPr>
-          <w:rFonts w:eastAsia="Times New Roman" w:cs="Times New Roman"/>
-          <w:szCs w:val="24"/>
-        </w:rPr>
-        <w:t>With the support of our teachers and friends, we were able to complete the project successfully. It wasn’t just about writing code — we also learned how to structure a complete program, handle errors, and think about how users will interact with it. These lessons will definitely help us in future academic projects and profession</w:t>
-      </w:r>
-      <w:r>
-        <w:rPr>
-          <w:rFonts w:eastAsia="Times New Roman" w:cs="Times New Roman"/>
-          <w:szCs w:val="24"/>
-        </w:rPr>
-        <w:t>al work.</w:t>
-      </w:r>
-    </w:p>
-    <w:p>
-      <w:pPr>
-        <w:spacing w:line="360" w:lineRule="auto"/>
-        <w:rPr>
-          <w:rFonts w:eastAsia="Times New Roman" w:cs="Times New Roman"/>
-          <w:szCs w:val="24"/>
-        </w:rPr>
-      </w:pPr>
-      <w:r>
-        <w:rPr>
-          <w:rFonts w:eastAsia="Times New Roman" w:cs="Times New Roman"/>
-          <w:szCs w:val="24"/>
-        </w:rPr>
         <w:t>At the same time, we understand that the project isn’t perfect. There are still many features we’d like to add — like reminders, a proper user interface, and maybe even online access. But as a starting point, this project helped us build confidence and gave us a strong foundation to work on more complex applications in the future.</w:t>
       </w:r>
     </w:p>
     <w:p/>
-    <w:p/>
-    <w:p/>
     <w:p>
       <w:pPr>
         <w:pStyle w:val="Heading2"/>
       </w:pPr>
-      <w:bookmarkStart w:id="57" w:name="_Toc202082024"/>
+      <w:bookmarkStart w:id="84" w:name="_Toc202216388"/>
       <w:r>
         <w:t>4.4 RECOMMENDATION</w:t>
       </w:r>
-      <w:bookmarkEnd w:id="57"/>
+      <w:bookmarkEnd w:id="84"/>
     </w:p>
     <w:p>
       <w:pPr>
@@ -10475,15 +10188,14 @@
           <w:rFonts w:eastAsia="Times New Roman"/>
         </w:rPr>
       </w:pPr>
-      <w:bookmarkStart w:id="58" w:name="_Toc202082025"/>
+      <w:bookmarkStart w:id="85" w:name="_Toc202216389"/>
       <w:r>
         <w:rPr>
           <w:rFonts w:eastAsia="Times New Roman"/>
         </w:rPr>
-        <w:lastRenderedPageBreak/>
         <w:t>4.5 FUTURE ENHANCEMENT</w:t>
       </w:r>
-      <w:bookmarkEnd w:id="58"/>
+      <w:bookmarkEnd w:id="85"/>
     </w:p>
     <w:p>
       <w:pPr>
@@ -10800,32 +10512,519 @@
           <w:docGrid w:linePitch="360"/>
         </w:sectPr>
       </w:pPr>
-      <w:r>
-        <w:rPr>
-          <w:rFonts w:eastAsia="Times New Roman" w:cs="Times New Roman"/>
-          <w:szCs w:val="24"/>
-        </w:rPr>
-        <w:br w:type="page"/>
-      </w:r>
-    </w:p>
-    <w:p>
-      <w:pPr>
-        <w:rPr>
-          <w:rFonts w:eastAsia="Times New Roman" w:cs="Times New Roman"/>
-          <w:szCs w:val="24"/>
-        </w:rPr>
-      </w:pPr>
     </w:p>
     <w:p>
       <w:pPr>
         <w:pStyle w:val="Heading1"/>
-      </w:pPr>
-      <w:bookmarkStart w:id="59" w:name="_Toc202082026"/>
+        <w:jc w:val="center"/>
+      </w:pPr>
+      <w:bookmarkStart w:id="86" w:name="_Toc202216390"/>
+      <w:bookmarkStart w:id="87" w:name="_GoBack"/>
+      <w:r>
+        <w:lastRenderedPageBreak/>
+        <w:t>APPENDIX</w:t>
+      </w:r>
+      <w:bookmarkEnd w:id="86"/>
+    </w:p>
+    <w:bookmarkEnd w:id="87"/>
+    <w:p/>
+    <w:p>
+      <w:pPr>
+        <w:pStyle w:val="Heading2"/>
+      </w:pPr>
+      <w:bookmarkStart w:id="88" w:name="_Toc202216391"/>
+      <w:r>
+        <w:t>SNAPSHOTS OF THE SYSTEM</w:t>
+      </w:r>
+      <w:bookmarkEnd w:id="88"/>
+    </w:p>
+    <w:p/>
+    <w:p>
+      <w:pPr>
+        <w:pStyle w:val="Heading2"/>
+      </w:pPr>
+      <w:bookmarkStart w:id="89" w:name="_Toc202216392"/>
+      <w:r>
+        <w:t>Main menu</w:t>
+      </w:r>
+      <w:bookmarkEnd w:id="89"/>
+    </w:p>
+    <w:p>
+      <w:r>
+        <w:rPr>
+          <w:noProof/>
+        </w:rPr>
+        <w:drawing>
+          <wp:anchor distT="0" distB="0" distL="114300" distR="114300" simplePos="0" relativeHeight="251702272" behindDoc="0" locked="0" layoutInCell="1" allowOverlap="1" wp14:anchorId="75B024E0" wp14:editId="0183A5A8">
+            <wp:simplePos x="0" y="0"/>
+            <wp:positionH relativeFrom="margin">
+              <wp:align>left</wp:align>
+            </wp:positionH>
+            <wp:positionV relativeFrom="paragraph">
+              <wp:posOffset>62865</wp:posOffset>
+            </wp:positionV>
+            <wp:extent cx="3566160" cy="1790700"/>
+            <wp:effectExtent l="0" t="0" r="0" b="0"/>
+            <wp:wrapNone/>
+            <wp:docPr id="26" name="Picture 26"/>
+            <wp:cNvGraphicFramePr>
+              <a:graphicFrameLocks xmlns:a="http://schemas.openxmlformats.org/drawingml/2006/main" noChangeAspect="1"/>
+            </wp:cNvGraphicFramePr>
+            <a:graphic xmlns:a="http://schemas.openxmlformats.org/drawingml/2006/main">
+              <a:graphicData uri="http://schemas.openxmlformats.org/drawingml/2006/picture">
+                <pic:pic xmlns:pic="http://schemas.openxmlformats.org/drawingml/2006/picture">
+                  <pic:nvPicPr>
+                    <pic:cNvPr id="3" name="FIRST MENU.png"/>
+                    <pic:cNvPicPr/>
+                  </pic:nvPicPr>
+                  <pic:blipFill>
+                    <a:blip r:embed="rId15">
+                      <a:extLst>
+                        <a:ext uri="{28A0092B-C50C-407E-A947-70E740481C1C}">
+                          <a14:useLocalDpi xmlns:a14="http://schemas.microsoft.com/office/drawing/2010/main" val="0"/>
+                        </a:ext>
+                      </a:extLst>
+                    </a:blip>
+                    <a:stretch>
+                      <a:fillRect/>
+                    </a:stretch>
+                  </pic:blipFill>
+                  <pic:spPr>
+                    <a:xfrm>
+                      <a:off x="0" y="0"/>
+                      <a:ext cx="3566160" cy="1790700"/>
+                    </a:xfrm>
+                    <a:prstGeom prst="rect">
+                      <a:avLst/>
+                    </a:prstGeom>
+                  </pic:spPr>
+                </pic:pic>
+              </a:graphicData>
+            </a:graphic>
+            <wp14:sizeRelH relativeFrom="page">
+              <wp14:pctWidth>0</wp14:pctWidth>
+            </wp14:sizeRelH>
+            <wp14:sizeRelV relativeFrom="page">
+              <wp14:pctHeight>0</wp14:pctHeight>
+            </wp14:sizeRelV>
+          </wp:anchor>
+        </w:drawing>
+      </w:r>
+    </w:p>
+    <w:p/>
+    <w:p>
+      <w:pPr>
+        <w:tabs>
+          <w:tab w:val="left" w:pos="1320"/>
+        </w:tabs>
+      </w:pPr>
+      <w:r>
+        <w:tab/>
+      </w:r>
+    </w:p>
+    <w:p/>
+    <w:p/>
+    <w:p/>
+    <w:p/>
+    <w:p/>
+    <w:p>
+      <w:r>
+        <w:rPr>
+          <w:noProof/>
+        </w:rPr>
+        <w:drawing>
+          <wp:anchor distT="0" distB="0" distL="114300" distR="114300" simplePos="0" relativeHeight="251704320" behindDoc="0" locked="0" layoutInCell="1" allowOverlap="1" wp14:anchorId="780BB024" wp14:editId="73714B03">
+            <wp:simplePos x="0" y="0"/>
+            <wp:positionH relativeFrom="margin">
+              <wp:align>left</wp:align>
+            </wp:positionH>
+            <wp:positionV relativeFrom="paragraph">
+              <wp:posOffset>213995</wp:posOffset>
+            </wp:positionV>
+            <wp:extent cx="3566160" cy="1800225"/>
+            <wp:effectExtent l="0" t="0" r="0" b="9525"/>
+            <wp:wrapTopAndBottom/>
+            <wp:docPr id="27" name="Picture 27"/>
+            <wp:cNvGraphicFramePr>
+              <a:graphicFrameLocks xmlns:a="http://schemas.openxmlformats.org/drawingml/2006/main" noChangeAspect="1"/>
+            </wp:cNvGraphicFramePr>
+            <a:graphic xmlns:a="http://schemas.openxmlformats.org/drawingml/2006/main">
+              <a:graphicData uri="http://schemas.openxmlformats.org/drawingml/2006/picture">
+                <pic:pic xmlns:pic="http://schemas.openxmlformats.org/drawingml/2006/picture">
+                  <pic:nvPicPr>
+                    <pic:cNvPr id="5" name="calendar.png"/>
+                    <pic:cNvPicPr/>
+                  </pic:nvPicPr>
+                  <pic:blipFill>
+                    <a:blip r:embed="rId16">
+                      <a:extLst>
+                        <a:ext uri="{28A0092B-C50C-407E-A947-70E740481C1C}">
+                          <a14:useLocalDpi xmlns:a14="http://schemas.microsoft.com/office/drawing/2010/main" val="0"/>
+                        </a:ext>
+                      </a:extLst>
+                    </a:blip>
+                    <a:stretch>
+                      <a:fillRect/>
+                    </a:stretch>
+                  </pic:blipFill>
+                  <pic:spPr>
+                    <a:xfrm>
+                      <a:off x="0" y="0"/>
+                      <a:ext cx="3566160" cy="1800225"/>
+                    </a:xfrm>
+                    <a:prstGeom prst="rect">
+                      <a:avLst/>
+                    </a:prstGeom>
+                  </pic:spPr>
+                </pic:pic>
+              </a:graphicData>
+            </a:graphic>
+            <wp14:sizeRelH relativeFrom="page">
+              <wp14:pctWidth>0</wp14:pctWidth>
+            </wp14:sizeRelH>
+            <wp14:sizeRelV relativeFrom="page">
+              <wp14:pctHeight>0</wp14:pctHeight>
+            </wp14:sizeRelV>
+          </wp:anchor>
+        </w:drawing>
+      </w:r>
+      <w:r>
+        <w:t xml:space="preserve">Calendar view </w:t>
+      </w:r>
+    </w:p>
+    <w:p/>
+    <w:p>
+      <w:pPr>
+        <w:pStyle w:val="Heading2"/>
+      </w:pPr>
+      <w:bookmarkStart w:id="90" w:name="_Toc202216393"/>
+      <w:r>
+        <w:rPr>
+          <w:noProof/>
+        </w:rPr>
+        <w:drawing>
+          <wp:anchor distT="0" distB="0" distL="114300" distR="114300" simplePos="0" relativeHeight="251706368" behindDoc="0" locked="0" layoutInCell="1" allowOverlap="1" wp14:anchorId="780BB024" wp14:editId="73714B03">
+            <wp:simplePos x="0" y="0"/>
+            <wp:positionH relativeFrom="margin">
+              <wp:align>left</wp:align>
+            </wp:positionH>
+            <wp:positionV relativeFrom="paragraph">
+              <wp:posOffset>321945</wp:posOffset>
+            </wp:positionV>
+            <wp:extent cx="3566160" cy="1800225"/>
+            <wp:effectExtent l="0" t="0" r="0" b="9525"/>
+            <wp:wrapTopAndBottom/>
+            <wp:docPr id="28" name="Picture 28"/>
+            <wp:cNvGraphicFramePr>
+              <a:graphicFrameLocks xmlns:a="http://schemas.openxmlformats.org/drawingml/2006/main" noChangeAspect="1"/>
+            </wp:cNvGraphicFramePr>
+            <a:graphic xmlns:a="http://schemas.openxmlformats.org/drawingml/2006/main">
+              <a:graphicData uri="http://schemas.openxmlformats.org/drawingml/2006/picture">
+                <pic:pic xmlns:pic="http://schemas.openxmlformats.org/drawingml/2006/picture">
+                  <pic:nvPicPr>
+                    <pic:cNvPr id="5" name="calendar.png"/>
+                    <pic:cNvPicPr/>
+                  </pic:nvPicPr>
+                  <pic:blipFill>
+                    <a:blip r:embed="rId16">
+                      <a:extLst>
+                        <a:ext uri="{28A0092B-C50C-407E-A947-70E740481C1C}">
+                          <a14:useLocalDpi xmlns:a14="http://schemas.microsoft.com/office/drawing/2010/main" val="0"/>
+                        </a:ext>
+                      </a:extLst>
+                    </a:blip>
+                    <a:stretch>
+                      <a:fillRect/>
+                    </a:stretch>
+                  </pic:blipFill>
+                  <pic:spPr>
+                    <a:xfrm>
+                      <a:off x="0" y="0"/>
+                      <a:ext cx="3566160" cy="1800225"/>
+                    </a:xfrm>
+                    <a:prstGeom prst="rect">
+                      <a:avLst/>
+                    </a:prstGeom>
+                  </pic:spPr>
+                </pic:pic>
+              </a:graphicData>
+            </a:graphic>
+            <wp14:sizeRelH relativeFrom="page">
+              <wp14:pctWidth>0</wp14:pctWidth>
+            </wp14:sizeRelH>
+            <wp14:sizeRelV relativeFrom="page">
+              <wp14:pctHeight>0</wp14:pctHeight>
+            </wp14:sizeRelV>
+          </wp:anchor>
+        </w:drawing>
+      </w:r>
+      <w:r>
+        <w:t>DATE VALIDATION</w:t>
+      </w:r>
+      <w:bookmarkEnd w:id="90"/>
+    </w:p>
+    <w:p/>
+    <w:p/>
+    <w:p>
+      <w:pPr>
+        <w:pStyle w:val="Heading2"/>
+      </w:pPr>
+      <w:bookmarkStart w:id="91" w:name="_Toc202216394"/>
+      <w:r>
+        <w:lastRenderedPageBreak/>
+        <w:t>TO-DO LIST MENU</w:t>
+      </w:r>
+      <w:bookmarkEnd w:id="91"/>
+    </w:p>
+    <w:p>
+      <w:r>
+        <w:rPr>
+          <w:noProof/>
+        </w:rPr>
+        <w:drawing>
+          <wp:anchor distT="0" distB="0" distL="114300" distR="114300" simplePos="0" relativeHeight="251708416" behindDoc="0" locked="0" layoutInCell="1" allowOverlap="1" wp14:anchorId="0DCB468F" wp14:editId="4A5E83F6">
+            <wp:simplePos x="0" y="0"/>
+            <wp:positionH relativeFrom="margin">
+              <wp:posOffset>0</wp:posOffset>
+            </wp:positionH>
+            <wp:positionV relativeFrom="paragraph">
+              <wp:posOffset>0</wp:posOffset>
+            </wp:positionV>
+            <wp:extent cx="3284220" cy="1767840"/>
+            <wp:effectExtent l="0" t="0" r="0" b="3810"/>
+            <wp:wrapNone/>
+            <wp:docPr id="29" name="Picture 29"/>
+            <wp:cNvGraphicFramePr>
+              <a:graphicFrameLocks xmlns:a="http://schemas.openxmlformats.org/drawingml/2006/main" noChangeAspect="1"/>
+            </wp:cNvGraphicFramePr>
+            <a:graphic xmlns:a="http://schemas.openxmlformats.org/drawingml/2006/main">
+              <a:graphicData uri="http://schemas.openxmlformats.org/drawingml/2006/picture">
+                <pic:pic xmlns:pic="http://schemas.openxmlformats.org/drawingml/2006/picture">
+                  <pic:nvPicPr>
+                    <pic:cNvPr id="8" name="todo list menu.png"/>
+                    <pic:cNvPicPr/>
+                  </pic:nvPicPr>
+                  <pic:blipFill>
+                    <a:blip r:embed="rId18">
+                      <a:extLst>
+                        <a:ext uri="{28A0092B-C50C-407E-A947-70E740481C1C}">
+                          <a14:useLocalDpi xmlns:a14="http://schemas.microsoft.com/office/drawing/2010/main" val="0"/>
+                        </a:ext>
+                      </a:extLst>
+                    </a:blip>
+                    <a:stretch>
+                      <a:fillRect/>
+                    </a:stretch>
+                  </pic:blipFill>
+                  <pic:spPr>
+                    <a:xfrm>
+                      <a:off x="0" y="0"/>
+                      <a:ext cx="3284220" cy="1767840"/>
+                    </a:xfrm>
+                    <a:prstGeom prst="rect">
+                      <a:avLst/>
+                    </a:prstGeom>
+                  </pic:spPr>
+                </pic:pic>
+              </a:graphicData>
+            </a:graphic>
+          </wp:anchor>
+        </w:drawing>
+      </w:r>
+    </w:p>
+    <w:p/>
+    <w:p/>
+    <w:p/>
+    <w:p/>
+    <w:p/>
+    <w:p/>
+    <w:p>
+      <w:pPr>
+        <w:pStyle w:val="Heading2"/>
+      </w:pPr>
+    </w:p>
+    <w:p>
+      <w:pPr>
+        <w:pStyle w:val="Heading2"/>
+      </w:pPr>
+      <w:bookmarkStart w:id="92" w:name="_Toc202216395"/>
+      <w:r>
+        <w:t>MARKING TO-DO AS COMPLETED</w:t>
+      </w:r>
+      <w:bookmarkEnd w:id="92"/>
+    </w:p>
+    <w:p>
+      <w:r>
+        <w:rPr>
+          <w:noProof/>
+        </w:rPr>
+        <w:drawing>
+          <wp:anchor distT="0" distB="0" distL="114300" distR="114300" simplePos="0" relativeHeight="251712512" behindDoc="0" locked="0" layoutInCell="1" allowOverlap="1" wp14:anchorId="05D6B024" wp14:editId="183009C1">
+            <wp:simplePos x="0" y="0"/>
+            <wp:positionH relativeFrom="margin">
+              <wp:align>left</wp:align>
+            </wp:positionH>
+            <wp:positionV relativeFrom="paragraph">
+              <wp:posOffset>101600</wp:posOffset>
+            </wp:positionV>
+            <wp:extent cx="3413125" cy="1152525"/>
+            <wp:effectExtent l="0" t="0" r="0" b="9525"/>
+            <wp:wrapSquare wrapText="bothSides"/>
+            <wp:docPr id="31" name="Picture 31"/>
+            <wp:cNvGraphicFramePr>
+              <a:graphicFrameLocks xmlns:a="http://schemas.openxmlformats.org/drawingml/2006/main" noChangeAspect="1"/>
+            </wp:cNvGraphicFramePr>
+            <a:graphic xmlns:a="http://schemas.openxmlformats.org/drawingml/2006/main">
+              <a:graphicData uri="http://schemas.openxmlformats.org/drawingml/2006/picture">
+                <pic:pic xmlns:pic="http://schemas.openxmlformats.org/drawingml/2006/picture">
+                  <pic:nvPicPr>
+                    <pic:cNvPr id="10" name="view todto.png"/>
+                    <pic:cNvPicPr/>
+                  </pic:nvPicPr>
+                  <pic:blipFill>
+                    <a:blip r:embed="rId19">
+                      <a:extLst>
+                        <a:ext uri="{28A0092B-C50C-407E-A947-70E740481C1C}">
+                          <a14:useLocalDpi xmlns:a14="http://schemas.microsoft.com/office/drawing/2010/main" val="0"/>
+                        </a:ext>
+                      </a:extLst>
+                    </a:blip>
+                    <a:stretch>
+                      <a:fillRect/>
+                    </a:stretch>
+                  </pic:blipFill>
+                  <pic:spPr>
+                    <a:xfrm>
+                      <a:off x="0" y="0"/>
+                      <a:ext cx="3413125" cy="1152525"/>
+                    </a:xfrm>
+                    <a:prstGeom prst="rect">
+                      <a:avLst/>
+                    </a:prstGeom>
+                  </pic:spPr>
+                </pic:pic>
+              </a:graphicData>
+            </a:graphic>
+            <wp14:sizeRelH relativeFrom="margin">
+              <wp14:pctWidth>0</wp14:pctWidth>
+            </wp14:sizeRelH>
+            <wp14:sizeRelV relativeFrom="margin">
+              <wp14:pctHeight>0</wp14:pctHeight>
+            </wp14:sizeRelV>
+          </wp:anchor>
+        </w:drawing>
+      </w:r>
+    </w:p>
+    <w:p/>
+    <w:p/>
+    <w:p/>
+    <w:p/>
+    <w:p>
+      <w:pPr>
+        <w:pStyle w:val="Heading2"/>
+      </w:pPr>
+      <w:bookmarkStart w:id="93" w:name="_Toc202216396"/>
+      <w:r>
+        <w:t>COMPLETED TO-DO</w:t>
+      </w:r>
+      <w:bookmarkEnd w:id="93"/>
+    </w:p>
+    <w:p>
+      <w:r>
+        <w:rPr>
+          <w:noProof/>
+        </w:rPr>
+        <w:drawing>
+          <wp:anchor distT="0" distB="0" distL="114300" distR="114300" simplePos="0" relativeHeight="251710464" behindDoc="0" locked="0" layoutInCell="1" allowOverlap="1" wp14:anchorId="7CE698E7" wp14:editId="3584E050">
+            <wp:simplePos x="0" y="0"/>
+            <wp:positionH relativeFrom="margin">
+              <wp:align>left</wp:align>
+            </wp:positionH>
+            <wp:positionV relativeFrom="paragraph">
+              <wp:posOffset>12065</wp:posOffset>
+            </wp:positionV>
+            <wp:extent cx="3449320" cy="1295400"/>
+            <wp:effectExtent l="0" t="0" r="0" b="0"/>
+            <wp:wrapSquare wrapText="bothSides"/>
+            <wp:docPr id="30" name="Picture 30"/>
+            <wp:cNvGraphicFramePr>
+              <a:graphicFrameLocks xmlns:a="http://schemas.openxmlformats.org/drawingml/2006/main" noChangeAspect="1"/>
+            </wp:cNvGraphicFramePr>
+            <a:graphic xmlns:a="http://schemas.openxmlformats.org/drawingml/2006/main">
+              <a:graphicData uri="http://schemas.openxmlformats.org/drawingml/2006/picture">
+                <pic:pic xmlns:pic="http://schemas.openxmlformats.org/drawingml/2006/picture">
+                  <pic:nvPicPr>
+                    <pic:cNvPr id="14" name="completed todo.png"/>
+                    <pic:cNvPicPr/>
+                  </pic:nvPicPr>
+                  <pic:blipFill>
+                    <a:blip r:embed="rId21">
+                      <a:extLst>
+                        <a:ext uri="{28A0092B-C50C-407E-A947-70E740481C1C}">
+                          <a14:useLocalDpi xmlns:a14="http://schemas.microsoft.com/office/drawing/2010/main" val="0"/>
+                        </a:ext>
+                      </a:extLst>
+                    </a:blip>
+                    <a:stretch>
+                      <a:fillRect/>
+                    </a:stretch>
+                  </pic:blipFill>
+                  <pic:spPr>
+                    <a:xfrm>
+                      <a:off x="0" y="0"/>
+                      <a:ext cx="3449320" cy="1295400"/>
+                    </a:xfrm>
+                    <a:prstGeom prst="rect">
+                      <a:avLst/>
+                    </a:prstGeom>
+                  </pic:spPr>
+                </pic:pic>
+              </a:graphicData>
+            </a:graphic>
+            <wp14:sizeRelH relativeFrom="margin">
+              <wp14:pctWidth>0</wp14:pctWidth>
+            </wp14:sizeRelH>
+            <wp14:sizeRelV relativeFrom="margin">
+              <wp14:pctHeight>0</wp14:pctHeight>
+            </wp14:sizeRelV>
+          </wp:anchor>
+        </w:drawing>
+      </w:r>
+    </w:p>
+    <w:p/>
+    <w:p/>
+    <w:p>
+      <w:pPr>
+        <w:sectPr>
+          <w:footerReference w:type="default" r:id="rId23"/>
+          <w:pgSz w:w="11907" w:h="16839" w:code="9"/>
+          <w:pgMar w:top="1440" w:right="1440" w:bottom="1440" w:left="2160" w:header="720" w:footer="720" w:gutter="0"/>
+          <w:pgNumType w:start="1"/>
+          <w:cols w:space="720"/>
+          <w:docGrid w:linePitch="360"/>
+        </w:sectPr>
+      </w:pPr>
+    </w:p>
+    <w:p>
+      <w:pPr>
+        <w:rPr>
+          <w:rFonts w:eastAsia="Times New Roman" w:cs="Times New Roman"/>
+          <w:szCs w:val="24"/>
+        </w:rPr>
+      </w:pPr>
+    </w:p>
+    <w:p>
+      <w:pPr>
+        <w:pStyle w:val="Heading1"/>
+        <w:jc w:val="center"/>
+      </w:pPr>
+      <w:bookmarkStart w:id="94" w:name="_Toc202216397"/>
       <w:r>
         <w:t>BIBLIOGRAPHY</w:t>
       </w:r>
-      <w:bookmarkEnd w:id="59"/>
-    </w:p>
+      <w:bookmarkEnd w:id="94"/>
+    </w:p>
+    <w:p/>
     <w:p>
       <w:pPr>
         <w:numPr>
@@ -10836,6 +11035,38 @@
         <w:ind w:right="473" w:hanging="360"/>
       </w:pPr>
       <w:r>
+        <w:t xml:space="preserve">For </w:t>
+      </w:r>
+      <w:proofErr w:type="spellStart"/>
+      <w:r>
+        <w:t>calendar</w:t>
+      </w:r>
+      <w:r>
+        <w:t>.</w:t>
+      </w:r>
+      <w:hyperlink r:id="rId24" w:history="1">
+        <w:r>
+          <w:rPr>
+            <w:rStyle w:val="Hyperlink"/>
+            <w:u w:color="1155CC"/>
+          </w:rPr>
+          <w:t>https</w:t>
+        </w:r>
+        <w:proofErr w:type="spellEnd"/>
+        <w:r>
+          <w:rPr>
+            <w:rStyle w:val="Hyperlink"/>
+            <w:u w:color="1155CC"/>
+          </w:rPr>
+          <w:t>://youtu.be/Zhecb3dMrao?si=F4EQQfgyThOvD7LM</w:t>
+        </w:r>
+      </w:hyperlink>
+      <w:proofErr w:type="gramStart"/>
+      <w:r>
+        <w:t>..</w:t>
+      </w:r>
+      <w:proofErr w:type="gramEnd"/>
+      <w:r>
         <w:t xml:space="preserve"> </w:t>
       </w:r>
     </w:p>
@@ -10849,40 +11080,10 @@
         <w:ind w:right="473" w:hanging="360"/>
       </w:pPr>
       <w:r>
-        <w:t xml:space="preserve">For </w:t>
-      </w:r>
-      <w:r>
-        <w:t>calendar</w:t>
-      </w:r>
-      <w:r>
-        <w:t>.</w:t>
-      </w:r>
-      <w:hyperlink r:id="rId23" w:history="1">
-        <w:r>
-          <w:rPr>
-            <w:rStyle w:val="Hyperlink"/>
-            <w:u w:color="1155CC"/>
-          </w:rPr>
-          <w:t>https://youtu.be/Zhecb3dMrao?si=F4EQQfgyThOvD7LM</w:t>
-        </w:r>
-      </w:hyperlink>
-      <w:r>
-        <w:t xml:space="preserve">.. </w:t>
-      </w:r>
-    </w:p>
-    <w:p>
-      <w:pPr>
-        <w:numPr>
-          <w:ilvl w:val="0"/>
-          <w:numId w:val="26"/>
-        </w:numPr>
-        <w:spacing w:after="15" w:line="268" w:lineRule="auto"/>
-        <w:ind w:right="473" w:hanging="360"/>
-      </w:pPr>
-      <w:r>
         <w:t xml:space="preserve">Learning about new functions and syntax. </w:t>
       </w:r>
-      <w:hyperlink r:id="rId24" w:history="1">
+      <w:hyperlink r:id="rId25" w:history="1">
+        <w:proofErr w:type="spellStart"/>
         <w:r>
           <w:rPr>
             <w:rStyle w:val="Hyperlink"/>
@@ -10890,9 +11091,36 @@
           </w:rPr>
           <w:t>Chatgpt</w:t>
         </w:r>
+        <w:proofErr w:type="spellEnd"/>
       </w:hyperlink>
       <w:r>
         <w:t>.</w:t>
+      </w:r>
+    </w:p>
+    <w:p>
+      <w:pPr>
+        <w:numPr>
+          <w:ilvl w:val="0"/>
+          <w:numId w:val="26"/>
+        </w:numPr>
+        <w:spacing w:after="15" w:line="268" w:lineRule="auto"/>
+        <w:ind w:right="473" w:hanging="360"/>
+      </w:pPr>
+      <w:r>
+        <w:t xml:space="preserve">Book for reference – </w:t>
+      </w:r>
+    </w:p>
+    <w:p>
+      <w:pPr>
+        <w:numPr>
+          <w:ilvl w:val="0"/>
+          <w:numId w:val="26"/>
+        </w:numPr>
+        <w:spacing w:after="15" w:line="268" w:lineRule="auto"/>
+        <w:ind w:right="473" w:hanging="360"/>
+      </w:pPr>
+      <w:r>
+        <w:t xml:space="preserve">Let us c </w:t>
       </w:r>
     </w:p>
     <w:p>
@@ -10905,11 +11133,9 @@
       <w:r>
         <w:t>.</w:t>
       </w:r>
-      <w:bookmarkStart w:id="60" w:name="_GoBack"/>
-      <w:bookmarkEnd w:id="60"/>
     </w:p>
     <w:sectPr>
-      <w:footerReference w:type="default" r:id="rId25"/>
+      <w:footerReference w:type="default" r:id="rId26"/>
       <w:pgSz w:w="11907" w:h="16839" w:code="9"/>
       <w:pgMar w:top="1440" w:right="1440" w:bottom="1440" w:left="2160" w:header="720" w:footer="720" w:gutter="0"/>
       <w:pgNumType w:start="1"/>
@@ -10979,7 +11205,7 @@
           <w:rPr>
             <w:noProof/>
           </w:rPr>
-          <w:t>14</w:t>
+          <w:t>12</w:t>
         </w:r>
         <w:r>
           <w:rPr>
@@ -10999,6 +11225,21 @@
 </file>
 
 <file path=word/footer2.xml><?xml version="1.0" encoding="utf-8"?>
+<w:ftr xmlns:wpc="http://schemas.microsoft.com/office/word/2010/wordprocessingCanvas" xmlns:mc="http://schemas.openxmlformats.org/markup-compatibility/2006" xmlns:o="urn:schemas-microsoft-com:office:office" xmlns:r="http://schemas.openxmlformats.org/officeDocument/2006/relationships" xmlns:m="http://schemas.openxmlformats.org/officeDocument/2006/math" xmlns:v="urn:schemas-microsoft-com:vml" xmlns:wp14="http://schemas.microsoft.com/office/word/2010/wordprocessingDrawing" xmlns:wp="http://schemas.openxmlformats.org/drawingml/2006/wordprocessingDrawing" xmlns:w10="urn:schemas-microsoft-com:office:word" xmlns:w="http://schemas.openxmlformats.org/wordprocessingml/2006/main" xmlns:w14="http://schemas.microsoft.com/office/word/2010/wordml" xmlns:w15="http://schemas.microsoft.com/office/word/2012/wordml" xmlns:wpg="http://schemas.microsoft.com/office/word/2010/wordprocessingGroup" xmlns:wpi="http://schemas.microsoft.com/office/word/2010/wordprocessingInk" xmlns:wne="http://schemas.microsoft.com/office/word/2006/wordml" xmlns:wps="http://schemas.microsoft.com/office/word/2010/wordprocessingShape" mc:Ignorable="w14 w15 wp14">
+  <w:p>
+    <w:pPr>
+      <w:pStyle w:val="Footer"/>
+    </w:pPr>
+  </w:p>
+  <w:p>
+    <w:pPr>
+      <w:pStyle w:val="Footer"/>
+    </w:pPr>
+  </w:p>
+</w:ftr>
+</file>
+
+<file path=word/footer3.xml><?xml version="1.0" encoding="utf-8"?>
 <w:ftr xmlns:wpc="http://schemas.microsoft.com/office/word/2010/wordprocessingCanvas" xmlns:mc="http://schemas.openxmlformats.org/markup-compatibility/2006" xmlns:o="urn:schemas-microsoft-com:office:office" xmlns:r="http://schemas.openxmlformats.org/officeDocument/2006/relationships" xmlns:m="http://schemas.openxmlformats.org/officeDocument/2006/math" xmlns:v="urn:schemas-microsoft-com:vml" xmlns:wp14="http://schemas.microsoft.com/office/word/2010/wordprocessingDrawing" xmlns:wp="http://schemas.openxmlformats.org/drawingml/2006/wordprocessingDrawing" xmlns:w10="urn:schemas-microsoft-com:office:word" xmlns:w="http://schemas.openxmlformats.org/wordprocessingml/2006/main" xmlns:w14="http://schemas.microsoft.com/office/word/2010/wordml" xmlns:w15="http://schemas.microsoft.com/office/word/2012/wordml" xmlns:wpg="http://schemas.microsoft.com/office/word/2010/wordprocessingGroup" xmlns:wpi="http://schemas.microsoft.com/office/word/2010/wordprocessingInk" xmlns:wne="http://schemas.microsoft.com/office/word/2006/wordml" xmlns:wps="http://schemas.microsoft.com/office/word/2010/wordprocessingShape" mc:Ignorable="w14 w15 wp14">
   <w:p>
     <w:pPr>
@@ -13328,6 +13569,119 @@
     </w:lvl>
   </w:abstractNum>
   <w:abstractNum w:abstractNumId="18" w15:restartNumberingAfterBreak="0">
+    <w:nsid w:val="2C2E2324"/>
+    <w:multiLevelType w:val="hybridMultilevel"/>
+    <w:tmpl w:val="C13EDFC4"/>
+    <w:lvl w:ilvl="0" w:tplc="04090001">
+      <w:start w:val="1"/>
+      <w:numFmt w:val="bullet"/>
+      <w:lvlText w:val=""/>
+      <w:lvlJc w:val="left"/>
+      <w:pPr>
+        <w:ind w:left="1080" w:hanging="360"/>
+      </w:pPr>
+      <w:rPr>
+        <w:rFonts w:ascii="Symbol" w:hAnsi="Symbol" w:hint="default"/>
+      </w:rPr>
+    </w:lvl>
+    <w:lvl w:ilvl="1" w:tplc="04090003" w:tentative="1">
+      <w:start w:val="1"/>
+      <w:numFmt w:val="bullet"/>
+      <w:lvlText w:val="o"/>
+      <w:lvlJc w:val="left"/>
+      <w:pPr>
+        <w:ind w:left="1800" w:hanging="360"/>
+      </w:pPr>
+      <w:rPr>
+        <w:rFonts w:ascii="Courier New" w:hAnsi="Courier New" w:cs="Courier New" w:hint="default"/>
+      </w:rPr>
+    </w:lvl>
+    <w:lvl w:ilvl="2" w:tplc="04090005" w:tentative="1">
+      <w:start w:val="1"/>
+      <w:numFmt w:val="bullet"/>
+      <w:lvlText w:val=""/>
+      <w:lvlJc w:val="left"/>
+      <w:pPr>
+        <w:ind w:left="2520" w:hanging="360"/>
+      </w:pPr>
+      <w:rPr>
+        <w:rFonts w:ascii="Wingdings" w:hAnsi="Wingdings" w:hint="default"/>
+      </w:rPr>
+    </w:lvl>
+    <w:lvl w:ilvl="3" w:tplc="04090001" w:tentative="1">
+      <w:start w:val="1"/>
+      <w:numFmt w:val="bullet"/>
+      <w:lvlText w:val=""/>
+      <w:lvlJc w:val="left"/>
+      <w:pPr>
+        <w:ind w:left="3240" w:hanging="360"/>
+      </w:pPr>
+      <w:rPr>
+        <w:rFonts w:ascii="Symbol" w:hAnsi="Symbol" w:hint="default"/>
+      </w:rPr>
+    </w:lvl>
+    <w:lvl w:ilvl="4" w:tplc="04090003" w:tentative="1">
+      <w:start w:val="1"/>
+      <w:numFmt w:val="bullet"/>
+      <w:lvlText w:val="o"/>
+      <w:lvlJc w:val="left"/>
+      <w:pPr>
+        <w:ind w:left="3960" w:hanging="360"/>
+      </w:pPr>
+      <w:rPr>
+        <w:rFonts w:ascii="Courier New" w:hAnsi="Courier New" w:cs="Courier New" w:hint="default"/>
+      </w:rPr>
+    </w:lvl>
+    <w:lvl w:ilvl="5" w:tplc="04090005" w:tentative="1">
+      <w:start w:val="1"/>
+      <w:numFmt w:val="bullet"/>
+      <w:lvlText w:val=""/>
+      <w:lvlJc w:val="left"/>
+      <w:pPr>
+        <w:ind w:left="4680" w:hanging="360"/>
+      </w:pPr>
+      <w:rPr>
+        <w:rFonts w:ascii="Wingdings" w:hAnsi="Wingdings" w:hint="default"/>
+      </w:rPr>
+    </w:lvl>
+    <w:lvl w:ilvl="6" w:tplc="04090001" w:tentative="1">
+      <w:start w:val="1"/>
+      <w:numFmt w:val="bullet"/>
+      <w:lvlText w:val=""/>
+      <w:lvlJc w:val="left"/>
+      <w:pPr>
+        <w:ind w:left="5400" w:hanging="360"/>
+      </w:pPr>
+      <w:rPr>
+        <w:rFonts w:ascii="Symbol" w:hAnsi="Symbol" w:hint="default"/>
+      </w:rPr>
+    </w:lvl>
+    <w:lvl w:ilvl="7" w:tplc="04090003" w:tentative="1">
+      <w:start w:val="1"/>
+      <w:numFmt w:val="bullet"/>
+      <w:lvlText w:val="o"/>
+      <w:lvlJc w:val="left"/>
+      <w:pPr>
+        <w:ind w:left="6120" w:hanging="360"/>
+      </w:pPr>
+      <w:rPr>
+        <w:rFonts w:ascii="Courier New" w:hAnsi="Courier New" w:cs="Courier New" w:hint="default"/>
+      </w:rPr>
+    </w:lvl>
+    <w:lvl w:ilvl="8" w:tplc="04090005" w:tentative="1">
+      <w:start w:val="1"/>
+      <w:numFmt w:val="bullet"/>
+      <w:lvlText w:val=""/>
+      <w:lvlJc w:val="left"/>
+      <w:pPr>
+        <w:ind w:left="6840" w:hanging="360"/>
+      </w:pPr>
+      <w:rPr>
+        <w:rFonts w:ascii="Wingdings" w:hAnsi="Wingdings" w:hint="default"/>
+      </w:rPr>
+    </w:lvl>
+  </w:abstractNum>
+  <w:abstractNum w:abstractNumId="19" w15:restartNumberingAfterBreak="0">
     <w:nsid w:val="2D3A43EE"/>
     <w:multiLevelType w:val="hybridMultilevel"/>
     <w:tmpl w:val="A73AEEE4"/>
@@ -13539,7 +13893,7 @@
       </w:rPr>
     </w:lvl>
   </w:abstractNum>
-  <w:abstractNum w:abstractNumId="19" w15:restartNumberingAfterBreak="0">
+  <w:abstractNum w:abstractNumId="20" w15:restartNumberingAfterBreak="0">
     <w:nsid w:val="2F1A4719"/>
     <w:multiLevelType w:val="hybridMultilevel"/>
     <w:tmpl w:val="4600FC28"/>
@@ -13628,7 +13982,7 @@
       </w:pPr>
     </w:lvl>
   </w:abstractNum>
-  <w:abstractNum w:abstractNumId="20" w15:restartNumberingAfterBreak="0">
+  <w:abstractNum w:abstractNumId="21" w15:restartNumberingAfterBreak="0">
     <w:nsid w:val="322575BB"/>
     <w:multiLevelType w:val="multilevel"/>
     <w:tmpl w:val="D2D25734"/>
@@ -13777,7 +14131,7 @@
       </w:rPr>
     </w:lvl>
   </w:abstractNum>
-  <w:abstractNum w:abstractNumId="21" w15:restartNumberingAfterBreak="0">
+  <w:abstractNum w:abstractNumId="22" w15:restartNumberingAfterBreak="0">
     <w:nsid w:val="3335275F"/>
     <w:multiLevelType w:val="multilevel"/>
     <w:tmpl w:val="1D8603CE"/>
@@ -13926,7 +14280,7 @@
       </w:rPr>
     </w:lvl>
   </w:abstractNum>
-  <w:abstractNum w:abstractNumId="22" w15:restartNumberingAfterBreak="0">
+  <w:abstractNum w:abstractNumId="23" w15:restartNumberingAfterBreak="0">
     <w:nsid w:val="35EB2B6F"/>
     <w:multiLevelType w:val="multilevel"/>
     <w:tmpl w:val="FDF07546"/>
@@ -14075,7 +14429,7 @@
       </w:rPr>
     </w:lvl>
   </w:abstractNum>
-  <w:abstractNum w:abstractNumId="23" w15:restartNumberingAfterBreak="0">
+  <w:abstractNum w:abstractNumId="24" w15:restartNumberingAfterBreak="0">
     <w:nsid w:val="3A1E4738"/>
     <w:multiLevelType w:val="multilevel"/>
     <w:tmpl w:val="FDC86A6E"/>
@@ -14224,7 +14578,7 @@
       </w:rPr>
     </w:lvl>
   </w:abstractNum>
-  <w:abstractNum w:abstractNumId="24" w15:restartNumberingAfterBreak="0">
+  <w:abstractNum w:abstractNumId="25" w15:restartNumberingAfterBreak="0">
     <w:nsid w:val="3D192EC9"/>
     <w:multiLevelType w:val="multilevel"/>
     <w:tmpl w:val="23FA745A"/>
@@ -14337,7 +14691,7 @@
       </w:pPr>
     </w:lvl>
   </w:abstractNum>
-  <w:abstractNum w:abstractNumId="25" w15:restartNumberingAfterBreak="0">
+  <w:abstractNum w:abstractNumId="26" w15:restartNumberingAfterBreak="0">
     <w:nsid w:val="3F7D5576"/>
     <w:multiLevelType w:val="multilevel"/>
     <w:tmpl w:val="89A02632"/>
@@ -14486,7 +14840,7 @@
       </w:rPr>
     </w:lvl>
   </w:abstractNum>
-  <w:abstractNum w:abstractNumId="26" w15:restartNumberingAfterBreak="0">
+  <w:abstractNum w:abstractNumId="27" w15:restartNumberingAfterBreak="0">
     <w:nsid w:val="44A520D4"/>
     <w:multiLevelType w:val="multilevel"/>
     <w:tmpl w:val="49C6883C"/>
@@ -14602,7 +14956,7 @@
       </w:pPr>
     </w:lvl>
   </w:abstractNum>
-  <w:abstractNum w:abstractNumId="27" w15:restartNumberingAfterBreak="0">
+  <w:abstractNum w:abstractNumId="28" w15:restartNumberingAfterBreak="0">
     <w:nsid w:val="47C76814"/>
     <w:multiLevelType w:val="multilevel"/>
     <w:tmpl w:val="0FC8B5AA"/>
@@ -14751,7 +15105,7 @@
       </w:rPr>
     </w:lvl>
   </w:abstractNum>
-  <w:abstractNum w:abstractNumId="28" w15:restartNumberingAfterBreak="0">
+  <w:abstractNum w:abstractNumId="29" w15:restartNumberingAfterBreak="0">
     <w:nsid w:val="51AB4C0C"/>
     <w:multiLevelType w:val="hybridMultilevel"/>
     <w:tmpl w:val="6A8615F6"/>
@@ -14864,7 +15218,7 @@
       </w:rPr>
     </w:lvl>
   </w:abstractNum>
-  <w:abstractNum w:abstractNumId="29" w15:restartNumberingAfterBreak="0">
+  <w:abstractNum w:abstractNumId="30" w15:restartNumberingAfterBreak="0">
     <w:nsid w:val="51C82C38"/>
     <w:multiLevelType w:val="hybridMultilevel"/>
     <w:tmpl w:val="2CD8DFF6"/>
@@ -14977,7 +15331,7 @@
       </w:rPr>
     </w:lvl>
   </w:abstractNum>
-  <w:abstractNum w:abstractNumId="30" w15:restartNumberingAfterBreak="0">
+  <w:abstractNum w:abstractNumId="31" w15:restartNumberingAfterBreak="0">
     <w:nsid w:val="55601320"/>
     <w:multiLevelType w:val="hybridMultilevel"/>
     <w:tmpl w:val="728244B6"/>
@@ -15066,7 +15420,7 @@
       </w:pPr>
     </w:lvl>
   </w:abstractNum>
-  <w:abstractNum w:abstractNumId="31" w15:restartNumberingAfterBreak="0">
+  <w:abstractNum w:abstractNumId="32" w15:restartNumberingAfterBreak="0">
     <w:nsid w:val="5C737B06"/>
     <w:multiLevelType w:val="hybridMultilevel"/>
     <w:tmpl w:val="DFC8AAF8"/>
@@ -15179,7 +15533,7 @@
       </w:rPr>
     </w:lvl>
   </w:abstractNum>
-  <w:abstractNum w:abstractNumId="32" w15:restartNumberingAfterBreak="0">
+  <w:abstractNum w:abstractNumId="33" w15:restartNumberingAfterBreak="0">
     <w:nsid w:val="69290F03"/>
     <w:multiLevelType w:val="multilevel"/>
     <w:tmpl w:val="2AD81662"/>
@@ -15328,7 +15682,7 @@
       </w:rPr>
     </w:lvl>
   </w:abstractNum>
-  <w:abstractNum w:abstractNumId="33" w15:restartNumberingAfterBreak="0">
+  <w:abstractNum w:abstractNumId="34" w15:restartNumberingAfterBreak="0">
     <w:nsid w:val="6A66129D"/>
     <w:multiLevelType w:val="hybridMultilevel"/>
     <w:tmpl w:val="7B7E3650"/>
@@ -15441,7 +15795,7 @@
       </w:rPr>
     </w:lvl>
   </w:abstractNum>
-  <w:abstractNum w:abstractNumId="34" w15:restartNumberingAfterBreak="0">
+  <w:abstractNum w:abstractNumId="35" w15:restartNumberingAfterBreak="0">
     <w:nsid w:val="6FB40F55"/>
     <w:multiLevelType w:val="multilevel"/>
     <w:tmpl w:val="B16C2F4C"/>
@@ -15590,7 +15944,7 @@
       </w:rPr>
     </w:lvl>
   </w:abstractNum>
-  <w:abstractNum w:abstractNumId="35" w15:restartNumberingAfterBreak="0">
+  <w:abstractNum w:abstractNumId="36" w15:restartNumberingAfterBreak="0">
     <w:nsid w:val="75867038"/>
     <w:multiLevelType w:val="multilevel"/>
     <w:tmpl w:val="D486CA80"/>
@@ -15739,7 +16093,7 @@
       </w:rPr>
     </w:lvl>
   </w:abstractNum>
-  <w:abstractNum w:abstractNumId="36" w15:restartNumberingAfterBreak="0">
+  <w:abstractNum w:abstractNumId="37" w15:restartNumberingAfterBreak="0">
     <w:nsid w:val="787C030B"/>
     <w:multiLevelType w:val="hybridMultilevel"/>
     <w:tmpl w:val="2F089398"/>
@@ -15828,7 +16182,7 @@
       </w:pPr>
     </w:lvl>
   </w:abstractNum>
-  <w:abstractNum w:abstractNumId="37" w15:restartNumberingAfterBreak="0">
+  <w:abstractNum w:abstractNumId="38" w15:restartNumberingAfterBreak="0">
     <w:nsid w:val="797436C1"/>
     <w:multiLevelType w:val="hybridMultilevel"/>
     <w:tmpl w:val="C8C6E732"/>
@@ -15917,7 +16271,7 @@
       </w:pPr>
     </w:lvl>
   </w:abstractNum>
-  <w:abstractNum w:abstractNumId="38" w15:restartNumberingAfterBreak="0">
+  <w:abstractNum w:abstractNumId="39" w15:restartNumberingAfterBreak="0">
     <w:nsid w:val="7BFC4F82"/>
     <w:multiLevelType w:val="multilevel"/>
     <w:tmpl w:val="A3905EE4"/>
@@ -16038,7 +16392,7 @@
       </w:rPr>
     </w:lvl>
   </w:abstractNum>
-  <w:abstractNum w:abstractNumId="39" w15:restartNumberingAfterBreak="0">
+  <w:abstractNum w:abstractNumId="40" w15:restartNumberingAfterBreak="0">
     <w:nsid w:val="7D8B2119"/>
     <w:multiLevelType w:val="hybridMultilevel"/>
     <w:tmpl w:val="CDFA71C6"/>
@@ -16151,7 +16505,7 @@
       </w:rPr>
     </w:lvl>
   </w:abstractNum>
-  <w:abstractNum w:abstractNumId="40" w15:restartNumberingAfterBreak="0">
+  <w:abstractNum w:abstractNumId="41" w15:restartNumberingAfterBreak="0">
     <w:nsid w:val="7DBA147B"/>
     <w:multiLevelType w:val="multilevel"/>
     <w:tmpl w:val="CC78CB34"/>
@@ -16264,7 +16618,7 @@
       </w:pPr>
     </w:lvl>
   </w:abstractNum>
-  <w:abstractNum w:abstractNumId="41" w15:restartNumberingAfterBreak="0">
+  <w:abstractNum w:abstractNumId="42" w15:restartNumberingAfterBreak="0">
     <w:nsid w:val="7DE34A32"/>
     <w:multiLevelType w:val="multilevel"/>
     <w:tmpl w:val="4198F37A"/>
@@ -16413,7 +16767,7 @@
       </w:rPr>
     </w:lvl>
   </w:abstractNum>
-  <w:abstractNum w:abstractNumId="42" w15:restartNumberingAfterBreak="0">
+  <w:abstractNum w:abstractNumId="43" w15:restartNumberingAfterBreak="0">
     <w:nsid w:val="7E130262"/>
     <w:multiLevelType w:val="hybridMultilevel"/>
     <w:tmpl w:val="F19C9B52"/>
@@ -16503,106 +16857,106 @@
     </w:lvl>
   </w:abstractNum>
   <w:num w:numId="1">
-    <w:abstractNumId w:val="19"/>
+    <w:abstractNumId w:val="20"/>
   </w:num>
   <w:num w:numId="2">
     <w:abstractNumId w:val="7"/>
   </w:num>
   <w:num w:numId="3">
-    <w:abstractNumId w:val="38"/>
+    <w:abstractNumId w:val="39"/>
   </w:num>
   <w:num w:numId="4">
     <w:abstractNumId w:val="4"/>
   </w:num>
   <w:num w:numId="5">
-    <w:abstractNumId w:val="36"/>
+    <w:abstractNumId w:val="37"/>
   </w:num>
   <w:num w:numId="6">
-    <w:abstractNumId w:val="30"/>
+    <w:abstractNumId w:val="31"/>
   </w:num>
   <w:num w:numId="7">
     <w:abstractNumId w:val="14"/>
   </w:num>
   <w:num w:numId="8">
-    <w:abstractNumId w:val="37"/>
+    <w:abstractNumId w:val="38"/>
   </w:num>
   <w:num w:numId="9">
     <w:abstractNumId w:val="5"/>
   </w:num>
   <w:num w:numId="10">
-    <w:abstractNumId w:val="29"/>
+    <w:abstractNumId w:val="30"/>
   </w:num>
   <w:num w:numId="11">
     <w:abstractNumId w:val="16"/>
   </w:num>
   <w:num w:numId="12">
-    <w:abstractNumId w:val="21"/>
+    <w:abstractNumId w:val="22"/>
   </w:num>
   <w:num w:numId="13">
-    <w:abstractNumId w:val="42"/>
+    <w:abstractNumId w:val="43"/>
   </w:num>
   <w:num w:numId="14">
-    <w:abstractNumId w:val="23"/>
+    <w:abstractNumId w:val="24"/>
   </w:num>
   <w:num w:numId="15">
-    <w:abstractNumId w:val="22"/>
+    <w:abstractNumId w:val="23"/>
   </w:num>
   <w:num w:numId="16">
     <w:abstractNumId w:val="3"/>
   </w:num>
   <w:num w:numId="17">
-    <w:abstractNumId w:val="24"/>
+    <w:abstractNumId w:val="25"/>
   </w:num>
   <w:num w:numId="18">
     <w:abstractNumId w:val="1"/>
   </w:num>
   <w:num w:numId="19">
-    <w:abstractNumId w:val="27"/>
+    <w:abstractNumId w:val="28"/>
   </w:num>
   <w:num w:numId="20">
-    <w:abstractNumId w:val="34"/>
+    <w:abstractNumId w:val="35"/>
   </w:num>
   <w:num w:numId="21">
-    <w:abstractNumId w:val="32"/>
+    <w:abstractNumId w:val="33"/>
   </w:num>
   <w:num w:numId="22">
-    <w:abstractNumId w:val="40"/>
+    <w:abstractNumId w:val="41"/>
   </w:num>
   <w:num w:numId="23">
     <w:abstractNumId w:val="8"/>
   </w:num>
   <w:num w:numId="24">
-    <w:abstractNumId w:val="26"/>
+    <w:abstractNumId w:val="27"/>
   </w:num>
   <w:num w:numId="25">
     <w:abstractNumId w:val="11"/>
   </w:num>
   <w:num w:numId="26">
-    <w:abstractNumId w:val="18"/>
+    <w:abstractNumId w:val="19"/>
   </w:num>
   <w:num w:numId="27">
-    <w:abstractNumId w:val="41"/>
+    <w:abstractNumId w:val="42"/>
   </w:num>
   <w:num w:numId="28">
     <w:abstractNumId w:val="17"/>
   </w:num>
   <w:num w:numId="29">
-    <w:abstractNumId w:val="25"/>
+    <w:abstractNumId w:val="26"/>
   </w:num>
   <w:num w:numId="30">
     <w:abstractNumId w:val="12"/>
   </w:num>
   <w:num w:numId="31">
-    <w:abstractNumId w:val="28"/>
+    <w:abstractNumId w:val="29"/>
   </w:num>
   <w:num w:numId="32">
-    <w:abstractNumId w:val="31"/>
+    <w:abstractNumId w:val="32"/>
   </w:num>
   <w:num w:numId="33">
-    <w:abstractNumId w:val="33"/>
+    <w:abstractNumId w:val="34"/>
   </w:num>
   <w:num w:numId="34">
-    <w:abstractNumId w:val="38"/>
+    <w:abstractNumId w:val="39"/>
     <w:lvlOverride w:ilvl="0">
       <w:startOverride w:val="3"/>
     </w:lvlOverride>
@@ -16611,7 +16965,7 @@
     </w:lvlOverride>
   </w:num>
   <w:num w:numId="35">
-    <w:abstractNumId w:val="38"/>
+    <w:abstractNumId w:val="39"/>
     <w:lvlOverride w:ilvl="0">
       <w:startOverride w:val="3"/>
     </w:lvlOverride>
@@ -16620,7 +16974,7 @@
     </w:lvlOverride>
   </w:num>
   <w:num w:numId="36">
-    <w:abstractNumId w:val="38"/>
+    <w:abstractNumId w:val="39"/>
     <w:lvlOverride w:ilvl="0">
       <w:startOverride w:val="3"/>
     </w:lvlOverride>
@@ -16632,10 +16986,10 @@
     <w:abstractNumId w:val="6"/>
   </w:num>
   <w:num w:numId="38">
-    <w:abstractNumId w:val="20"/>
+    <w:abstractNumId w:val="21"/>
   </w:num>
   <w:num w:numId="39">
-    <w:abstractNumId w:val="35"/>
+    <w:abstractNumId w:val="36"/>
   </w:num>
   <w:num w:numId="40">
     <w:abstractNumId w:val="0"/>
@@ -16656,7 +17010,10 @@
     <w:abstractNumId w:val="10"/>
   </w:num>
   <w:num w:numId="46">
-    <w:abstractNumId w:val="39"/>
+    <w:abstractNumId w:val="40"/>
+  </w:num>
+  <w:num w:numId="47">
+    <w:abstractNumId w:val="18"/>
   </w:num>
 </w:numbering>
 </file>
@@ -17091,12 +17448,12 @@
     <w:uiPriority w:val="9"/>
     <w:unhideWhenUsed/>
     <w:qFormat/>
-    <w:rsid w:val="001774A2"/>
+    <w:rsid w:val="000D34D2"/>
     <w:pPr>
       <w:keepNext/>
       <w:keepLines/>
       <w:spacing w:before="40" w:after="0"/>
-      <w:ind w:left="450" w:hanging="360"/>
+      <w:ind w:left="450" w:hanging="450"/>
       <w:outlineLvl w:val="1"/>
     </w:pPr>
     <w:rPr>
@@ -17216,7 +17573,7 @@
     <w:basedOn w:val="DefaultParagraphFont"/>
     <w:link w:val="Heading2"/>
     <w:uiPriority w:val="9"/>
-    <w:rsid w:val="001774A2"/>
+    <w:rsid w:val="000D34D2"/>
     <w:rPr>
       <w:rFonts w:ascii="Times New Roman" w:eastAsiaTheme="majorEastAsia" w:hAnsi="Times New Roman" w:cstheme="majorBidi"/>
       <w:color w:val="000000" w:themeColor="text1"/>
@@ -17768,7 +18125,7 @@
 </file>
 
 <file path=customXml/itemProps1.xml><?xml version="1.0" encoding="utf-8"?>
-<ds:datastoreItem xmlns:ds="http://schemas.openxmlformats.org/officeDocument/2006/customXml" ds:itemID="{1C4DA296-8CBC-4229-B611-818D4C809AF9}">
+<ds:datastoreItem xmlns:ds="http://schemas.openxmlformats.org/officeDocument/2006/customXml" ds:itemID="{7A02EC53-EA17-46CB-8994-C0DAC96BAF4E}">
   <ds:schemaRefs>
     <ds:schemaRef ds:uri="http://schemas.openxmlformats.org/officeDocument/2006/bibliography"/>
   </ds:schemaRefs>

--- a/document/pasang & prasanna.docx
+++ b/document/pasang & prasanna.docx
@@ -2013,6 +2013,7 @@
             <w:t>TABLE OF CONTENTS</w:t>
           </w:r>
         </w:p>
+        <w:p/>
         <w:p>
           <w:pPr>
             <w:pStyle w:val="TOC1"/>
@@ -3834,7 +3835,7 @@
                 <w:noProof/>
                 <w:webHidden/>
               </w:rPr>
-              <w:t>12</w:t>
+              <w:t>11</w:t>
             </w:r>
             <w:r>
               <w:rPr>
@@ -3975,7 +3976,7 @@
                 <w:noProof/>
                 <w:webHidden/>
               </w:rPr>
-              <w:t>13</w:t>
+              <w:t>12</w:t>
             </w:r>
             <w:r>
               <w:rPr>
@@ -4008,6 +4009,7 @@
         </w:tabs>
       </w:pPr>
       <w:r>
+        <w:lastRenderedPageBreak/>
         <w:tab/>
       </w:r>
     </w:p>
@@ -5487,9 +5489,17 @@
           <w:szCs w:val="24"/>
         </w:rPr>
         <w:drawing>
-          <wp:inline distT="0" distB="0" distL="114300" distR="114300" wp14:anchorId="0951C638" wp14:editId="212E09CB">
+          <wp:anchor distT="0" distB="0" distL="114300" distR="114300" simplePos="0" relativeHeight="251713536" behindDoc="0" locked="0" layoutInCell="1" allowOverlap="1">
+            <wp:simplePos x="0" y="0"/>
+            <wp:positionH relativeFrom="margin">
+              <wp:align>left</wp:align>
+            </wp:positionH>
+            <wp:positionV relativeFrom="paragraph">
+              <wp:posOffset>521970</wp:posOffset>
+            </wp:positionV>
             <wp:extent cx="3230880" cy="1076960"/>
             <wp:effectExtent l="0" t="0" r="7620" b="8890"/>
+            <wp:wrapTopAndBottom/>
             <wp:docPr id="22" name="Picture 22" descr="report pic"/>
             <wp:cNvGraphicFramePr>
               <a:graphicFrameLocks xmlns:a="http://schemas.openxmlformats.org/drawingml/2006/main" noChangeAspect="1"/>
@@ -5504,7 +5514,13 @@
                     </pic:cNvPicPr>
                   </pic:nvPicPr>
                   <pic:blipFill>
-                    <a:blip r:embed="rId12"/>
+                    <a:blip r:embed="rId12">
+                      <a:extLst>
+                        <a:ext uri="{28A0092B-C50C-407E-A947-70E740481C1C}">
+                          <a14:useLocalDpi xmlns:a14="http://schemas.microsoft.com/office/drawing/2010/main" val="0"/>
+                        </a:ext>
+                      </a:extLst>
+                    </a:blip>
                     <a:stretch>
                       <a:fillRect/>
                     </a:stretch>
@@ -5521,7 +5537,13 @@
                 </pic:pic>
               </a:graphicData>
             </a:graphic>
-          </wp:inline>
+            <wp14:sizeRelH relativeFrom="page">
+              <wp14:pctWidth>0</wp14:pctWidth>
+            </wp14:sizeRelH>
+            <wp14:sizeRelV relativeFrom="page">
+              <wp14:pctHeight>0</wp14:pctHeight>
+            </wp14:sizeRelV>
+          </wp:anchor>
         </w:drawing>
       </w:r>
       <w:r>
@@ -5620,6 +5642,17 @@
     </w:p>
     <w:p>
       <w:pPr>
+        <w:spacing w:line="360" w:lineRule="auto"/>
+        <w:ind w:left="90"/>
+        <w:jc w:val="both"/>
+        <w:rPr>
+          <w:rFonts w:cs="Times New Roman"/>
+          <w:szCs w:val="24"/>
+        </w:rPr>
+      </w:pPr>
+    </w:p>
+    <w:p>
+      <w:pPr>
         <w:pStyle w:val="Heading2"/>
       </w:pPr>
       <w:bookmarkStart w:id="18" w:name="_Toc202216366"/>
@@ -5627,9 +5660,12 @@
         <w:t>1.5</w:t>
       </w:r>
       <w:r>
-        <w:t xml:space="preserve"> TIMELINE</w:t>
+        <w:t xml:space="preserve"> TIME</w:t>
       </w:r>
       <w:bookmarkEnd w:id="18"/>
+      <w:r>
+        <w:t xml:space="preserve"> SCHEDULE</w:t>
+      </w:r>
     </w:p>
     <w:p/>
     <w:p>
@@ -5640,6 +5676,75 @@
           <w:szCs w:val="24"/>
         </w:rPr>
       </w:pPr>
+      <w:bookmarkStart w:id="19" w:name="_GoBack"/>
+      <w:r>
+        <w:rPr>
+          <w:noProof/>
+        </w:rPr>
+        <w:drawing>
+          <wp:anchor distT="0" distB="0" distL="114300" distR="114300" simplePos="0" relativeHeight="251714560" behindDoc="0" locked="0" layoutInCell="1" allowOverlap="1">
+            <wp:simplePos x="0" y="0"/>
+            <wp:positionH relativeFrom="margin">
+              <wp:align>left</wp:align>
+            </wp:positionH>
+            <wp:positionV relativeFrom="paragraph">
+              <wp:posOffset>1455420</wp:posOffset>
+            </wp:positionV>
+            <wp:extent cx="3895725" cy="3095625"/>
+            <wp:effectExtent l="0" t="0" r="9525" b="9525"/>
+            <wp:wrapTopAndBottom/>
+            <wp:docPr id="18" name="Picture 18"/>
+            <wp:cNvGraphicFramePr>
+              <a:graphicFrameLocks xmlns:a="http://schemas.openxmlformats.org/drawingml/2006/main" noChangeAspect="1"/>
+            </wp:cNvGraphicFramePr>
+            <a:graphic xmlns:a="http://schemas.openxmlformats.org/drawingml/2006/main">
+              <a:graphicData uri="http://schemas.openxmlformats.org/drawingml/2006/picture">
+                <pic:pic xmlns:pic="http://schemas.openxmlformats.org/drawingml/2006/picture">
+                  <pic:nvPicPr>
+                    <pic:cNvPr id="18" name="GANTT CHART OF REPORT (2).png"/>
+                    <pic:cNvPicPr/>
+                  </pic:nvPicPr>
+                  <pic:blipFill rotWithShape="1">
+                    <a:blip r:embed="rId13">
+                      <a:extLst>
+                        <a:ext uri="{28A0092B-C50C-407E-A947-70E740481C1C}">
+                          <a14:useLocalDpi xmlns:a14="http://schemas.microsoft.com/office/drawing/2010/main" val="0"/>
+                        </a:ext>
+                      </a:extLst>
+                    </a:blip>
+                    <a:srcRect t="5056" r="26147" b="16693"/>
+                    <a:stretch/>
+                  </pic:blipFill>
+                  <pic:spPr bwMode="auto">
+                    <a:xfrm>
+                      <a:off x="0" y="0"/>
+                      <a:ext cx="3895725" cy="3095625"/>
+                    </a:xfrm>
+                    <a:prstGeom prst="rect">
+                      <a:avLst/>
+                    </a:prstGeom>
+                    <a:ln>
+                      <a:noFill/>
+                    </a:ln>
+                    <a:extLst>
+                      <a:ext uri="{53640926-AAD7-44D8-BBD7-CCE9431645EC}">
+                        <a14:shadowObscured xmlns:a14="http://schemas.microsoft.com/office/drawing/2010/main"/>
+                      </a:ext>
+                    </a:extLst>
+                  </pic:spPr>
+                </pic:pic>
+              </a:graphicData>
+            </a:graphic>
+            <wp14:sizeRelH relativeFrom="page">
+              <wp14:pctWidth>0</wp14:pctWidth>
+            </wp14:sizeRelH>
+            <wp14:sizeRelV relativeFrom="page">
+              <wp14:pctHeight>0</wp14:pctHeight>
+            </wp14:sizeRelV>
+          </wp:anchor>
+        </w:drawing>
+      </w:r>
+      <w:bookmarkEnd w:id="19"/>
       <w:r>
         <w:rPr>
           <w:noProof/>
@@ -5649,14 +5754,14 @@
             <w:drawing>
               <wp:anchor distT="0" distB="0" distL="114300" distR="114300" simplePos="0" relativeHeight="251698176" behindDoc="0" locked="0" layoutInCell="1" allowOverlap="1" wp14:anchorId="328EFFBC" wp14:editId="32F59368">
                 <wp:simplePos x="0" y="0"/>
-                <wp:positionH relativeFrom="column">
-                  <wp:posOffset>-127000</wp:posOffset>
+                <wp:positionH relativeFrom="margin">
+                  <wp:align>right</wp:align>
                 </wp:positionH>
                 <wp:positionV relativeFrom="paragraph">
-                  <wp:posOffset>5522595</wp:posOffset>
+                  <wp:posOffset>4663440</wp:posOffset>
                 </wp:positionV>
                 <wp:extent cx="5274945" cy="635"/>
-                <wp:effectExtent l="0" t="0" r="0" b="0"/>
+                <wp:effectExtent l="0" t="0" r="1905" b="0"/>
                 <wp:wrapTopAndBottom/>
                 <wp:docPr id="20" name="Text Box 20"/>
                 <wp:cNvGraphicFramePr/>
@@ -5707,7 +5812,7 @@
                 <v:stroke joinstyle="miter"/>
                 <v:path gradientshapeok="t" o:connecttype="rect"/>
               </v:shapetype>
-              <v:shape id="Text Box 20" o:spid="_x0000_s1026" type="#_x0000_t202" style="position:absolute;margin-left:-10pt;margin-top:434.85pt;width:415.35pt;height:.05pt;z-index:251698176;visibility:visible;mso-wrap-style:square;mso-wrap-distance-left:9pt;mso-wrap-distance-top:0;mso-wrap-distance-right:9pt;mso-wrap-distance-bottom:0;mso-position-horizontal:absolute;mso-position-horizontal-relative:text;mso-position-vertical:absolute;mso-position-vertical-relative:text;v-text-anchor:top" o:gfxdata="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" stroked="f">
+              <v:shape id="Text Box 20" o:spid="_x0000_s1026" type="#_x0000_t202" style="position:absolute;margin-left:364.15pt;margin-top:367.2pt;width:415.35pt;height:.05pt;z-index:251698176;visibility:visible;mso-wrap-style:square;mso-wrap-distance-left:9pt;mso-wrap-distance-top:0;mso-wrap-distance-right:9pt;mso-wrap-distance-bottom:0;mso-position-horizontal:right;mso-position-horizontal-relative:margin;mso-position-vertical:absolute;mso-position-vertical-relative:text;v-text-anchor:top" o:gfxdata="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" stroked="f">
                 <v:textbox style="mso-fit-shape-to-text:t" inset="0,0,0,0">
                   <w:txbxContent>
                     <w:p>
@@ -5717,73 +5822,11 @@
                     </w:p>
                   </w:txbxContent>
                 </v:textbox>
-                <w10:wrap type="topAndBottom"/>
+                <w10:wrap type="topAndBottom" anchorx="margin"/>
               </v:shape>
             </w:pict>
           </mc:Fallback>
         </mc:AlternateContent>
-      </w:r>
-      <w:r>
-        <w:rPr>
-          <w:rFonts w:cs="Times New Roman"/>
-          <w:noProof/>
-          <w:szCs w:val="24"/>
-        </w:rPr>
-        <w:drawing>
-          <wp:anchor distT="0" distB="0" distL="114300" distR="114300" simplePos="0" relativeHeight="251696128" behindDoc="0" locked="0" layoutInCell="1" allowOverlap="1">
-            <wp:simplePos x="0" y="0"/>
-            <wp:positionH relativeFrom="page">
-              <wp:posOffset>1218565</wp:posOffset>
-            </wp:positionH>
-            <wp:positionV relativeFrom="paragraph">
-              <wp:posOffset>1468120</wp:posOffset>
-            </wp:positionV>
-            <wp:extent cx="5274945" cy="3956050"/>
-            <wp:effectExtent l="0" t="0" r="1905" b="6350"/>
-            <wp:wrapTopAndBottom/>
-            <wp:docPr id="6" name="Picture 6"/>
-            <wp:cNvGraphicFramePr>
-              <a:graphicFrameLocks xmlns:a="http://schemas.openxmlformats.org/drawingml/2006/main" noChangeAspect="1"/>
-            </wp:cNvGraphicFramePr>
-            <a:graphic xmlns:a="http://schemas.openxmlformats.org/drawingml/2006/main">
-              <a:graphicData uri="http://schemas.openxmlformats.org/drawingml/2006/picture">
-                <pic:pic xmlns:pic="http://schemas.openxmlformats.org/drawingml/2006/picture">
-                  <pic:nvPicPr>
-                    <pic:cNvPr id="6" name="GANTT CHART OF REPORT (1).png"/>
-                    <pic:cNvPicPr/>
-                  </pic:nvPicPr>
-                  <pic:blipFill>
-                    <a:blip r:embed="rId13">
-                      <a:extLst>
-                        <a:ext uri="{28A0092B-C50C-407E-A947-70E740481C1C}">
-                          <a14:useLocalDpi xmlns:a14="http://schemas.microsoft.com/office/drawing/2010/main" val="0"/>
-                        </a:ext>
-                      </a:extLst>
-                    </a:blip>
-                    <a:stretch>
-                      <a:fillRect/>
-                    </a:stretch>
-                  </pic:blipFill>
-                  <pic:spPr>
-                    <a:xfrm>
-                      <a:off x="0" y="0"/>
-                      <a:ext cx="5274945" cy="3956050"/>
-                    </a:xfrm>
-                    <a:prstGeom prst="rect">
-                      <a:avLst/>
-                    </a:prstGeom>
-                  </pic:spPr>
-                </pic:pic>
-              </a:graphicData>
-            </a:graphic>
-            <wp14:sizeRelH relativeFrom="page">
-              <wp14:pctWidth>0</wp14:pctWidth>
-            </wp14:sizeRelH>
-            <wp14:sizeRelV relativeFrom="page">
-              <wp14:pctHeight>0</wp14:pctHeight>
-            </wp14:sizeRelV>
-          </wp:anchor>
-        </w:drawing>
       </w:r>
       <w:r>
         <w:rPr>
@@ -5904,10 +5947,28 @@
         </w:rPr>
         <w:t xml:space="preserve"> was divided into clear, structured phases to ensure smooth progress. The timeline outlines each stage of development, starting from idea selection and requirement analysis, moving through coding and implementation of features like the calendar, event manager, and to-do list, and ending with testing, documentation, and final submission. This organized progression helped maintain focus, track milestones, and ensure that each module was completed effectively before moving on to the next.</w:t>
       </w:r>
-      <w:r>
+    </w:p>
+    <w:p>
+      <w:pPr>
+        <w:spacing w:line="276" w:lineRule="auto"/>
         <w:rPr>
           <w:noProof/>
         </w:rPr>
+      </w:pPr>
+    </w:p>
+    <w:p>
+      <w:pPr>
+        <w:spacing w:line="276" w:lineRule="auto"/>
+        <w:rPr>
+          <w:rFonts w:cs="Times New Roman"/>
+          <w:szCs w:val="24"/>
+        </w:rPr>
+      </w:pPr>
+      <w:r>
+        <w:rPr>
+          <w:noProof/>
+        </w:rPr>
+        <w:lastRenderedPageBreak/>
         <mc:AlternateContent>
           <mc:Choice Requires="wps">
             <w:drawing>
@@ -6001,12 +6062,11 @@
         <w:spacing w:line="360" w:lineRule="auto"/>
         <w:jc w:val="center"/>
       </w:pPr>
-      <w:bookmarkStart w:id="19" w:name="_Toc202216367"/>
-      <w:r>
-        <w:lastRenderedPageBreak/>
+      <w:bookmarkStart w:id="20" w:name="_Toc202216367"/>
+      <w:r>
         <w:t>Chapter 2: SYSTEM REQUIREMENT</w:t>
       </w:r>
-      <w:bookmarkEnd w:id="19"/>
+      <w:bookmarkEnd w:id="20"/>
     </w:p>
     <w:p>
       <w:pPr>
@@ -6131,7 +6191,7 @@
           <w:rStyle w:val="Heading2Char"/>
         </w:rPr>
       </w:pPr>
-      <w:bookmarkStart w:id="20" w:name="_Toc202216368"/>
+      <w:bookmarkStart w:id="21" w:name="_Toc202216368"/>
       <w:r>
         <w:rPr>
           <w:rStyle w:val="Heading2Char"/>
@@ -6144,7 +6204,7 @@
         </w:rPr>
         <w:t>SOFTWARE</w:t>
       </w:r>
-      <w:bookmarkEnd w:id="20"/>
+      <w:bookmarkEnd w:id="21"/>
     </w:p>
     <w:p>
       <w:pPr>
@@ -6201,7 +6261,23 @@
           <w:rFonts w:cs="Times New Roman"/>
           <w:szCs w:val="24"/>
         </w:rPr>
-        <w:t>An Integrated Development Environment (IDE) like Code::Blocks, Dev-C++, or Visual Studio Code can be used to write and manage the code more efficiently.</w:t>
+        <w:t xml:space="preserve">An Integrated Development Environment (IDE) like Code::Blocks, Dev-C++, or Visual Studio Code can be used to write and manage the code more </w:t>
+      </w:r>
+      <w:proofErr w:type="gramStart"/>
+      <w:r>
+        <w:rPr>
+          <w:rFonts w:cs="Times New Roman"/>
+          <w:szCs w:val="24"/>
+        </w:rPr>
+        <w:t>efficiently</w:t>
+      </w:r>
+      <w:proofErr w:type="gramEnd"/>
+      <w:r>
+        <w:rPr>
+          <w:rFonts w:cs="Times New Roman"/>
+          <w:szCs w:val="24"/>
+        </w:rPr>
+        <w:t>.</w:t>
       </w:r>
     </w:p>
     <w:p>
@@ -6295,7 +6371,7 @@
         <w:spacing w:line="276" w:lineRule="auto"/>
         <w:jc w:val="center"/>
       </w:pPr>
-      <w:bookmarkStart w:id="21" w:name="_Toc202216369"/>
+      <w:bookmarkStart w:id="22" w:name="_Toc202216369"/>
       <w:r>
         <w:lastRenderedPageBreak/>
         <w:t xml:space="preserve">Chapter 3: </w:t>
@@ -6303,7 +6379,7 @@
       <w:r>
         <w:t>SYSTEM DESIGN</w:t>
       </w:r>
-      <w:bookmarkEnd w:id="21"/>
+      <w:bookmarkEnd w:id="22"/>
     </w:p>
     <w:p>
       <w:pPr>
@@ -6314,11 +6390,11 @@
       <w:pPr>
         <w:pStyle w:val="Heading2"/>
       </w:pPr>
-      <w:bookmarkStart w:id="22" w:name="_Toc202216370"/>
+      <w:bookmarkStart w:id="23" w:name="_Toc202216370"/>
       <w:r>
         <w:t>3.1 INTRODUCTION TO THE PROJECT</w:t>
       </w:r>
-      <w:bookmarkEnd w:id="22"/>
+      <w:bookmarkEnd w:id="23"/>
     </w:p>
     <w:p>
       <w:pPr>
@@ -6349,11 +6425,11 @@
       <w:pPr>
         <w:pStyle w:val="Heading2"/>
       </w:pPr>
-      <w:bookmarkStart w:id="23" w:name="_Toc202216371"/>
+      <w:bookmarkStart w:id="24" w:name="_Toc202216371"/>
       <w:r>
         <w:t>3.2 ALGORITHM</w:t>
       </w:r>
-      <w:bookmarkEnd w:id="23"/>
+      <w:bookmarkEnd w:id="24"/>
     </w:p>
     <w:p>
       <w:pPr>
@@ -6403,11 +6479,11 @@
           <w:color w:val="auto"/>
         </w:rPr>
       </w:pPr>
-      <w:bookmarkStart w:id="24" w:name="_Toc202081934"/>
-      <w:bookmarkStart w:id="25" w:name="_Toc202082008"/>
-      <w:bookmarkStart w:id="26" w:name="_Toc202162740"/>
-      <w:bookmarkStart w:id="27" w:name="_Toc202181395"/>
-      <w:bookmarkStart w:id="28" w:name="_Toc202216372"/>
+      <w:bookmarkStart w:id="25" w:name="_Toc202081934"/>
+      <w:bookmarkStart w:id="26" w:name="_Toc202082008"/>
+      <w:bookmarkStart w:id="27" w:name="_Toc202162740"/>
+      <w:bookmarkStart w:id="28" w:name="_Toc202181395"/>
+      <w:bookmarkStart w:id="29" w:name="_Toc202216372"/>
       <w:r>
         <w:rPr>
           <w:rStyle w:val="Strong"/>
@@ -6435,11 +6511,11 @@
         </w:rPr>
         <w:t>Display main menu with options:</w:t>
       </w:r>
-      <w:bookmarkEnd w:id="24"/>
       <w:bookmarkEnd w:id="25"/>
       <w:bookmarkEnd w:id="26"/>
       <w:bookmarkEnd w:id="27"/>
       <w:bookmarkEnd w:id="28"/>
+      <w:bookmarkEnd w:id="29"/>
     </w:p>
     <w:p>
       <w:pPr>
@@ -6528,11 +6604,11 @@
           <w:color w:val="auto"/>
         </w:rPr>
       </w:pPr>
-      <w:bookmarkStart w:id="29" w:name="_Toc202081935"/>
-      <w:bookmarkStart w:id="30" w:name="_Toc202082009"/>
-      <w:bookmarkStart w:id="31" w:name="_Toc202162741"/>
-      <w:bookmarkStart w:id="32" w:name="_Toc202181396"/>
-      <w:bookmarkStart w:id="33" w:name="_Toc202216373"/>
+      <w:bookmarkStart w:id="30" w:name="_Toc202081935"/>
+      <w:bookmarkStart w:id="31" w:name="_Toc202082009"/>
+      <w:bookmarkStart w:id="32" w:name="_Toc202162741"/>
+      <w:bookmarkStart w:id="33" w:name="_Toc202181396"/>
+      <w:bookmarkStart w:id="34" w:name="_Toc202216373"/>
       <w:r>
         <w:rPr>
           <w:rStyle w:val="Strong"/>
@@ -6567,11 +6643,11 @@
         </w:rPr>
         <w:t xml:space="preserve"> for user input (1–6) and process based on selected option.</w:t>
       </w:r>
-      <w:bookmarkEnd w:id="29"/>
       <w:bookmarkEnd w:id="30"/>
       <w:bookmarkEnd w:id="31"/>
       <w:bookmarkEnd w:id="32"/>
       <w:bookmarkEnd w:id="33"/>
+      <w:bookmarkEnd w:id="34"/>
     </w:p>
     <w:p>
       <w:pPr>
@@ -6583,11 +6659,11 @@
           <w:color w:val="auto"/>
         </w:rPr>
       </w:pPr>
-      <w:bookmarkStart w:id="34" w:name="_Toc202081936"/>
-      <w:bookmarkStart w:id="35" w:name="_Toc202082010"/>
-      <w:bookmarkStart w:id="36" w:name="_Toc202162742"/>
-      <w:bookmarkStart w:id="37" w:name="_Toc202181397"/>
-      <w:bookmarkStart w:id="38" w:name="_Toc202216374"/>
+      <w:bookmarkStart w:id="35" w:name="_Toc202081936"/>
+      <w:bookmarkStart w:id="36" w:name="_Toc202082010"/>
+      <w:bookmarkStart w:id="37" w:name="_Toc202162742"/>
+      <w:bookmarkStart w:id="38" w:name="_Toc202181397"/>
+      <w:bookmarkStart w:id="39" w:name="_Toc202216374"/>
       <w:r>
         <w:rPr>
           <w:rStyle w:val="Strong"/>
@@ -6612,15 +6688,16 @@
         <w:rPr>
           <w:rStyle w:val="Strong"/>
           <w:rFonts w:ascii="Times New Roman" w:hAnsi="Times New Roman" w:cs="Times New Roman"/>
+          <w:b w:val="0"/>
           <w:color w:val="auto"/>
         </w:rPr>
         <w:t>If Option 1 (View Calendar):</w:t>
       </w:r>
-      <w:bookmarkEnd w:id="34"/>
       <w:bookmarkEnd w:id="35"/>
       <w:bookmarkEnd w:id="36"/>
       <w:bookmarkEnd w:id="37"/>
       <w:bookmarkEnd w:id="38"/>
+      <w:bookmarkEnd w:id="39"/>
     </w:p>
     <w:p>
       <w:pPr>
@@ -6766,11 +6843,11 @@
           <w:color w:val="auto"/>
         </w:rPr>
       </w:pPr>
-      <w:bookmarkStart w:id="39" w:name="_Toc202081937"/>
-      <w:bookmarkStart w:id="40" w:name="_Toc202082011"/>
-      <w:bookmarkStart w:id="41" w:name="_Toc202162743"/>
-      <w:bookmarkStart w:id="42" w:name="_Toc202181398"/>
-      <w:bookmarkStart w:id="43" w:name="_Toc202216375"/>
+      <w:bookmarkStart w:id="40" w:name="_Toc202081937"/>
+      <w:bookmarkStart w:id="41" w:name="_Toc202082011"/>
+      <w:bookmarkStart w:id="42" w:name="_Toc202162743"/>
+      <w:bookmarkStart w:id="43" w:name="_Toc202181398"/>
+      <w:bookmarkStart w:id="44" w:name="_Toc202216375"/>
       <w:r>
         <w:rPr>
           <w:rStyle w:val="Strong"/>
@@ -6800,11 +6877,11 @@
         </w:rPr>
         <w:t>If Option 3 (View Event):</w:t>
       </w:r>
-      <w:bookmarkEnd w:id="39"/>
       <w:bookmarkEnd w:id="40"/>
       <w:bookmarkEnd w:id="41"/>
       <w:bookmarkEnd w:id="42"/>
       <w:bookmarkEnd w:id="43"/>
+      <w:bookmarkEnd w:id="44"/>
     </w:p>
     <w:p>
       <w:pPr>
@@ -6852,11 +6929,11 @@
           <w:color w:val="auto"/>
         </w:rPr>
       </w:pPr>
-      <w:bookmarkStart w:id="44" w:name="_Toc202081938"/>
-      <w:bookmarkStart w:id="45" w:name="_Toc202082012"/>
-      <w:bookmarkStart w:id="46" w:name="_Toc202162744"/>
-      <w:bookmarkStart w:id="47" w:name="_Toc202181399"/>
-      <w:bookmarkStart w:id="48" w:name="_Toc202216376"/>
+      <w:bookmarkStart w:id="45" w:name="_Toc202081938"/>
+      <w:bookmarkStart w:id="46" w:name="_Toc202082012"/>
+      <w:bookmarkStart w:id="47" w:name="_Toc202162744"/>
+      <w:bookmarkStart w:id="48" w:name="_Toc202181399"/>
+      <w:bookmarkStart w:id="49" w:name="_Toc202216376"/>
       <w:r>
         <w:rPr>
           <w:rStyle w:val="Strong"/>
@@ -6886,11 +6963,11 @@
         </w:rPr>
         <w:t>If Option 4 (Delete Event):</w:t>
       </w:r>
-      <w:bookmarkEnd w:id="44"/>
       <w:bookmarkEnd w:id="45"/>
       <w:bookmarkEnd w:id="46"/>
       <w:bookmarkEnd w:id="47"/>
       <w:bookmarkEnd w:id="48"/>
+      <w:bookmarkEnd w:id="49"/>
     </w:p>
     <w:p>
       <w:pPr>
@@ -6941,11 +7018,11 @@
           <w:color w:val="auto"/>
         </w:rPr>
       </w:pPr>
-      <w:bookmarkStart w:id="49" w:name="_Toc202081939"/>
-      <w:bookmarkStart w:id="50" w:name="_Toc202082013"/>
-      <w:bookmarkStart w:id="51" w:name="_Toc202162745"/>
-      <w:bookmarkStart w:id="52" w:name="_Toc202181400"/>
-      <w:bookmarkStart w:id="53" w:name="_Toc202216377"/>
+      <w:bookmarkStart w:id="50" w:name="_Toc202081939"/>
+      <w:bookmarkStart w:id="51" w:name="_Toc202082013"/>
+      <w:bookmarkStart w:id="52" w:name="_Toc202162745"/>
+      <w:bookmarkStart w:id="53" w:name="_Toc202181400"/>
+      <w:bookmarkStart w:id="54" w:name="_Toc202216377"/>
       <w:r>
         <w:rPr>
           <w:rStyle w:val="Strong"/>
@@ -6999,11 +7076,11 @@
         </w:rPr>
         <w:t>Display submenu:</w:t>
       </w:r>
-      <w:bookmarkEnd w:id="49"/>
       <w:bookmarkEnd w:id="50"/>
       <w:bookmarkEnd w:id="51"/>
       <w:bookmarkEnd w:id="52"/>
       <w:bookmarkEnd w:id="53"/>
+      <w:bookmarkEnd w:id="54"/>
     </w:p>
     <w:p>
       <w:pPr>
@@ -7109,11 +7186,11 @@
           <w:color w:val="auto"/>
         </w:rPr>
       </w:pPr>
-      <w:bookmarkStart w:id="54" w:name="_Toc202081940"/>
-      <w:bookmarkStart w:id="55" w:name="_Toc202082014"/>
-      <w:bookmarkStart w:id="56" w:name="_Toc202162746"/>
-      <w:bookmarkStart w:id="57" w:name="_Toc202181401"/>
-      <w:bookmarkStart w:id="58" w:name="_Toc202216378"/>
+      <w:bookmarkStart w:id="55" w:name="_Toc202081940"/>
+      <w:bookmarkStart w:id="56" w:name="_Toc202082014"/>
+      <w:bookmarkStart w:id="57" w:name="_Toc202162746"/>
+      <w:bookmarkStart w:id="58" w:name="_Toc202181401"/>
+      <w:bookmarkStart w:id="59" w:name="_Toc202216378"/>
       <w:r>
         <w:rPr>
           <w:rStyle w:val="Strong"/>
@@ -7143,11 +7220,11 @@
         </w:rPr>
         <w:t>If Option 6 (Exit):</w:t>
       </w:r>
-      <w:bookmarkEnd w:id="54"/>
       <w:bookmarkEnd w:id="55"/>
       <w:bookmarkEnd w:id="56"/>
       <w:bookmarkEnd w:id="57"/>
       <w:bookmarkEnd w:id="58"/>
+      <w:bookmarkEnd w:id="59"/>
     </w:p>
     <w:p>
       <w:pPr>
@@ -7182,11 +7259,11 @@
           <w:color w:val="auto"/>
         </w:rPr>
       </w:pPr>
-      <w:bookmarkStart w:id="59" w:name="_Toc202081941"/>
-      <w:bookmarkStart w:id="60" w:name="_Toc202082015"/>
-      <w:bookmarkStart w:id="61" w:name="_Toc202162747"/>
-      <w:bookmarkStart w:id="62" w:name="_Toc202181402"/>
-      <w:bookmarkStart w:id="63" w:name="_Toc202216379"/>
+      <w:bookmarkStart w:id="60" w:name="_Toc202081941"/>
+      <w:bookmarkStart w:id="61" w:name="_Toc202082015"/>
+      <w:bookmarkStart w:id="62" w:name="_Toc202162747"/>
+      <w:bookmarkStart w:id="63" w:name="_Toc202181402"/>
+      <w:bookmarkStart w:id="64" w:name="_Toc202216379"/>
       <w:r>
         <w:rPr>
           <w:rStyle w:val="Strong"/>
@@ -7216,11 +7293,11 @@
         </w:rPr>
         <w:t>Stop</w:t>
       </w:r>
-      <w:bookmarkEnd w:id="59"/>
       <w:bookmarkEnd w:id="60"/>
       <w:bookmarkEnd w:id="61"/>
       <w:bookmarkEnd w:id="62"/>
       <w:bookmarkEnd w:id="63"/>
+      <w:bookmarkEnd w:id="64"/>
     </w:p>
     <w:p>
       <w:pPr>
@@ -7247,11 +7324,11 @@
         <w:pStyle w:val="Heading2"/>
         <w:ind w:left="0" w:firstLine="0"/>
       </w:pPr>
-      <w:bookmarkStart w:id="64" w:name="_Toc202216380"/>
+      <w:bookmarkStart w:id="65" w:name="_Toc202216380"/>
       <w:r>
         <w:t>3.3 FLOWCHART</w:t>
       </w:r>
-      <w:bookmarkEnd w:id="64"/>
+      <w:bookmarkEnd w:id="65"/>
     </w:p>
     <w:p/>
     <w:p>
@@ -7605,11 +7682,11 @@
       <w:pPr>
         <w:pStyle w:val="Heading2"/>
       </w:pPr>
-      <w:bookmarkStart w:id="65" w:name="_Toc202216381"/>
+      <w:bookmarkStart w:id="66" w:name="_Toc202216381"/>
       <w:r>
         <w:t>3.4 SYSTEM REQUIREMENT</w:t>
       </w:r>
-      <w:bookmarkEnd w:id="65"/>
+      <w:bookmarkEnd w:id="66"/>
     </w:p>
     <w:p/>
     <w:p>
@@ -7619,11 +7696,11 @@
       <w:r>
         <w:tab/>
       </w:r>
-      <w:bookmarkStart w:id="66" w:name="_Toc202216382"/>
+      <w:bookmarkStart w:id="67" w:name="_Toc202216382"/>
       <w:r>
         <w:t>3.4.1 FUNCTIONAL REQUIREMENT</w:t>
       </w:r>
-      <w:bookmarkEnd w:id="66"/>
+      <w:bookmarkEnd w:id="67"/>
     </w:p>
     <w:p/>
     <w:p>
@@ -7783,8 +7860,8 @@
                                 <w:noProof/>
                               </w:rPr>
                             </w:pPr>
-                            <w:bookmarkStart w:id="67" w:name="_Toc201162406"/>
-                            <w:bookmarkStart w:id="68" w:name="_Toc201162468"/>
+                            <w:bookmarkStart w:id="68" w:name="_Toc201162406"/>
+                            <w:bookmarkStart w:id="69" w:name="_Toc201162468"/>
                             <w:r>
                               <w:t xml:space="preserve">Figure </w:t>
                             </w:r>
@@ -7797,8 +7874,8 @@
                             <w:r>
                               <w:t>Main Menu</w:t>
                             </w:r>
-                            <w:bookmarkEnd w:id="67"/>
                             <w:bookmarkEnd w:id="68"/>
+                            <w:bookmarkEnd w:id="69"/>
                           </w:p>
                         </w:txbxContent>
                       </wps:txbx>
@@ -7826,8 +7903,8 @@
                           <w:noProof/>
                         </w:rPr>
                       </w:pPr>
-                      <w:bookmarkStart w:id="69" w:name="_Toc201162406"/>
-                      <w:bookmarkStart w:id="70" w:name="_Toc201162468"/>
+                      <w:bookmarkStart w:id="70" w:name="_Toc201162406"/>
+                      <w:bookmarkStart w:id="71" w:name="_Toc201162468"/>
                       <w:r>
                         <w:t xml:space="preserve">Figure </w:t>
                       </w:r>
@@ -7840,8 +7917,8 @@
                       <w:r>
                         <w:t>Main Menu</w:t>
                       </w:r>
-                      <w:bookmarkEnd w:id="69"/>
                       <w:bookmarkEnd w:id="70"/>
+                      <w:bookmarkEnd w:id="71"/>
                     </w:p>
                   </w:txbxContent>
                 </v:textbox>
@@ -8386,11 +8463,6 @@
         <w:ind w:left="900"/>
       </w:pPr>
       <w:r>
-        <w:t>The to-do list menu provides options to add new tasks, view pending tasks, mark tasks as completed, and view completed tasks. It helps users manage daily activities efficiently within a simple and interactive interface.</w:t>
-      </w:r>
-    </w:p>
-    <w:p>
-      <w:r>
         <w:rPr>
           <w:noProof/>
         </w:rPr>
@@ -8398,10 +8470,10 @@
           <wp:anchor distT="0" distB="0" distL="114300" distR="114300" simplePos="0" relativeHeight="251665408" behindDoc="0" locked="0" layoutInCell="1" allowOverlap="1">
             <wp:simplePos x="0" y="0"/>
             <wp:positionH relativeFrom="margin">
-              <wp:posOffset>595630</wp:posOffset>
+              <wp:posOffset>586105</wp:posOffset>
             </wp:positionH>
             <wp:positionV relativeFrom="paragraph">
-              <wp:posOffset>8890</wp:posOffset>
+              <wp:posOffset>601345</wp:posOffset>
             </wp:positionV>
             <wp:extent cx="3284220" cy="1767840"/>
             <wp:effectExtent l="0" t="0" r="0" b="3810"/>
@@ -8444,10 +8516,22 @@
           </wp:anchor>
         </w:drawing>
       </w:r>
+      <w:r>
+        <w:t>The to-do list menu provides options to add new tasks, view pending tasks, mark tasks as completed, and view completed tasks. It helps users manage daily activities efficiently within a simple and interactive interface.</w:t>
+      </w:r>
     </w:p>
     <w:p/>
     <w:p/>
-    <w:p>
+    <w:p/>
+    <w:p/>
+    <w:p/>
+    <w:p/>
+    <w:p>
+      <w:pPr>
+        <w:tabs>
+          <w:tab w:val="left" w:pos="5940"/>
+        </w:tabs>
+      </w:pPr>
       <w:r>
         <w:rPr>
           <w:noProof/>
@@ -8458,10 +8542,10 @@
               <wp:anchor distT="0" distB="0" distL="114300" distR="114300" simplePos="0" relativeHeight="251667456" behindDoc="0" locked="0" layoutInCell="1" allowOverlap="1" wp14:anchorId="44B2ABF7" wp14:editId="157C0557">
                 <wp:simplePos x="0" y="0"/>
                 <wp:positionH relativeFrom="column">
-                  <wp:posOffset>3968115</wp:posOffset>
+                  <wp:posOffset>586740</wp:posOffset>
                 </wp:positionH>
                 <wp:positionV relativeFrom="paragraph">
-                  <wp:posOffset>1905</wp:posOffset>
+                  <wp:posOffset>6350</wp:posOffset>
                 </wp:positionV>
                 <wp:extent cx="3284220" cy="635"/>
                 <wp:effectExtent l="0" t="0" r="0" b="8255"/>
@@ -8497,7 +8581,7 @@
                                 <w:noProof/>
                               </w:rPr>
                             </w:pPr>
-                            <w:bookmarkStart w:id="71" w:name="_Toc201162471"/>
+                            <w:bookmarkStart w:id="72" w:name="_Toc201162471"/>
                             <w:r>
                               <w:t xml:space="preserve">Figure </w:t>
                             </w:r>
@@ -8510,7 +8594,7 @@
                             <w:r>
                               <w:t xml:space="preserve"> To-do list menu</w:t>
                             </w:r>
-                            <w:bookmarkEnd w:id="71"/>
+                            <w:bookmarkEnd w:id="72"/>
                           </w:p>
                         </w:txbxContent>
                       </wps:txbx>
@@ -8528,7 +8612,7 @@
           </mc:Choice>
           <mc:Fallback>
             <w:pict>
-              <v:shape w14:anchorId="44B2ABF7" id="Text Box 9" o:spid="_x0000_s1034" type="#_x0000_t202" style="position:absolute;margin-left:312.45pt;margin-top:.15pt;width:258.6pt;height:.05pt;z-index:251667456;visibility:visible;mso-wrap-style:square;mso-wrap-distance-left:9pt;mso-wrap-distance-top:0;mso-wrap-distance-right:9pt;mso-wrap-distance-bottom:0;mso-position-horizontal:absolute;mso-position-horizontal-relative:text;mso-position-vertical:absolute;mso-position-vertical-relative:text;v-text-anchor:top" o:gfxdata="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" stroked="f">
+              <v:shape w14:anchorId="44B2ABF7" id="Text Box 9" o:spid="_x0000_s1034" type="#_x0000_t202" style="position:absolute;margin-left:46.2pt;margin-top:.5pt;width:258.6pt;height:.05pt;z-index:251667456;visibility:visible;mso-wrap-style:square;mso-wrap-distance-left:9pt;mso-wrap-distance-top:0;mso-wrap-distance-right:9pt;mso-wrap-distance-bottom:0;mso-position-horizontal:absolute;mso-position-horizontal-relative:text;mso-position-vertical:absolute;mso-position-vertical-relative:text;v-text-anchor:top" o:gfxdata="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" stroked="f">
                 <v:textbox style="mso-fit-shape-to-text:t" inset="0,0,0,0">
                   <w:txbxContent>
                     <w:p>
@@ -8538,7 +8622,7 @@
                           <w:noProof/>
                         </w:rPr>
                       </w:pPr>
-                      <w:bookmarkStart w:id="72" w:name="_Toc201162471"/>
+                      <w:bookmarkStart w:id="73" w:name="_Toc201162471"/>
                       <w:r>
                         <w:t xml:space="preserve">Figure </w:t>
                       </w:r>
@@ -8551,7 +8635,7 @@
                       <w:r>
                         <w:t xml:space="preserve"> To-do list menu</w:t>
                       </w:r>
-                      <w:bookmarkEnd w:id="72"/>
+                      <w:bookmarkEnd w:id="73"/>
                     </w:p>
                   </w:txbxContent>
                 </v:textbox>
@@ -8560,15 +8644,6 @@
           </mc:Fallback>
         </mc:AlternateContent>
       </w:r>
-    </w:p>
-    <w:p/>
-    <w:p/>
-    <w:p>
-      <w:pPr>
-        <w:tabs>
-          <w:tab w:val="left" w:pos="5940"/>
-        </w:tabs>
-      </w:pPr>
       <w:r>
         <w:tab/>
       </w:r>
@@ -8682,13 +8757,6 @@
           <w:tab w:val="left" w:pos="5940"/>
         </w:tabs>
       </w:pPr>
-    </w:p>
-    <w:p>
-      <w:pPr>
-        <w:tabs>
-          <w:tab w:val="left" w:pos="5940"/>
-        </w:tabs>
-      </w:pPr>
       <w:r>
         <w:rPr>
           <w:noProof/>
@@ -8699,10 +8767,10 @@
               <wp:anchor distT="0" distB="0" distL="114300" distR="114300" simplePos="0" relativeHeight="251670528" behindDoc="0" locked="0" layoutInCell="1" allowOverlap="1" wp14:anchorId="40F134CC" wp14:editId="00834CA8">
                 <wp:simplePos x="0" y="0"/>
                 <wp:positionH relativeFrom="column">
-                  <wp:posOffset>396240</wp:posOffset>
+                  <wp:posOffset>605790</wp:posOffset>
                 </wp:positionH>
                 <wp:positionV relativeFrom="paragraph">
-                  <wp:posOffset>-50165</wp:posOffset>
+                  <wp:posOffset>240665</wp:posOffset>
                 </wp:positionV>
                 <wp:extent cx="3413125" cy="635"/>
                 <wp:effectExtent l="0" t="0" r="0" b="8255"/>
@@ -8738,7 +8806,7 @@
                                 <w:noProof/>
                               </w:rPr>
                             </w:pPr>
-                            <w:bookmarkStart w:id="73" w:name="_Toc201162472"/>
+                            <w:bookmarkStart w:id="74" w:name="_Toc201162472"/>
                             <w:r>
                               <w:t xml:space="preserve">Figure </w:t>
                             </w:r>
@@ -8751,7 +8819,7 @@
                             <w:r>
                               <w:t xml:space="preserve"> View To-do list</w:t>
                             </w:r>
-                            <w:bookmarkEnd w:id="73"/>
+                            <w:bookmarkEnd w:id="74"/>
                           </w:p>
                         </w:txbxContent>
                       </wps:txbx>
@@ -8769,7 +8837,7 @@
           </mc:Choice>
           <mc:Fallback>
             <w:pict>
-              <v:shape w14:anchorId="40F134CC" id="Text Box 11" o:spid="_x0000_s1035" type="#_x0000_t202" style="position:absolute;margin-left:31.2pt;margin-top:-3.95pt;width:268.75pt;height:.05pt;z-index:251670528;visibility:visible;mso-wrap-style:square;mso-wrap-distance-left:9pt;mso-wrap-distance-top:0;mso-wrap-distance-right:9pt;mso-wrap-distance-bottom:0;mso-position-horizontal:absolute;mso-position-horizontal-relative:text;mso-position-vertical:absolute;mso-position-vertical-relative:text;v-text-anchor:top" o:gfxdata="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" stroked="f">
+              <v:shape w14:anchorId="40F134CC" id="Text Box 11" o:spid="_x0000_s1035" type="#_x0000_t202" style="position:absolute;margin-left:47.7pt;margin-top:18.95pt;width:268.75pt;height:.05pt;z-index:251670528;visibility:visible;mso-wrap-style:square;mso-wrap-distance-left:9pt;mso-wrap-distance-top:0;mso-wrap-distance-right:9pt;mso-wrap-distance-bottom:0;mso-position-horizontal:absolute;mso-position-horizontal-relative:text;mso-position-vertical:absolute;mso-position-vertical-relative:text;v-text-anchor:top" o:gfxdata="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" stroked="f">
                 <v:textbox style="mso-fit-shape-to-text:t" inset="0,0,0,0">
                   <w:txbxContent>
                     <w:p>
@@ -8779,7 +8847,7 @@
                           <w:noProof/>
                         </w:rPr>
                       </w:pPr>
-                      <w:bookmarkStart w:id="74" w:name="_Toc201162472"/>
+                      <w:bookmarkStart w:id="75" w:name="_Toc201162472"/>
                       <w:r>
                         <w:t xml:space="preserve">Figure </w:t>
                       </w:r>
@@ -8792,7 +8860,7 @@
                       <w:r>
                         <w:t xml:space="preserve"> View To-do list</w:t>
                       </w:r>
-                      <w:bookmarkEnd w:id="74"/>
+                      <w:bookmarkEnd w:id="75"/>
                     </w:p>
                   </w:txbxContent>
                 </v:textbox>
@@ -8802,6 +8870,13 @@
           </mc:Fallback>
         </mc:AlternateContent>
       </w:r>
+    </w:p>
+    <w:p>
+      <w:pPr>
+        <w:tabs>
+          <w:tab w:val="left" w:pos="5940"/>
+        </w:tabs>
+      </w:pPr>
     </w:p>
     <w:p>
       <w:pPr>
@@ -8946,7 +9021,7 @@
                             <w:pPr>
                               <w:pStyle w:val="Caption"/>
                             </w:pPr>
-                            <w:bookmarkStart w:id="75" w:name="_Toc201162473"/>
+                            <w:bookmarkStart w:id="76" w:name="_Toc201162473"/>
                             <w:r>
                               <w:t xml:space="preserve">Figure </w:t>
                             </w:r>
@@ -8959,7 +9034,7 @@
                             <w:r>
                               <w:t>Mark To-do as complete</w:t>
                             </w:r>
-                            <w:bookmarkEnd w:id="75"/>
+                            <w:bookmarkEnd w:id="76"/>
                           </w:p>
                         </w:txbxContent>
                       </wps:txbx>
@@ -8984,7 +9059,7 @@
                       <w:pPr>
                         <w:pStyle w:val="Caption"/>
                       </w:pPr>
-                      <w:bookmarkStart w:id="76" w:name="_Toc201162473"/>
+                      <w:bookmarkStart w:id="77" w:name="_Toc201162473"/>
                       <w:r>
                         <w:t xml:space="preserve">Figure </w:t>
                       </w:r>
@@ -8997,7 +9072,7 @@
                       <w:r>
                         <w:t>Mark To-do as complete</w:t>
                       </w:r>
-                      <w:bookmarkEnd w:id="76"/>
+                      <w:bookmarkEnd w:id="77"/>
                     </w:p>
                   </w:txbxContent>
                 </v:textbox>
@@ -9143,10 +9218,10 @@
               <wp:anchor distT="0" distB="0" distL="114300" distR="114300" simplePos="0" relativeHeight="251676672" behindDoc="0" locked="0" layoutInCell="1" allowOverlap="1" wp14:anchorId="0458114C" wp14:editId="419C52B2">
                 <wp:simplePos x="0" y="0"/>
                 <wp:positionH relativeFrom="column">
-                  <wp:posOffset>476250</wp:posOffset>
+                  <wp:posOffset>485775</wp:posOffset>
                 </wp:positionH>
                 <wp:positionV relativeFrom="paragraph">
-                  <wp:posOffset>238760</wp:posOffset>
+                  <wp:posOffset>10160</wp:posOffset>
                 </wp:positionV>
                 <wp:extent cx="3449320" cy="635"/>
                 <wp:effectExtent l="0" t="0" r="0" b="0"/>
@@ -9182,7 +9257,7 @@
                                 <w:noProof/>
                               </w:rPr>
                             </w:pPr>
-                            <w:bookmarkStart w:id="77" w:name="_Toc201162474"/>
+                            <w:bookmarkStart w:id="78" w:name="_Toc201162474"/>
                             <w:r>
                               <w:t xml:space="preserve">Figure </w:t>
                             </w:r>
@@ -9195,7 +9270,7 @@
                             <w:r>
                               <w:t>Completed TO-DO</w:t>
                             </w:r>
-                            <w:bookmarkEnd w:id="77"/>
+                            <w:bookmarkEnd w:id="78"/>
                           </w:p>
                         </w:txbxContent>
                       </wps:txbx>
@@ -9213,7 +9288,7 @@
           </mc:Choice>
           <mc:Fallback>
             <w:pict>
-              <v:shape w14:anchorId="0458114C" id="Text Box 15" o:spid="_x0000_s1037" type="#_x0000_t202" style="position:absolute;margin-left:37.5pt;margin-top:18.8pt;width:271.6pt;height:.05pt;z-index:251676672;visibility:visible;mso-wrap-style:square;mso-wrap-distance-left:9pt;mso-wrap-distance-top:0;mso-wrap-distance-right:9pt;mso-wrap-distance-bottom:0;mso-position-horizontal:absolute;mso-position-horizontal-relative:text;mso-position-vertical:absolute;mso-position-vertical-relative:text;v-text-anchor:top" o:gfxdata="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" stroked="f">
+              <v:shape w14:anchorId="0458114C" id="Text Box 15" o:spid="_x0000_s1037" type="#_x0000_t202" style="position:absolute;margin-left:38.25pt;margin-top:.8pt;width:271.6pt;height:.05pt;z-index:251676672;visibility:visible;mso-wrap-style:square;mso-wrap-distance-left:9pt;mso-wrap-distance-top:0;mso-wrap-distance-right:9pt;mso-wrap-distance-bottom:0;mso-position-horizontal:absolute;mso-position-horizontal-relative:text;mso-position-vertical:absolute;mso-position-vertical-relative:text;v-text-anchor:top" o:gfxdata="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" stroked="f">
                 <v:textbox style="mso-fit-shape-to-text:t" inset="0,0,0,0">
                   <w:txbxContent>
                     <w:p>
@@ -9223,7 +9298,7 @@
                           <w:noProof/>
                         </w:rPr>
                       </w:pPr>
-                      <w:bookmarkStart w:id="78" w:name="_Toc201162474"/>
+                      <w:bookmarkStart w:id="79" w:name="_Toc201162474"/>
                       <w:r>
                         <w:t xml:space="preserve">Figure </w:t>
                       </w:r>
@@ -9236,7 +9311,7 @@
                       <w:r>
                         <w:t>Completed TO-DO</w:t>
                       </w:r>
-                      <w:bookmarkEnd w:id="78"/>
+                      <w:bookmarkEnd w:id="79"/>
                     </w:p>
                   </w:txbxContent>
                 </v:textbox>
@@ -9265,7 +9340,7 @@
       <w:pPr>
         <w:pStyle w:val="Heading2"/>
       </w:pPr>
-      <w:bookmarkStart w:id="79" w:name="_Toc202216383"/>
+      <w:bookmarkStart w:id="80" w:name="_Toc202216383"/>
       <w:r>
         <w:t>3.4.2</w:t>
       </w:r>
@@ -9278,7 +9353,7 @@
       <w:r>
         <w:t>FUNCTIONAL REQUIREMENT</w:t>
       </w:r>
-      <w:bookmarkEnd w:id="79"/>
+      <w:bookmarkEnd w:id="80"/>
     </w:p>
     <w:p>
       <w:pPr>
@@ -9457,7 +9532,7 @@
         </w:tabs>
         <w:jc w:val="center"/>
       </w:pPr>
-      <w:bookmarkStart w:id="80" w:name="_Toc202216384"/>
+      <w:bookmarkStart w:id="81" w:name="_Toc202216384"/>
       <w:r>
         <w:lastRenderedPageBreak/>
         <w:t>CHAPTER 4</w:t>
@@ -9465,18 +9540,18 @@
       <w:r>
         <w:t>: CONCLUSION</w:t>
       </w:r>
-      <w:bookmarkEnd w:id="80"/>
+      <w:bookmarkEnd w:id="81"/>
     </w:p>
     <w:p/>
     <w:p>
       <w:pPr>
         <w:pStyle w:val="Heading2"/>
       </w:pPr>
-      <w:bookmarkStart w:id="81" w:name="_Toc202216385"/>
+      <w:bookmarkStart w:id="82" w:name="_Toc202216385"/>
       <w:r>
         <w:t>4.1 PROBLEM FACED</w:t>
       </w:r>
-      <w:bookmarkEnd w:id="81"/>
+      <w:bookmarkEnd w:id="82"/>
     </w:p>
     <w:p>
       <w:pPr>
@@ -9642,14 +9717,14 @@
           <w:rFonts w:eastAsia="Times New Roman"/>
         </w:rPr>
       </w:pPr>
-      <w:bookmarkStart w:id="82" w:name="_Toc202216386"/>
+      <w:bookmarkStart w:id="83" w:name="_Toc202216386"/>
       <w:r>
         <w:rPr>
           <w:rFonts w:eastAsia="Times New Roman"/>
         </w:rPr>
         <w:t>4.2 LESSON LEARNED</w:t>
       </w:r>
-      <w:bookmarkEnd w:id="82"/>
+      <w:bookmarkEnd w:id="83"/>
     </w:p>
     <w:p>
       <w:pPr>
@@ -9857,14 +9932,14 @@
           <w:rFonts w:eastAsia="Times New Roman"/>
         </w:rPr>
       </w:pPr>
-      <w:bookmarkStart w:id="83" w:name="_Toc202216387"/>
+      <w:bookmarkStart w:id="84" w:name="_Toc202216387"/>
       <w:r>
         <w:rPr>
           <w:rFonts w:eastAsia="Times New Roman"/>
         </w:rPr>
         <w:t>4.3 CONCLUSION</w:t>
       </w:r>
-      <w:bookmarkEnd w:id="83"/>
+      <w:bookmarkEnd w:id="84"/>
       <w:r>
         <w:rPr>
           <w:rFonts w:eastAsia="Times New Roman"/>
@@ -9914,7 +9989,15 @@
           <w:rFonts w:eastAsia="Times New Roman" w:cs="Times New Roman"/>
           <w:szCs w:val="24"/>
         </w:rPr>
-        <w:t>With the support of our teachers and friends, we were able to complete the project successfully. It wasn’t just about writing code — we also learned how to structure a complete program, handle errors, and think about how users will interact with it. These lessons will definitely help us in future academic projects and profession</w:t>
+        <w:t xml:space="preserve">With the support of our teachers and friends, we were able to complete the project successfully. It wasn’t just about writing code — we also learned how to structure a complete program, handle errors, and think about how users will interact with it. </w:t>
+      </w:r>
+      <w:r>
+        <w:rPr>
+          <w:rFonts w:eastAsia="Times New Roman" w:cs="Times New Roman"/>
+          <w:szCs w:val="24"/>
+        </w:rPr>
+        <w:lastRenderedPageBreak/>
+        <w:t>These lessons will definitely help us in future academic projects and profession</w:t>
       </w:r>
       <w:r>
         <w:rPr>
@@ -9937,7 +10020,6 @@
           <w:rFonts w:eastAsia="Times New Roman" w:cs="Times New Roman"/>
           <w:szCs w:val="24"/>
         </w:rPr>
-        <w:lastRenderedPageBreak/>
         <w:t>At the same time, we understand that the project isn’t perfect. There are still many features we’d like to add — like reminders, a proper user interface, and maybe even online access. But as a starting point, this project helped us build confidence and gave us a strong foundation to work on more complex applications in the future.</w:t>
       </w:r>
     </w:p>
@@ -9946,11 +10028,11 @@
       <w:pPr>
         <w:pStyle w:val="Heading2"/>
       </w:pPr>
-      <w:bookmarkStart w:id="84" w:name="_Toc202216388"/>
+      <w:bookmarkStart w:id="85" w:name="_Toc202216388"/>
       <w:r>
         <w:t>4.4 RECOMMENDATION</w:t>
       </w:r>
-      <w:bookmarkEnd w:id="84"/>
+      <w:bookmarkEnd w:id="85"/>
     </w:p>
     <w:p>
       <w:pPr>
@@ -10188,14 +10270,14 @@
           <w:rFonts w:eastAsia="Times New Roman"/>
         </w:rPr>
       </w:pPr>
-      <w:bookmarkStart w:id="85" w:name="_Toc202216389"/>
+      <w:bookmarkStart w:id="86" w:name="_Toc202216389"/>
       <w:r>
         <w:rPr>
           <w:rFonts w:eastAsia="Times New Roman"/>
         </w:rPr>
         <w:t>4.5 FUTURE ENHANCEMENT</w:t>
       </w:r>
-      <w:bookmarkEnd w:id="85"/>
+      <w:bookmarkEnd w:id="86"/>
     </w:p>
     <w:p>
       <w:pPr>
@@ -10470,63 +10552,43 @@
           <w:rFonts w:eastAsia="Times New Roman" w:cs="Times New Roman"/>
           <w:szCs w:val="24"/>
         </w:rPr>
-      </w:pPr>
-      <w:r>
-        <w:rPr>
-          <w:rFonts w:eastAsia="Times New Roman" w:cs="Times New Roman"/>
-          <w:bCs/>
-          <w:szCs w:val="24"/>
-        </w:rPr>
-        <w:t>Voice Input Integration:</w:t>
-      </w:r>
-      <w:r>
-        <w:rPr>
-          <w:rFonts w:eastAsia="Times New Roman" w:cs="Times New Roman"/>
-          <w:szCs w:val="24"/>
-        </w:rPr>
-        <w:t xml:space="preserve"> Allow users to add tasks or events using voice commands.</w:t>
-      </w:r>
-    </w:p>
-    <w:p/>
-    <w:p>
-      <w:pPr>
-        <w:spacing w:line="360" w:lineRule="auto"/>
-        <w:rPr>
-          <w:rFonts w:cs="Times New Roman"/>
-          <w:szCs w:val="24"/>
-        </w:rPr>
-      </w:pPr>
-    </w:p>
-    <w:p>
-      <w:pPr>
-        <w:rPr>
-          <w:rFonts w:eastAsia="Times New Roman" w:cs="Times New Roman"/>
-          <w:szCs w:val="24"/>
-        </w:rPr>
         <w:sectPr>
           <w:headerReference w:type="default" r:id="rId22"/>
           <w:pgSz w:w="11907" w:h="16839" w:code="9"/>
-          <w:pgMar w:top="1440" w:right="1440" w:bottom="1440" w:left="2160" w:header="720" w:footer="720" w:gutter="0"/>
+          <w:pgMar w:top="1530" w:right="1440" w:bottom="1440" w:left="2160" w:header="720" w:footer="720" w:gutter="0"/>
           <w:pgNumType w:start="1"/>
           <w:cols w:space="720"/>
           <w:docGrid w:linePitch="360"/>
         </w:sectPr>
       </w:pPr>
+      <w:r>
+        <w:rPr>
+          <w:rFonts w:eastAsia="Times New Roman" w:cs="Times New Roman"/>
+          <w:bCs/>
+          <w:szCs w:val="24"/>
+        </w:rPr>
+        <w:t>Voice Input Integration:</w:t>
+      </w:r>
+      <w:r>
+        <w:rPr>
+          <w:rFonts w:eastAsia="Times New Roman" w:cs="Times New Roman"/>
+          <w:szCs w:val="24"/>
+        </w:rPr>
+        <w:t xml:space="preserve"> Allow users to add tasks or events using voice commands.</w:t>
+      </w:r>
     </w:p>
     <w:p>
       <w:pPr>
         <w:pStyle w:val="Heading1"/>
         <w:jc w:val="center"/>
       </w:pPr>
-      <w:bookmarkStart w:id="86" w:name="_Toc202216390"/>
-      <w:bookmarkStart w:id="87" w:name="_GoBack"/>
+      <w:bookmarkStart w:id="87" w:name="_Toc202216390"/>
       <w:r>
         <w:lastRenderedPageBreak/>
         <w:t>APPENDIX</w:t>
       </w:r>
-      <w:bookmarkEnd w:id="86"/>
-    </w:p>
-    <w:bookmarkEnd w:id="87"/>
+      <w:bookmarkEnd w:id="87"/>
+    </w:p>
     <w:p/>
     <w:p>
       <w:pPr>
@@ -11109,6 +11171,12 @@
       <w:r>
         <w:t xml:space="preserve">Book for reference – </w:t>
       </w:r>
+      <w:r>
+        <w:t xml:space="preserve"> </w:t>
+      </w:r>
+      <w:r>
+        <w:t xml:space="preserve">Let us c </w:t>
+      </w:r>
     </w:p>
     <w:p>
       <w:pPr>
@@ -11120,13 +11188,55 @@
         <w:ind w:right="473" w:hanging="360"/>
       </w:pPr>
       <w:r>
-        <w:t xml:space="preserve">Let us c </w:t>
-      </w:r>
+        <w:t>For time-</w:t>
+      </w:r>
+      <w:hyperlink r:id="rId26" w:history="1">
+        <w:r>
+          <w:rPr>
+            <w:rStyle w:val="Hyperlink"/>
+          </w:rPr>
+          <w:t>https://www.google.com/search?client=opera&amp;q=time+in+c&amp;sourceid=opera&amp;ie=UTF-8&amp;oe=UTF-8</w:t>
+        </w:r>
+      </w:hyperlink>
     </w:p>
     <w:p>
       <w:pPr>
         <w:spacing w:after="15" w:line="268" w:lineRule="auto"/>
-        <w:ind w:left="345" w:right="473"/>
+        <w:ind w:left="705" w:right="473"/>
+      </w:pPr>
+      <w:proofErr w:type="spellStart"/>
+      <w:r>
+        <w:t>Youtube</w:t>
+      </w:r>
+      <w:proofErr w:type="spellEnd"/>
+      <w:r>
+        <w:t xml:space="preserve">- </w:t>
+      </w:r>
+      <w:hyperlink r:id="rId27" w:history="1">
+        <w:r>
+          <w:rPr>
+            <w:rStyle w:val="Hyperlink"/>
+          </w:rPr>
+          <w:t>https://youtu.be/Qoed2uBwF_o?si=6cIjZmcANNjbeP0a</w:t>
+        </w:r>
+      </w:hyperlink>
+    </w:p>
+    <w:p>
+      <w:pPr>
+        <w:spacing w:after="15" w:line="268" w:lineRule="auto"/>
+        <w:ind w:left="705" w:right="473"/>
+      </w:pPr>
+    </w:p>
+    <w:p>
+      <w:pPr>
+        <w:spacing w:after="15" w:line="268" w:lineRule="auto"/>
+        <w:ind w:left="705" w:right="473"/>
+      </w:pPr>
+    </w:p>
+    <w:p>
+      <w:pPr>
+        <w:spacing w:after="15" w:line="268" w:lineRule="auto"/>
+        <w:ind w:right="473"/>
       </w:pPr>
     </w:p>
     <w:p>
@@ -11135,7 +11245,7 @@
       </w:r>
     </w:p>
     <w:sectPr>
-      <w:footerReference w:type="default" r:id="rId26"/>
+      <w:footerReference w:type="default" r:id="rId28"/>
       <w:pgSz w:w="11907" w:h="16839" w:code="9"/>
       <w:pgMar w:top="1440" w:right="1440" w:bottom="1440" w:left="2160" w:header="720" w:footer="720" w:gutter="0"/>
       <w:pgNumType w:start="1"/>
@@ -14430,6 +14540,119 @@
     </w:lvl>
   </w:abstractNum>
   <w:abstractNum w:abstractNumId="24" w15:restartNumberingAfterBreak="0">
+    <w:nsid w:val="38D344F5"/>
+    <w:multiLevelType w:val="hybridMultilevel"/>
+    <w:tmpl w:val="543A8E26"/>
+    <w:lvl w:ilvl="0" w:tplc="04090001">
+      <w:start w:val="1"/>
+      <w:numFmt w:val="bullet"/>
+      <w:lvlText w:val=""/>
+      <w:lvlJc w:val="left"/>
+      <w:pPr>
+        <w:ind w:left="1425" w:hanging="360"/>
+      </w:pPr>
+      <w:rPr>
+        <w:rFonts w:ascii="Symbol" w:hAnsi="Symbol" w:hint="default"/>
+      </w:rPr>
+    </w:lvl>
+    <w:lvl w:ilvl="1" w:tplc="04090003" w:tentative="1">
+      <w:start w:val="1"/>
+      <w:numFmt w:val="bullet"/>
+      <w:lvlText w:val="o"/>
+      <w:lvlJc w:val="left"/>
+      <w:pPr>
+        <w:ind w:left="2145" w:hanging="360"/>
+      </w:pPr>
+      <w:rPr>
+        <w:rFonts w:ascii="Courier New" w:hAnsi="Courier New" w:cs="Courier New" w:hint="default"/>
+      </w:rPr>
+    </w:lvl>
+    <w:lvl w:ilvl="2" w:tplc="04090005" w:tentative="1">
+      <w:start w:val="1"/>
+      <w:numFmt w:val="bullet"/>
+      <w:lvlText w:val=""/>
+      <w:lvlJc w:val="left"/>
+      <w:pPr>
+        <w:ind w:left="2865" w:hanging="360"/>
+      </w:pPr>
+      <w:rPr>
+        <w:rFonts w:ascii="Wingdings" w:hAnsi="Wingdings" w:hint="default"/>
+      </w:rPr>
+    </w:lvl>
+    <w:lvl w:ilvl="3" w:tplc="04090001" w:tentative="1">
+      <w:start w:val="1"/>
+      <w:numFmt w:val="bullet"/>
+      <w:lvlText w:val=""/>
+      <w:lvlJc w:val="left"/>
+      <w:pPr>
+        <w:ind w:left="3585" w:hanging="360"/>
+      </w:pPr>
+      <w:rPr>
+        <w:rFonts w:ascii="Symbol" w:hAnsi="Symbol" w:hint="default"/>
+      </w:rPr>
+    </w:lvl>
+    <w:lvl w:ilvl="4" w:tplc="04090003" w:tentative="1">
+      <w:start w:val="1"/>
+      <w:numFmt w:val="bullet"/>
+      <w:lvlText w:val="o"/>
+      <w:lvlJc w:val="left"/>
+      <w:pPr>
+        <w:ind w:left="4305" w:hanging="360"/>
+      </w:pPr>
+      <w:rPr>
+        <w:rFonts w:ascii="Courier New" w:hAnsi="Courier New" w:cs="Courier New" w:hint="default"/>
+      </w:rPr>
+    </w:lvl>
+    <w:lvl w:ilvl="5" w:tplc="04090005" w:tentative="1">
+      <w:start w:val="1"/>
+      <w:numFmt w:val="bullet"/>
+      <w:lvlText w:val=""/>
+      <w:lvlJc w:val="left"/>
+      <w:pPr>
+        <w:ind w:left="5025" w:hanging="360"/>
+      </w:pPr>
+      <w:rPr>
+        <w:rFonts w:ascii="Wingdings" w:hAnsi="Wingdings" w:hint="default"/>
+      </w:rPr>
+    </w:lvl>
+    <w:lvl w:ilvl="6" w:tplc="04090001" w:tentative="1">
+      <w:start w:val="1"/>
+      <w:numFmt w:val="bullet"/>
+      <w:lvlText w:val=""/>
+      <w:lvlJc w:val="left"/>
+      <w:pPr>
+        <w:ind w:left="5745" w:hanging="360"/>
+      </w:pPr>
+      <w:rPr>
+        <w:rFonts w:ascii="Symbol" w:hAnsi="Symbol" w:hint="default"/>
+      </w:rPr>
+    </w:lvl>
+    <w:lvl w:ilvl="7" w:tplc="04090003" w:tentative="1">
+      <w:start w:val="1"/>
+      <w:numFmt w:val="bullet"/>
+      <w:lvlText w:val="o"/>
+      <w:lvlJc w:val="left"/>
+      <w:pPr>
+        <w:ind w:left="6465" w:hanging="360"/>
+      </w:pPr>
+      <w:rPr>
+        <w:rFonts w:ascii="Courier New" w:hAnsi="Courier New" w:cs="Courier New" w:hint="default"/>
+      </w:rPr>
+    </w:lvl>
+    <w:lvl w:ilvl="8" w:tplc="04090005" w:tentative="1">
+      <w:start w:val="1"/>
+      <w:numFmt w:val="bullet"/>
+      <w:lvlText w:val=""/>
+      <w:lvlJc w:val="left"/>
+      <w:pPr>
+        <w:ind w:left="7185" w:hanging="360"/>
+      </w:pPr>
+      <w:rPr>
+        <w:rFonts w:ascii="Wingdings" w:hAnsi="Wingdings" w:hint="default"/>
+      </w:rPr>
+    </w:lvl>
+  </w:abstractNum>
+  <w:abstractNum w:abstractNumId="25" w15:restartNumberingAfterBreak="0">
     <w:nsid w:val="3A1E4738"/>
     <w:multiLevelType w:val="multilevel"/>
     <w:tmpl w:val="FDC86A6E"/>
@@ -14578,7 +14801,7 @@
       </w:rPr>
     </w:lvl>
   </w:abstractNum>
-  <w:abstractNum w:abstractNumId="25" w15:restartNumberingAfterBreak="0">
+  <w:abstractNum w:abstractNumId="26" w15:restartNumberingAfterBreak="0">
     <w:nsid w:val="3D192EC9"/>
     <w:multiLevelType w:val="multilevel"/>
     <w:tmpl w:val="23FA745A"/>
@@ -14691,7 +14914,7 @@
       </w:pPr>
     </w:lvl>
   </w:abstractNum>
-  <w:abstractNum w:abstractNumId="26" w15:restartNumberingAfterBreak="0">
+  <w:abstractNum w:abstractNumId="27" w15:restartNumberingAfterBreak="0">
     <w:nsid w:val="3F7D5576"/>
     <w:multiLevelType w:val="multilevel"/>
     <w:tmpl w:val="89A02632"/>
@@ -14840,7 +15063,7 @@
       </w:rPr>
     </w:lvl>
   </w:abstractNum>
-  <w:abstractNum w:abstractNumId="27" w15:restartNumberingAfterBreak="0">
+  <w:abstractNum w:abstractNumId="28" w15:restartNumberingAfterBreak="0">
     <w:nsid w:val="44A520D4"/>
     <w:multiLevelType w:val="multilevel"/>
     <w:tmpl w:val="49C6883C"/>
@@ -14956,7 +15179,7 @@
       </w:pPr>
     </w:lvl>
   </w:abstractNum>
-  <w:abstractNum w:abstractNumId="28" w15:restartNumberingAfterBreak="0">
+  <w:abstractNum w:abstractNumId="29" w15:restartNumberingAfterBreak="0">
     <w:nsid w:val="47C76814"/>
     <w:multiLevelType w:val="multilevel"/>
     <w:tmpl w:val="0FC8B5AA"/>
@@ -15105,7 +15328,7 @@
       </w:rPr>
     </w:lvl>
   </w:abstractNum>
-  <w:abstractNum w:abstractNumId="29" w15:restartNumberingAfterBreak="0">
+  <w:abstractNum w:abstractNumId="30" w15:restartNumberingAfterBreak="0">
     <w:nsid w:val="51AB4C0C"/>
     <w:multiLevelType w:val="hybridMultilevel"/>
     <w:tmpl w:val="6A8615F6"/>
@@ -15218,7 +15441,7 @@
       </w:rPr>
     </w:lvl>
   </w:abstractNum>
-  <w:abstractNum w:abstractNumId="30" w15:restartNumberingAfterBreak="0">
+  <w:abstractNum w:abstractNumId="31" w15:restartNumberingAfterBreak="0">
     <w:nsid w:val="51C82C38"/>
     <w:multiLevelType w:val="hybridMultilevel"/>
     <w:tmpl w:val="2CD8DFF6"/>
@@ -15331,7 +15554,7 @@
       </w:rPr>
     </w:lvl>
   </w:abstractNum>
-  <w:abstractNum w:abstractNumId="31" w15:restartNumberingAfterBreak="0">
+  <w:abstractNum w:abstractNumId="32" w15:restartNumberingAfterBreak="0">
     <w:nsid w:val="55601320"/>
     <w:multiLevelType w:val="hybridMultilevel"/>
     <w:tmpl w:val="728244B6"/>
@@ -15420,7 +15643,7 @@
       </w:pPr>
     </w:lvl>
   </w:abstractNum>
-  <w:abstractNum w:abstractNumId="32" w15:restartNumberingAfterBreak="0">
+  <w:abstractNum w:abstractNumId="33" w15:restartNumberingAfterBreak="0">
     <w:nsid w:val="5C737B06"/>
     <w:multiLevelType w:val="hybridMultilevel"/>
     <w:tmpl w:val="DFC8AAF8"/>
@@ -15533,7 +15756,7 @@
       </w:rPr>
     </w:lvl>
   </w:abstractNum>
-  <w:abstractNum w:abstractNumId="33" w15:restartNumberingAfterBreak="0">
+  <w:abstractNum w:abstractNumId="34" w15:restartNumberingAfterBreak="0">
     <w:nsid w:val="69290F03"/>
     <w:multiLevelType w:val="multilevel"/>
     <w:tmpl w:val="2AD81662"/>
@@ -15682,7 +15905,7 @@
       </w:rPr>
     </w:lvl>
   </w:abstractNum>
-  <w:abstractNum w:abstractNumId="34" w15:restartNumberingAfterBreak="0">
+  <w:abstractNum w:abstractNumId="35" w15:restartNumberingAfterBreak="0">
     <w:nsid w:val="6A66129D"/>
     <w:multiLevelType w:val="hybridMultilevel"/>
     <w:tmpl w:val="7B7E3650"/>
@@ -15795,7 +16018,7 @@
       </w:rPr>
     </w:lvl>
   </w:abstractNum>
-  <w:abstractNum w:abstractNumId="35" w15:restartNumberingAfterBreak="0">
+  <w:abstractNum w:abstractNumId="36" w15:restartNumberingAfterBreak="0">
     <w:nsid w:val="6FB40F55"/>
     <w:multiLevelType w:val="multilevel"/>
     <w:tmpl w:val="B16C2F4C"/>
@@ -15944,7 +16167,7 @@
       </w:rPr>
     </w:lvl>
   </w:abstractNum>
-  <w:abstractNum w:abstractNumId="36" w15:restartNumberingAfterBreak="0">
+  <w:abstractNum w:abstractNumId="37" w15:restartNumberingAfterBreak="0">
     <w:nsid w:val="75867038"/>
     <w:multiLevelType w:val="multilevel"/>
     <w:tmpl w:val="D486CA80"/>
@@ -16093,7 +16316,7 @@
       </w:rPr>
     </w:lvl>
   </w:abstractNum>
-  <w:abstractNum w:abstractNumId="37" w15:restartNumberingAfterBreak="0">
+  <w:abstractNum w:abstractNumId="38" w15:restartNumberingAfterBreak="0">
     <w:nsid w:val="787C030B"/>
     <w:multiLevelType w:val="hybridMultilevel"/>
     <w:tmpl w:val="2F089398"/>
@@ -16182,7 +16405,7 @@
       </w:pPr>
     </w:lvl>
   </w:abstractNum>
-  <w:abstractNum w:abstractNumId="38" w15:restartNumberingAfterBreak="0">
+  <w:abstractNum w:abstractNumId="39" w15:restartNumberingAfterBreak="0">
     <w:nsid w:val="797436C1"/>
     <w:multiLevelType w:val="hybridMultilevel"/>
     <w:tmpl w:val="C8C6E732"/>
@@ -16271,7 +16494,7 @@
       </w:pPr>
     </w:lvl>
   </w:abstractNum>
-  <w:abstractNum w:abstractNumId="39" w15:restartNumberingAfterBreak="0">
+  <w:abstractNum w:abstractNumId="40" w15:restartNumberingAfterBreak="0">
     <w:nsid w:val="7BFC4F82"/>
     <w:multiLevelType w:val="multilevel"/>
     <w:tmpl w:val="A3905EE4"/>
@@ -16392,7 +16615,7 @@
       </w:rPr>
     </w:lvl>
   </w:abstractNum>
-  <w:abstractNum w:abstractNumId="40" w15:restartNumberingAfterBreak="0">
+  <w:abstractNum w:abstractNumId="41" w15:restartNumberingAfterBreak="0">
     <w:nsid w:val="7D8B2119"/>
     <w:multiLevelType w:val="hybridMultilevel"/>
     <w:tmpl w:val="CDFA71C6"/>
@@ -16505,7 +16728,7 @@
       </w:rPr>
     </w:lvl>
   </w:abstractNum>
-  <w:abstractNum w:abstractNumId="41" w15:restartNumberingAfterBreak="0">
+  <w:abstractNum w:abstractNumId="42" w15:restartNumberingAfterBreak="0">
     <w:nsid w:val="7DBA147B"/>
     <w:multiLevelType w:val="multilevel"/>
     <w:tmpl w:val="CC78CB34"/>
@@ -16618,7 +16841,7 @@
       </w:pPr>
     </w:lvl>
   </w:abstractNum>
-  <w:abstractNum w:abstractNumId="42" w15:restartNumberingAfterBreak="0">
+  <w:abstractNum w:abstractNumId="43" w15:restartNumberingAfterBreak="0">
     <w:nsid w:val="7DE34A32"/>
     <w:multiLevelType w:val="multilevel"/>
     <w:tmpl w:val="4198F37A"/>
@@ -16767,7 +16990,7 @@
       </w:rPr>
     </w:lvl>
   </w:abstractNum>
-  <w:abstractNum w:abstractNumId="43" w15:restartNumberingAfterBreak="0">
+  <w:abstractNum w:abstractNumId="44" w15:restartNumberingAfterBreak="0">
     <w:nsid w:val="7E130262"/>
     <w:multiLevelType w:val="hybridMultilevel"/>
     <w:tmpl w:val="F19C9B52"/>
@@ -16863,28 +17086,28 @@
     <w:abstractNumId w:val="7"/>
   </w:num>
   <w:num w:numId="3">
-    <w:abstractNumId w:val="39"/>
+    <w:abstractNumId w:val="40"/>
   </w:num>
   <w:num w:numId="4">
     <w:abstractNumId w:val="4"/>
   </w:num>
   <w:num w:numId="5">
-    <w:abstractNumId w:val="37"/>
+    <w:abstractNumId w:val="38"/>
   </w:num>
   <w:num w:numId="6">
-    <w:abstractNumId w:val="31"/>
+    <w:abstractNumId w:val="32"/>
   </w:num>
   <w:num w:numId="7">
     <w:abstractNumId w:val="14"/>
   </w:num>
   <w:num w:numId="8">
-    <w:abstractNumId w:val="38"/>
+    <w:abstractNumId w:val="39"/>
   </w:num>
   <w:num w:numId="9">
     <w:abstractNumId w:val="5"/>
   </w:num>
   <w:num w:numId="10">
-    <w:abstractNumId w:val="30"/>
+    <w:abstractNumId w:val="31"/>
   </w:num>
   <w:num w:numId="11">
     <w:abstractNumId w:val="16"/>
@@ -16893,10 +17116,10 @@
     <w:abstractNumId w:val="22"/>
   </w:num>
   <w:num w:numId="13">
-    <w:abstractNumId w:val="43"/>
+    <w:abstractNumId w:val="44"/>
   </w:num>
   <w:num w:numId="14">
-    <w:abstractNumId w:val="24"/>
+    <w:abstractNumId w:val="25"/>
   </w:num>
   <w:num w:numId="15">
     <w:abstractNumId w:val="23"/>
@@ -16905,28 +17128,28 @@
     <w:abstractNumId w:val="3"/>
   </w:num>
   <w:num w:numId="17">
-    <w:abstractNumId w:val="25"/>
+    <w:abstractNumId w:val="26"/>
   </w:num>
   <w:num w:numId="18">
     <w:abstractNumId w:val="1"/>
   </w:num>
   <w:num w:numId="19">
-    <w:abstractNumId w:val="28"/>
+    <w:abstractNumId w:val="29"/>
   </w:num>
   <w:num w:numId="20">
-    <w:abstractNumId w:val="35"/>
+    <w:abstractNumId w:val="36"/>
   </w:num>
   <w:num w:numId="21">
-    <w:abstractNumId w:val="33"/>
+    <w:abstractNumId w:val="34"/>
   </w:num>
   <w:num w:numId="22">
-    <w:abstractNumId w:val="41"/>
+    <w:abstractNumId w:val="42"/>
   </w:num>
   <w:num w:numId="23">
     <w:abstractNumId w:val="8"/>
   </w:num>
   <w:num w:numId="24">
-    <w:abstractNumId w:val="27"/>
+    <w:abstractNumId w:val="28"/>
   </w:num>
   <w:num w:numId="25">
     <w:abstractNumId w:val="11"/>
@@ -16935,28 +17158,28 @@
     <w:abstractNumId w:val="19"/>
   </w:num>
   <w:num w:numId="27">
-    <w:abstractNumId w:val="42"/>
+    <w:abstractNumId w:val="43"/>
   </w:num>
   <w:num w:numId="28">
     <w:abstractNumId w:val="17"/>
   </w:num>
   <w:num w:numId="29">
-    <w:abstractNumId w:val="26"/>
+    <w:abstractNumId w:val="27"/>
   </w:num>
   <w:num w:numId="30">
     <w:abstractNumId w:val="12"/>
   </w:num>
   <w:num w:numId="31">
-    <w:abstractNumId w:val="29"/>
+    <w:abstractNumId w:val="30"/>
   </w:num>
   <w:num w:numId="32">
-    <w:abstractNumId w:val="32"/>
+    <w:abstractNumId w:val="33"/>
   </w:num>
   <w:num w:numId="33">
-    <w:abstractNumId w:val="34"/>
+    <w:abstractNumId w:val="35"/>
   </w:num>
   <w:num w:numId="34">
-    <w:abstractNumId w:val="39"/>
+    <w:abstractNumId w:val="40"/>
     <w:lvlOverride w:ilvl="0">
       <w:startOverride w:val="3"/>
     </w:lvlOverride>
@@ -16965,7 +17188,7 @@
     </w:lvlOverride>
   </w:num>
   <w:num w:numId="35">
-    <w:abstractNumId w:val="39"/>
+    <w:abstractNumId w:val="40"/>
     <w:lvlOverride w:ilvl="0">
       <w:startOverride w:val="3"/>
     </w:lvlOverride>
@@ -16974,7 +17197,7 @@
     </w:lvlOverride>
   </w:num>
   <w:num w:numId="36">
-    <w:abstractNumId w:val="39"/>
+    <w:abstractNumId w:val="40"/>
     <w:lvlOverride w:ilvl="0">
       <w:startOverride w:val="3"/>
     </w:lvlOverride>
@@ -16989,7 +17212,7 @@
     <w:abstractNumId w:val="21"/>
   </w:num>
   <w:num w:numId="39">
-    <w:abstractNumId w:val="36"/>
+    <w:abstractNumId w:val="37"/>
   </w:num>
   <w:num w:numId="40">
     <w:abstractNumId w:val="0"/>
@@ -17010,10 +17233,13 @@
     <w:abstractNumId w:val="10"/>
   </w:num>
   <w:num w:numId="46">
-    <w:abstractNumId w:val="40"/>
+    <w:abstractNumId w:val="41"/>
   </w:num>
   <w:num w:numId="47">
     <w:abstractNumId w:val="18"/>
+  </w:num>
+  <w:num w:numId="48">
+    <w:abstractNumId w:val="24"/>
   </w:num>
 </w:numbering>
 </file>
@@ -18125,7 +18351,7 @@
 </file>
 
 <file path=customXml/itemProps1.xml><?xml version="1.0" encoding="utf-8"?>
-<ds:datastoreItem xmlns:ds="http://schemas.openxmlformats.org/officeDocument/2006/customXml" ds:itemID="{7A02EC53-EA17-46CB-8994-C0DAC96BAF4E}">
+<ds:datastoreItem xmlns:ds="http://schemas.openxmlformats.org/officeDocument/2006/customXml" ds:itemID="{C4633FA3-D3E5-4AA2-BF46-BCAF5D4F2E10}">
   <ds:schemaRefs>
     <ds:schemaRef ds:uri="http://schemas.openxmlformats.org/officeDocument/2006/bibliography"/>
   </ds:schemaRefs>

--- a/document/pasang & prasanna.docx
+++ b/document/pasang & prasanna.docx
@@ -271,7 +271,8 @@
     <w:p>
       <w:pPr>
         <w:tabs>
-          <w:tab w:val="left" w:pos="5014"/>
+          <w:tab w:val="left" w:pos="6570"/>
+          <w:tab w:val="left" w:pos="7380"/>
         </w:tabs>
         <w:rPr>
           <w:rFonts w:cs="Times New Roman"/>
@@ -291,13 +292,22 @@
           <w:szCs w:val="28"/>
         </w:rPr>
         <w:tab/>
+      </w:r>
+      <w:bookmarkStart w:id="0" w:name="_GoBack"/>
+      <w:bookmarkEnd w:id="0"/>
+      <w:r>
+        <w:rPr>
+          <w:rFonts w:cs="Times New Roman"/>
+          <w:szCs w:val="28"/>
+        </w:rPr>
         <w:t>Submitted To:</w:t>
       </w:r>
     </w:p>
     <w:p>
       <w:pPr>
         <w:tabs>
-          <w:tab w:val="left" w:pos="5014"/>
+          <w:tab w:val="left" w:pos="6570"/>
+          <w:tab w:val="left" w:pos="7290"/>
         </w:tabs>
         <w:rPr>
           <w:rFonts w:cs="Times New Roman"/>
@@ -443,13 +453,6 @@
           <w:szCs w:val="24"/>
         </w:rPr>
       </w:pPr>
-      <w:r>
-        <w:rPr>
-          <w:rFonts w:cs="Times New Roman"/>
-          <w:szCs w:val="24"/>
-        </w:rPr>
-        <w:t>2025-6-9</w:t>
-      </w:r>
     </w:p>
     <w:p>
       <w:r>
@@ -461,12 +464,12 @@
         <w:pStyle w:val="Heading1"/>
         <w:jc w:val="center"/>
       </w:pPr>
-      <w:bookmarkStart w:id="0" w:name="_Toc202216354"/>
+      <w:bookmarkStart w:id="1" w:name="_Toc202216354"/>
       <w:r>
         <w:lastRenderedPageBreak/>
         <w:t>STUDENT’S DECLARATION</w:t>
       </w:r>
-      <w:bookmarkEnd w:id="0"/>
+      <w:bookmarkEnd w:id="1"/>
     </w:p>
     <w:p>
       <w:pPr>
@@ -635,7 +638,6 @@
                 <w:szCs w:val="24"/>
               </w:rPr>
             </w:pPr>
-            <w:proofErr w:type="spellStart"/>
             <w:r>
               <w:rPr>
                 <w:rFonts w:cs="Times New Roman"/>
@@ -643,7 +645,6 @@
               </w:rPr>
               <w:t>Redg</w:t>
             </w:r>
-            <w:proofErr w:type="spellEnd"/>
           </w:p>
         </w:tc>
         <w:tc>
@@ -966,13 +967,13 @@
           <w:rFonts w:cs="Times New Roman"/>
         </w:rPr>
       </w:pPr>
-      <w:bookmarkStart w:id="1" w:name="_Toc201125944"/>
-      <w:bookmarkStart w:id="2" w:name="_Toc201125981"/>
-      <w:bookmarkStart w:id="3" w:name="_Toc201162370"/>
-      <w:bookmarkStart w:id="4" w:name="_Toc202081992"/>
-      <w:bookmarkStart w:id="5" w:name="_Toc202162724"/>
-      <w:bookmarkStart w:id="6" w:name="_Toc202181378"/>
-      <w:bookmarkStart w:id="7" w:name="_Toc202216355"/>
+      <w:bookmarkStart w:id="2" w:name="_Toc201125944"/>
+      <w:bookmarkStart w:id="3" w:name="_Toc201125981"/>
+      <w:bookmarkStart w:id="4" w:name="_Toc201162370"/>
+      <w:bookmarkStart w:id="5" w:name="_Toc202081992"/>
+      <w:bookmarkStart w:id="6" w:name="_Toc202162724"/>
+      <w:bookmarkStart w:id="7" w:name="_Toc202181378"/>
+      <w:bookmarkStart w:id="8" w:name="_Toc202216355"/>
       <w:r>
         <w:rPr>
           <w:rFonts w:eastAsia="Times New Roman" w:cs="Times New Roman"/>
@@ -1035,13 +1036,13 @@
           </wp:anchor>
         </w:drawing>
       </w:r>
-      <w:bookmarkEnd w:id="1"/>
       <w:bookmarkEnd w:id="2"/>
       <w:bookmarkEnd w:id="3"/>
       <w:bookmarkEnd w:id="4"/>
       <w:bookmarkEnd w:id="5"/>
       <w:bookmarkEnd w:id="6"/>
       <w:bookmarkEnd w:id="7"/>
+      <w:bookmarkEnd w:id="8"/>
     </w:p>
     <w:p>
       <w:pPr>
@@ -1072,11 +1073,11 @@
         <w:pStyle w:val="Heading1"/>
         <w:jc w:val="center"/>
       </w:pPr>
-      <w:bookmarkStart w:id="8" w:name="_Toc202216356"/>
+      <w:bookmarkStart w:id="9" w:name="_Toc202216356"/>
       <w:r>
         <w:t>EXAMINER’S CERTIFICATION</w:t>
       </w:r>
-      <w:bookmarkEnd w:id="8"/>
+      <w:bookmarkEnd w:id="9"/>
     </w:p>
     <w:p/>
     <w:p>
@@ -1332,7 +1333,7 @@
           <w:sz w:val="32"/>
           <w:szCs w:val="24"/>
         </w:rPr>
-        <w:t xml:space="preserve">To Whom It May Concern </w:t>
+        <w:t xml:space="preserve">TO WHOM IT MAY CONCERN </w:t>
       </w:r>
     </w:p>
     <w:p/>
@@ -1870,12 +1871,12 @@
       <w:r>
         <w:br w:type="page"/>
       </w:r>
-      <w:bookmarkStart w:id="9" w:name="_Toc202216357"/>
+      <w:bookmarkStart w:id="10" w:name="_Toc202216357"/>
       <w:r>
         <w:lastRenderedPageBreak/>
         <w:t>ABSTRACT</w:t>
       </w:r>
-      <w:bookmarkEnd w:id="9"/>
+      <w:bookmarkEnd w:id="10"/>
     </w:p>
     <w:p/>
     <w:p>
@@ -1945,12 +1946,12 @@
         <w:pStyle w:val="Heading1"/>
         <w:jc w:val="center"/>
       </w:pPr>
-      <w:bookmarkStart w:id="10" w:name="_Toc202216358"/>
+      <w:bookmarkStart w:id="11" w:name="_Toc202216358"/>
       <w:r>
         <w:lastRenderedPageBreak/>
         <w:t>ACKNOWLEDGEMENT</w:t>
       </w:r>
-      <w:bookmarkEnd w:id="10"/>
+      <w:bookmarkEnd w:id="11"/>
     </w:p>
     <w:p/>
     <w:p>
@@ -3623,7 +3624,7 @@
                 <w:noProof/>
                 <w:webHidden/>
               </w:rPr>
-              <w:t>11</w:t>
+              <w:t>12</w:t>
             </w:r>
             <w:r>
               <w:rPr>
@@ -3693,7 +3694,7 @@
                 <w:noProof/>
                 <w:webHidden/>
               </w:rPr>
-              <w:t>11</w:t>
+              <w:t>12</w:t>
             </w:r>
             <w:r>
               <w:rPr>
@@ -3764,7 +3765,7 @@
                 <w:noProof/>
                 <w:webHidden/>
               </w:rPr>
-              <w:t>11</w:t>
+              <w:t>12</w:t>
             </w:r>
             <w:r>
               <w:rPr>
@@ -3835,7 +3836,7 @@
                 <w:noProof/>
                 <w:webHidden/>
               </w:rPr>
-              <w:t>11</w:t>
+              <w:t>12</w:t>
             </w:r>
             <w:r>
               <w:rPr>
@@ -3905,7 +3906,7 @@
                 <w:noProof/>
                 <w:webHidden/>
               </w:rPr>
-              <w:t>12</w:t>
+              <w:t>13</w:t>
             </w:r>
             <w:r>
               <w:rPr>
@@ -3976,7 +3977,7 @@
                 <w:noProof/>
                 <w:webHidden/>
               </w:rPr>
-              <w:t>12</w:t>
+              <w:t>13</w:t>
             </w:r>
             <w:r>
               <w:rPr>
@@ -4019,11 +4020,11 @@
         <w:pStyle w:val="Heading1"/>
         <w:jc w:val="center"/>
       </w:pPr>
-      <w:bookmarkStart w:id="11" w:name="_Toc202216359"/>
+      <w:bookmarkStart w:id="12" w:name="_Toc202216359"/>
       <w:r>
         <w:t>LIST OF FIGURES</w:t>
       </w:r>
-      <w:bookmarkEnd w:id="11"/>
+      <w:bookmarkEnd w:id="12"/>
     </w:p>
     <w:p/>
     <w:tbl>
@@ -4497,12 +4498,12 @@
         <w:pStyle w:val="Heading1"/>
         <w:jc w:val="center"/>
       </w:pPr>
-      <w:bookmarkStart w:id="12" w:name="_Toc202216360"/>
+      <w:bookmarkStart w:id="13" w:name="_Toc202216360"/>
       <w:r>
         <w:lastRenderedPageBreak/>
         <w:t>LIST OF ABBREVIATIONS</w:t>
       </w:r>
-      <w:bookmarkEnd w:id="12"/>
+      <w:bookmarkEnd w:id="13"/>
     </w:p>
     <w:tbl>
       <w:tblPr>
@@ -5081,11 +5082,11 @@
         <w:pStyle w:val="Heading1"/>
         <w:jc w:val="center"/>
       </w:pPr>
-      <w:bookmarkStart w:id="13" w:name="_Toc202216361"/>
-      <w:r>
-        <w:t>Chapter 1: Introduction</w:t>
-      </w:r>
-      <w:bookmarkEnd w:id="13"/>
+      <w:bookmarkStart w:id="14" w:name="_Toc202216361"/>
+      <w:r>
+        <w:t>CHAPTER 1: INTRODUCTION</w:t>
+      </w:r>
+      <w:bookmarkEnd w:id="14"/>
     </w:p>
     <w:p/>
     <w:p>
@@ -5095,14 +5096,11 @@
       <w:r>
         <w:t xml:space="preserve"> </w:t>
       </w:r>
-      <w:bookmarkStart w:id="14" w:name="_Toc202216362"/>
-      <w:r>
-        <w:t xml:space="preserve">1.1 </w:t>
-      </w:r>
-      <w:r>
-        <w:t>INTRODUCTION</w:t>
-      </w:r>
-      <w:bookmarkEnd w:id="14"/>
+      <w:bookmarkStart w:id="15" w:name="_Toc202216362"/>
+      <w:r>
+        <w:t>1.1 Introduction</w:t>
+      </w:r>
+      <w:bookmarkEnd w:id="15"/>
     </w:p>
     <w:p>
       <w:pPr>
@@ -5148,14 +5146,11 @@
       <w:r>
         <w:t xml:space="preserve"> </w:t>
       </w:r>
-      <w:bookmarkStart w:id="15" w:name="_Toc202216363"/>
-      <w:r>
-        <w:t xml:space="preserve">1.2 </w:t>
-      </w:r>
-      <w:r>
-        <w:t>OBJECTIVE OF THIS PROJECT</w:t>
-      </w:r>
-      <w:bookmarkEnd w:id="15"/>
+      <w:bookmarkStart w:id="16" w:name="_Toc202216363"/>
+      <w:r>
+        <w:t>1.2 Objective Of This Project</w:t>
+      </w:r>
+      <w:bookmarkEnd w:id="16"/>
     </w:p>
     <w:p/>
     <w:p>
@@ -5346,24 +5341,16 @@
       <w:pPr>
         <w:pStyle w:val="Heading2"/>
       </w:pPr>
-      <w:bookmarkStart w:id="16" w:name="_Toc202216364"/>
+      <w:bookmarkStart w:id="17" w:name="_Toc202216364"/>
       <w:r>
         <w:rPr>
           <w:rStyle w:val="Strong"/>
           <w:b w:val="0"/>
           <w:bCs w:val="0"/>
         </w:rPr>
-        <w:t xml:space="preserve">1.3 </w:t>
-      </w:r>
-      <w:r>
-        <w:rPr>
-          <w:rStyle w:val="Strong"/>
-          <w:b w:val="0"/>
-          <w:bCs w:val="0"/>
-        </w:rPr>
-        <w:t>METHODOLOGY</w:t>
-      </w:r>
-      <w:bookmarkEnd w:id="16"/>
+        <w:t>1.3 Methodology</w:t>
+      </w:r>
+      <w:bookmarkEnd w:id="17"/>
     </w:p>
     <w:p>
       <w:pPr>
@@ -5608,18 +5595,15 @@
       <w:pPr>
         <w:pStyle w:val="Heading2"/>
       </w:pPr>
-      <w:bookmarkStart w:id="17" w:name="_Toc202216365"/>
+      <w:bookmarkStart w:id="18" w:name="_Toc202216365"/>
       <w:r>
         <w:lastRenderedPageBreak/>
-        <w:t>1.4</w:t>
-      </w:r>
-      <w:r>
-        <w:t xml:space="preserve"> </w:t>
-      </w:r>
-      <w:r>
-        <w:t>SOFTWARE / LANGUAGE USED</w:t>
-      </w:r>
-      <w:bookmarkEnd w:id="17"/>
+        <w:t xml:space="preserve">1.4 </w:t>
+      </w:r>
+      <w:r>
+        <w:t>Software / Language Used</w:t>
+      </w:r>
+      <w:bookmarkEnd w:id="18"/>
     </w:p>
     <w:p/>
     <w:p>
@@ -5655,16 +5639,13 @@
       <w:pPr>
         <w:pStyle w:val="Heading2"/>
       </w:pPr>
-      <w:bookmarkStart w:id="18" w:name="_Toc202216366"/>
-      <w:r>
-        <w:t>1.5</w:t>
-      </w:r>
-      <w:r>
-        <w:t xml:space="preserve"> TIME</w:t>
-      </w:r>
-      <w:bookmarkEnd w:id="18"/>
-      <w:r>
-        <w:t xml:space="preserve"> SCHEDULE</w:t>
+      <w:bookmarkStart w:id="19" w:name="_Toc202216366"/>
+      <w:r>
+        <w:t>1.5 Time</w:t>
+      </w:r>
+      <w:bookmarkEnd w:id="19"/>
+      <w:r>
+        <w:t xml:space="preserve"> Schedule</w:t>
       </w:r>
     </w:p>
     <w:p/>
@@ -5676,7 +5657,6 @@
           <w:szCs w:val="24"/>
         </w:rPr>
       </w:pPr>
-      <w:bookmarkStart w:id="19" w:name="_GoBack"/>
       <w:r>
         <w:rPr>
           <w:noProof/>
@@ -5744,7 +5724,6 @@
           </wp:anchor>
         </w:drawing>
       </w:r>
-      <w:bookmarkEnd w:id="19"/>
       <w:r>
         <w:rPr>
           <w:noProof/>
@@ -6085,7 +6064,7 @@
           <w:sz w:val="28"/>
           <w:szCs w:val="28"/>
         </w:rPr>
-        <w:t>2.1 HARDWARE</w:t>
+        <w:t>2.1 Hardware</w:t>
       </w:r>
     </w:p>
     <w:p>
@@ -6202,7 +6181,7 @@
         <w:rPr>
           <w:rStyle w:val="Heading2Char"/>
         </w:rPr>
-        <w:t>SOFTWARE</w:t>
+        <w:t>Software</w:t>
       </w:r>
       <w:bookmarkEnd w:id="21"/>
     </w:p>
@@ -6261,23 +6240,7 @@
           <w:rFonts w:cs="Times New Roman"/>
           <w:szCs w:val="24"/>
         </w:rPr>
-        <w:t xml:space="preserve">An Integrated Development Environment (IDE) like Code::Blocks, Dev-C++, or Visual Studio Code can be used to write and manage the code more </w:t>
-      </w:r>
-      <w:proofErr w:type="gramStart"/>
-      <w:r>
-        <w:rPr>
-          <w:rFonts w:cs="Times New Roman"/>
-          <w:szCs w:val="24"/>
-        </w:rPr>
-        <w:t>efficiently</w:t>
-      </w:r>
-      <w:proofErr w:type="gramEnd"/>
-      <w:r>
-        <w:rPr>
-          <w:rFonts w:cs="Times New Roman"/>
-          <w:szCs w:val="24"/>
-        </w:rPr>
-        <w:t>.</w:t>
+        <w:t>An Integrated Development Environment (IDE) like Code::Blocks, Dev-C++, or Visual Studio Code can be used to write and manage the code more efficiently.</w:t>
       </w:r>
     </w:p>
     <w:p>
@@ -6298,23 +6261,7 @@
           <w:rFonts w:cs="Times New Roman"/>
           <w:szCs w:val="24"/>
         </w:rPr>
-        <w:t xml:space="preserve">The system is compatible with Windows, Linux, or </w:t>
-      </w:r>
-      <w:proofErr w:type="spellStart"/>
-      <w:r>
-        <w:rPr>
-          <w:rFonts w:cs="Times New Roman"/>
-          <w:szCs w:val="24"/>
-        </w:rPr>
-        <w:t>macOS</w:t>
-      </w:r>
-      <w:proofErr w:type="spellEnd"/>
-      <w:r>
-        <w:rPr>
-          <w:rFonts w:cs="Times New Roman"/>
-          <w:szCs w:val="24"/>
-        </w:rPr>
-        <w:t xml:space="preserve"> operating systems.</w:t>
+        <w:t>The system is compatible with Windows, Linux, or macOS operating systems.</w:t>
       </w:r>
     </w:p>
     <w:p>
@@ -6392,10 +6339,11 @@
       </w:pPr>
       <w:bookmarkStart w:id="23" w:name="_Toc202216370"/>
       <w:r>
-        <w:t>3.1 INTRODUCTION TO THE PROJECT</w:t>
+        <w:t>3.1 Introduction to the Project</w:t>
       </w:r>
       <w:bookmarkEnd w:id="23"/>
     </w:p>
+    <w:p/>
     <w:p>
       <w:pPr>
         <w:spacing w:line="276" w:lineRule="auto"/>
@@ -6427,7 +6375,7 @@
       </w:pPr>
       <w:bookmarkStart w:id="24" w:name="_Toc202216371"/>
       <w:r>
-        <w:t>3.2 ALGORITHM</w:t>
+        <w:t>3.2 Algorithm</w:t>
       </w:r>
       <w:bookmarkEnd w:id="24"/>
     </w:p>
@@ -6777,6 +6725,7 @@
         <w:spacing w:line="360" w:lineRule="auto"/>
       </w:pPr>
       <w:r>
+        <w:lastRenderedPageBreak/>
         <w:t>Ask for event date.</w:t>
       </w:r>
     </w:p>
@@ -6790,7 +6739,6 @@
         <w:spacing w:line="276" w:lineRule="auto"/>
       </w:pPr>
       <w:r>
-        <w:lastRenderedPageBreak/>
         <w:t>Validate that it’s a future date.</w:t>
       </w:r>
     </w:p>
@@ -7050,19 +6998,8 @@
           <w:b w:val="0"/>
           <w:color w:val="auto"/>
         </w:rPr>
-        <w:t>If Option 5 (To-Do List)</w:t>
-      </w:r>
-      <w:proofErr w:type="gramStart"/>
-      <w:r>
-        <w:rPr>
-          <w:rStyle w:val="Strong"/>
-          <w:rFonts w:ascii="Times New Roman" w:hAnsi="Times New Roman" w:cs="Times New Roman"/>
-          <w:b w:val="0"/>
-          <w:color w:val="auto"/>
-        </w:rPr>
-        <w:t>:</w:t>
-      </w:r>
-      <w:proofErr w:type="gramEnd"/>
+        <w:t>If Option 5 (To-Do List):</w:t>
+      </w:r>
       <w:r>
         <w:rPr>
           <w:rFonts w:ascii="Times New Roman" w:hAnsi="Times New Roman" w:cs="Times New Roman"/>
@@ -7326,7 +7263,7 @@
       </w:pPr>
       <w:bookmarkStart w:id="65" w:name="_Toc202216380"/>
       <w:r>
-        <w:t>3.3 FLOWCHART</w:t>
+        <w:t>3.3 Flowchart</w:t>
       </w:r>
       <w:bookmarkEnd w:id="65"/>
     </w:p>
@@ -7344,21 +7281,28 @@
           <w:rFonts w:cs="Times New Roman"/>
           <w:szCs w:val="24"/>
         </w:rPr>
-        <w:t>The flowchart represents the logical structure and sequence of operations in the Calendar and To-Do List Management System. It begins with the main menu, allowing users to choose between viewing the calendar, managing events, or accessing the to-do list. Each option leads to a specific set of operations such as adding, viewing, or deleting data. Decision-making blocks guide the program flow based on user input, while arrows indicate the transition between different processes. The flowchart helps visualize the overall functionality and makes it easier to understand the system's working.</w:t>
-      </w:r>
-    </w:p>
-    <w:p>
-      <w:pPr>
+        <w:t xml:space="preserve">The flowchart represents the logical structure and sequence of operations in the Calendar and To-Do List Management System. It begins with the main menu, allowing users to choose between viewing the calendar, managing events, or accessing the to-do list. Each option leads to a specific set of operations such as adding, viewing, or deleting data. Decision-making blocks guide the program flow based on user input, while arrows indicate the transition between different processes. </w:t>
+      </w:r>
+      <w:r>
         <w:rPr>
           <w:rFonts w:cs="Times New Roman"/>
           <w:szCs w:val="24"/>
         </w:rPr>
+        <w:lastRenderedPageBreak/>
+        <w:t>The flowchart helps visualize the overall functionality and makes it easier to understand the system's working.</w:t>
+      </w:r>
+    </w:p>
+    <w:p>
+      <w:pPr>
+        <w:rPr>
+          <w:rFonts w:cs="Times New Roman"/>
+          <w:szCs w:val="24"/>
+        </w:rPr>
       </w:pPr>
       <w:r>
         <w:rPr>
           <w:noProof/>
         </w:rPr>
-        <w:lastRenderedPageBreak/>
         <mc:AlternateContent>
           <mc:Choice Requires="wps">
             <w:drawing>
@@ -7684,7 +7628,7 @@
       </w:pPr>
       <w:bookmarkStart w:id="66" w:name="_Toc202216381"/>
       <w:r>
-        <w:t>3.4 SYSTEM REQUIREMENT</w:t>
+        <w:t>3.4 System Requirement</w:t>
       </w:r>
       <w:bookmarkEnd w:id="66"/>
     </w:p>
@@ -7698,7 +7642,7 @@
       </w:r>
       <w:bookmarkStart w:id="67" w:name="_Toc202216382"/>
       <w:r>
-        <w:t>3.4.1 FUNCTIONAL REQUIREMENT</w:t>
+        <w:t>3.4.1 Functional Requirement</w:t>
       </w:r>
       <w:bookmarkEnd w:id="67"/>
     </w:p>
@@ -7723,7 +7667,7 @@
           <w:rFonts w:cs="Times New Roman"/>
           <w:szCs w:val="24"/>
         </w:rPr>
-        <w:t>MENU</w:t>
+        <w:t>Menu</w:t>
       </w:r>
     </w:p>
     <w:p>
@@ -7739,6 +7683,7 @@
           <w:rFonts w:cs="Times New Roman"/>
           <w:szCs w:val="24"/>
         </w:rPr>
+        <w:lastRenderedPageBreak/>
         <w:t>The system provides a user-friendly, menu-driven interface that allows users to navigate between key functionalities such as viewing the calendar, managing events, and handling to-do lists. Each menu option leads to a specific set of features designed for ease of access and interaction.</w:t>
       </w:r>
     </w:p>
@@ -7747,7 +7692,6 @@
         <w:rPr>
           <w:noProof/>
         </w:rPr>
-        <w:lastRenderedPageBreak/>
         <w:drawing>
           <wp:anchor distT="0" distB="0" distL="114300" distR="114300" simplePos="0" relativeHeight="251660288" behindDoc="0" locked="0" layoutInCell="1" allowOverlap="1">
             <wp:simplePos x="0" y="0"/>
@@ -7934,7 +7878,7 @@
         <w:ind w:left="900"/>
       </w:pPr>
       <w:r>
-        <w:t>3.4.1.2 VIEW CALENDAR</w:t>
+        <w:t>3.4.1.2 View Calendar</w:t>
       </w:r>
     </w:p>
     <w:p>
@@ -8279,7 +8223,7 @@
         </mc:AlternateContent>
       </w:r>
       <w:r>
-        <w:t>3.4.1.3 DATE VALIDATION</w:t>
+        <w:t>3.4.1.3 Date Validation</w:t>
       </w:r>
     </w:p>
     <w:p>
@@ -8294,6 +8238,7 @@
         <w:rPr>
           <w:noProof/>
         </w:rPr>
+        <w:lastRenderedPageBreak/>
         <mc:AlternateContent>
           <mc:Choice Requires="wps">
             <w:drawing>
@@ -8453,8 +8398,7 @@
         <w:ind w:left="900"/>
       </w:pPr>
       <w:r>
-        <w:lastRenderedPageBreak/>
-        <w:t>3.4.1.4 TO-DO LIST MENU</w:t>
+        <w:t>3.4.1.4 To-Do List Menu</w:t>
       </w:r>
     </w:p>
     <w:p>
@@ -8656,7 +8600,7 @@
         <w:ind w:left="900"/>
       </w:pPr>
       <w:r>
-        <w:t>3.4.1.5 VIEWING TO-DO LIST</w:t>
+        <w:t>3.4.1.5 Viewing To-Do List</w:t>
       </w:r>
     </w:p>
     <w:p>
@@ -8892,7 +8836,7 @@
         <w:rPr>
           <w:noProof/>
         </w:rPr>
-        <w:t>3.4.1.6 MARKING TO-DO AS COMPLETE</w:t>
+        <w:t>3.4.1.6 Marking To-Do As Complete</w:t>
       </w:r>
     </w:p>
     <w:p>
@@ -8908,6 +8852,7 @@
         <w:rPr>
           <w:noProof/>
         </w:rPr>
+        <w:lastRenderedPageBreak/>
         <w:drawing>
           <wp:anchor distT="0" distB="0" distL="114300" distR="114300" simplePos="0" relativeHeight="251671552" behindDoc="0" locked="0" layoutInCell="1" allowOverlap="1">
             <wp:simplePos x="0" y="0"/>
@@ -9089,7 +9034,7 @@
         <w:ind w:left="900"/>
       </w:pPr>
       <w:r>
-        <w:t>3.4.1.7 COMPLETED TO-DO</w:t>
+        <w:t>3.4.1.7 Completed To-Do</w:t>
       </w:r>
     </w:p>
     <w:p>
@@ -9113,7 +9058,6 @@
         <w:rPr>
           <w:noProof/>
         </w:rPr>
-        <w:lastRenderedPageBreak/>
         <w:drawing>
           <wp:anchor distT="0" distB="0" distL="114300" distR="114300" simplePos="0" relativeHeight="251674624" behindDoc="0" locked="0" layoutInCell="1" allowOverlap="1">
             <wp:simplePos x="0" y="0"/>
@@ -9348,10 +9292,10 @@
         <w:t xml:space="preserve"> </w:t>
       </w:r>
       <w:r>
-        <w:t>NON-</w:t>
-      </w:r>
-      <w:r>
-        <w:t>FUNCTIONAL REQUIREMENT</w:t>
+        <w:t>Non-</w:t>
+      </w:r>
+      <w:r>
+        <w:t>Functional Requirement</w:t>
       </w:r>
       <w:bookmarkEnd w:id="80"/>
     </w:p>
@@ -9482,6 +9426,7 @@
           <w:rFonts w:eastAsiaTheme="majorEastAsia"/>
           <w:b w:val="0"/>
         </w:rPr>
+        <w:lastRenderedPageBreak/>
         <w:t>Performance</w:t>
       </w:r>
       <w:r>
@@ -9549,7 +9494,7 @@
       </w:pPr>
       <w:bookmarkStart w:id="82" w:name="_Toc202216385"/>
       <w:r>
-        <w:t>4.1 PROBLEM FACED</w:t>
+        <w:t>4.1 Problem Faced</w:t>
       </w:r>
       <w:bookmarkEnd w:id="82"/>
     </w:p>
@@ -9722,7 +9667,7 @@
         <w:rPr>
           <w:rFonts w:eastAsia="Times New Roman"/>
         </w:rPr>
-        <w:t>4.2 LESSON LEARNED</w:t>
+        <w:t>4.2 Lesson Learned</w:t>
       </w:r>
       <w:bookmarkEnd w:id="83"/>
     </w:p>
@@ -9937,7 +9882,7 @@
         <w:rPr>
           <w:rFonts w:eastAsia="Times New Roman"/>
         </w:rPr>
-        <w:t>4.3 CONCLUSION</w:t>
+        <w:t>4.3 Conclusion</w:t>
       </w:r>
       <w:bookmarkEnd w:id="84"/>
       <w:r>
@@ -10030,7 +9975,7 @@
       </w:pPr>
       <w:bookmarkStart w:id="85" w:name="_Toc202216388"/>
       <w:r>
-        <w:t>4.4 RECOMMENDATION</w:t>
+        <w:t>4.4 Recommendation</w:t>
       </w:r>
       <w:bookmarkEnd w:id="85"/>
     </w:p>
@@ -10275,7 +10220,7 @@
         <w:rPr>
           <w:rFonts w:eastAsia="Times New Roman"/>
         </w:rPr>
-        <w:t>4.5 FUTURE ENHANCEMENT</w:t>
+        <w:t>4.5 Future Enhancement</w:t>
       </w:r>
       <w:bookmarkEnd w:id="86"/>
     </w:p>
@@ -10596,7 +10541,7 @@
       </w:pPr>
       <w:bookmarkStart w:id="88" w:name="_Toc202216391"/>
       <w:r>
-        <w:t>SNAPSHOTS OF THE SYSTEM</w:t>
+        <w:t>Snapshots of the System</w:t>
       </w:r>
       <w:bookmarkEnd w:id="88"/>
     </w:p>
@@ -10821,7 +10766,7 @@
         </w:drawing>
       </w:r>
       <w:r>
-        <w:t>DATE VALIDATION</w:t>
+        <w:t>Date Validation</w:t>
       </w:r>
       <w:bookmarkEnd w:id="90"/>
     </w:p>
@@ -10834,7 +10779,7 @@
       <w:bookmarkStart w:id="91" w:name="_Toc202216394"/>
       <w:r>
         <w:lastRenderedPageBreak/>
-        <w:t>TO-DO LIST MENU</w:t>
+        <w:t>To-Do List Menu</w:t>
       </w:r>
       <w:bookmarkEnd w:id="91"/>
     </w:p>
@@ -10911,7 +10856,7 @@
       </w:pPr>
       <w:bookmarkStart w:id="92" w:name="_Toc202216395"/>
       <w:r>
-        <w:t>MARKING TO-DO AS COMPLETED</w:t>
+        <w:t>Marking To-Do as Completed</w:t>
       </w:r>
       <w:bookmarkEnd w:id="92"/>
     </w:p>
@@ -10987,7 +10932,7 @@
       </w:pPr>
       <w:bookmarkStart w:id="93" w:name="_Toc202216396"/>
       <w:r>
-        <w:t>COMPLETED TO-DO</w:t>
+        <w:t>Completed To-Do</w:t>
       </w:r>
       <w:bookmarkEnd w:id="93"/>
     </w:p>
@@ -11099,7 +11044,6 @@
       <w:r>
         <w:t xml:space="preserve">For </w:t>
       </w:r>
-      <w:proofErr w:type="spellStart"/>
       <w:r>
         <w:t>calendar</w:t>
       </w:r>
@@ -11112,24 +11056,11 @@
             <w:rStyle w:val="Hyperlink"/>
             <w:u w:color="1155CC"/>
           </w:rPr>
-          <w:t>https</w:t>
-        </w:r>
-        <w:proofErr w:type="spellEnd"/>
-        <w:r>
-          <w:rPr>
-            <w:rStyle w:val="Hyperlink"/>
-            <w:u w:color="1155CC"/>
-          </w:rPr>
-          <w:t>://youtu.be/Zhecb3dMrao?si=F4EQQfgyThOvD7LM</w:t>
+          <w:t>https://youtu.be/Zhecb3dMrao?si=F4EQQfgyThOvD7LM</w:t>
         </w:r>
       </w:hyperlink>
-      <w:proofErr w:type="gramStart"/>
-      <w:r>
-        <w:t>..</w:t>
-      </w:r>
-      <w:proofErr w:type="gramEnd"/>
-      <w:r>
-        <w:t xml:space="preserve"> </w:t>
+      <w:r>
+        <w:t xml:space="preserve">.. </w:t>
       </w:r>
     </w:p>
     <w:p>
@@ -11145,7 +11076,6 @@
         <w:t xml:space="preserve">Learning about new functions and syntax. </w:t>
       </w:r>
       <w:hyperlink r:id="rId25" w:history="1">
-        <w:proofErr w:type="spellStart"/>
         <w:r>
           <w:rPr>
             <w:rStyle w:val="Hyperlink"/>
@@ -11153,7 +11083,6 @@
           </w:rPr>
           <w:t>Chatgpt</w:t>
         </w:r>
-        <w:proofErr w:type="spellEnd"/>
       </w:hyperlink>
       <w:r>
         <w:t>.</w:t>
@@ -11204,13 +11133,8 @@
         <w:spacing w:after="15" w:line="268" w:lineRule="auto"/>
         <w:ind w:left="705" w:right="473"/>
       </w:pPr>
-      <w:proofErr w:type="spellStart"/>
-      <w:r>
-        <w:t>Youtube</w:t>
-      </w:r>
-      <w:proofErr w:type="spellEnd"/>
-      <w:r>
-        <w:t xml:space="preserve">- </w:t>
+      <w:r>
+        <w:t xml:space="preserve">Youtube- </w:t>
       </w:r>
       <w:hyperlink r:id="rId27" w:history="1">
         <w:r>
@@ -18351,7 +18275,7 @@
 </file>
 
 <file path=customXml/itemProps1.xml><?xml version="1.0" encoding="utf-8"?>
-<ds:datastoreItem xmlns:ds="http://schemas.openxmlformats.org/officeDocument/2006/customXml" ds:itemID="{C4633FA3-D3E5-4AA2-BF46-BCAF5D4F2E10}">
+<ds:datastoreItem xmlns:ds="http://schemas.openxmlformats.org/officeDocument/2006/customXml" ds:itemID="{E3CF265C-BF62-431B-9B0F-93C2C1046215}">
   <ds:schemaRefs>
     <ds:schemaRef ds:uri="http://schemas.openxmlformats.org/officeDocument/2006/bibliography"/>
   </ds:schemaRefs>
